--- a/Implementation.docx
+++ b/Implementation.docx
@@ -5,145 +5,113 @@
     <w:p>
       <w:pPr>
         <w:pStyle w:val="Heading1"/>
+        <w:rPr>
+          <w:rFonts w:ascii="Arial" w:hAnsi="Arial" w:cs="Arial"/>
+        </w:rPr>
       </w:pPr>
       <w:r>
-        <w:t xml:space="preserve">                                  Implementation </w:t>
+        <w:rPr>
+          <w:rFonts w:ascii="Arial" w:hAnsi="Arial" w:cs="Arial"/>
+        </w:rPr>
+        <w:t xml:space="preserve">                        </w:t>
+      </w:r>
+      <w:r>
+        <w:rPr>
+          <w:rFonts w:ascii="Arial" w:hAnsi="Arial" w:cs="Arial"/>
+        </w:rPr>
+        <w:t>Chapter-4</w:t>
+      </w:r>
+      <w:r>
+        <w:rPr>
+          <w:rFonts w:ascii="Arial" w:hAnsi="Arial" w:cs="Arial"/>
+        </w:rPr>
+        <w:t xml:space="preserve">          </w:t>
       </w:r>
     </w:p>
     <w:p>
       <w:pPr>
-        <w:rPr>
-          <w:rFonts w:ascii="Arial" w:hAnsi="Arial" w:cs="Arial"/>
-          <w:color w:val="222222"/>
-          <w:shd w:val="clear" w:color="auto" w:fill="FFFFFF"/>
+        <w:pStyle w:val="Heading1"/>
+      </w:pPr>
+      <w:bookmarkStart w:id="0" w:name="_GoBack"/>
+    </w:p>
+    <w:p>
+      <w:pPr>
+        <w:pStyle w:val="Heading1"/>
+        <w:rPr>
+          <w:rFonts w:ascii="Arial" w:hAnsi="Arial" w:cs="Arial"/>
+          <w:sz w:val="28"/>
+          <w:szCs w:val="28"/>
         </w:rPr>
       </w:pPr>
       <w:r>
         <w:rPr>
           <w:rFonts w:ascii="Arial" w:hAnsi="Arial" w:cs="Arial"/>
-          <w:color w:val="222222"/>
-          <w:shd w:val="clear" w:color="auto" w:fill="FFFFFF"/>
-        </w:rPr>
-        <w:t>In computer science, an </w:t>
-      </w:r>
-      <w:r>
-        <w:rPr>
-          <w:rFonts w:ascii="Arial" w:hAnsi="Arial" w:cs="Arial"/>
-          <w:b/>
-          <w:bCs/>
-          <w:color w:val="222222"/>
-          <w:shd w:val="clear" w:color="auto" w:fill="FFFFFF"/>
-        </w:rPr>
-        <w:t>implementation</w:t>
-      </w:r>
-      <w:r>
-        <w:rPr>
-          <w:rFonts w:ascii="Arial" w:hAnsi="Arial" w:cs="Arial"/>
-          <w:color w:val="222222"/>
-          <w:shd w:val="clear" w:color="auto" w:fill="FFFFFF"/>
-        </w:rPr>
-        <w:t> is a realization of a technical specification or algorithm as a program, software component, or other computer system through computer programming and deployment. Many implementations may exist for a given specification or standard.</w:t>
+          <w:sz w:val="28"/>
+          <w:szCs w:val="28"/>
+        </w:rPr>
+        <w:t xml:space="preserve">Implementation </w:t>
       </w:r>
     </w:p>
     <w:p>
       <w:pPr>
-        <w:rPr>
-          <w:rFonts w:ascii="Arial" w:hAnsi="Arial" w:cs="Arial"/>
-          <w:color w:val="222222"/>
-          <w:shd w:val="clear" w:color="auto" w:fill="FFFFFF"/>
+        <w:pStyle w:val="Heading2"/>
+        <w:ind w:left="720"/>
+        <w:rPr>
+          <w:rFonts w:ascii="Arial" w:hAnsi="Arial" w:cs="Arial"/>
+          <w:sz w:val="24"/>
+          <w:szCs w:val="24"/>
         </w:rPr>
       </w:pPr>
       <w:r>
         <w:rPr>
           <w:rFonts w:ascii="Arial" w:hAnsi="Arial" w:cs="Arial"/>
-          <w:color w:val="222222"/>
-          <w:shd w:val="clear" w:color="auto" w:fill="FFFFFF"/>
-        </w:rPr>
-        <w:t>In computer science, an </w:t>
-      </w:r>
-      <w:r>
-        <w:rPr>
-          <w:rFonts w:ascii="Arial" w:hAnsi="Arial" w:cs="Arial"/>
-          <w:b/>
-          <w:bCs/>
-          <w:color w:val="222222"/>
-          <w:shd w:val="clear" w:color="auto" w:fill="FFFFFF"/>
-        </w:rPr>
-        <w:t>implementation</w:t>
-      </w:r>
-      <w:r>
-        <w:rPr>
-          <w:rFonts w:ascii="Arial" w:hAnsi="Arial" w:cs="Arial"/>
-          <w:color w:val="222222"/>
-          <w:shd w:val="clear" w:color="auto" w:fill="FFFFFF"/>
-        </w:rPr>
-        <w:t> is a realization of a technical specification or algorithm as a program, software component, or other computer system through computer programming and deployment. Many implementations may exist for a given specification or standard.</w:t>
+          <w:sz w:val="24"/>
+          <w:szCs w:val="24"/>
+        </w:rPr>
+        <w:t xml:space="preserve">4.1 Introduction </w:t>
       </w:r>
     </w:p>
     <w:p>
       <w:pPr>
-        <w:rPr>
-          <w:rFonts w:ascii="Arial" w:hAnsi="Arial" w:cs="Arial"/>
-          <w:color w:val="222222"/>
-          <w:shd w:val="clear" w:color="auto" w:fill="FFFFFF"/>
+        <w:spacing w:line="360" w:lineRule="auto"/>
+        <w:rPr>
+          <w:rFonts w:ascii="Arial" w:hAnsi="Arial" w:cs="Arial"/>
         </w:rPr>
       </w:pPr>
       <w:r>
         <w:rPr>
           <w:rFonts w:ascii="Arial" w:hAnsi="Arial" w:cs="Arial"/>
-          <w:color w:val="222222"/>
-          <w:shd w:val="clear" w:color="auto" w:fill="FFFFFF"/>
-        </w:rPr>
-        <w:t>In computer science, an </w:t>
+        </w:rPr>
+        <w:t>In system development lifecycle implementation comes under 3</w:t>
       </w:r>
       <w:r>
         <w:rPr>
           <w:rFonts w:ascii="Arial" w:hAnsi="Arial" w:cs="Arial"/>
-          <w:b/>
-          <w:bCs/>
-          <w:color w:val="222222"/>
-          <w:shd w:val="clear" w:color="auto" w:fill="FFFFFF"/>
-        </w:rPr>
-        <w:t>implementation</w:t>
+          <w:vertAlign w:val="superscript"/>
+        </w:rPr>
+        <w:t>rd</w:t>
       </w:r>
       <w:r>
         <w:rPr>
           <w:rFonts w:ascii="Arial" w:hAnsi="Arial" w:cs="Arial"/>
-          <w:color w:val="222222"/>
-          <w:shd w:val="clear" w:color="auto" w:fill="FFFFFF"/>
-        </w:rPr>
-        <w:t> is a realization of a technical specification or algorithm as a program, software component, or other computer system through computer programming and deployment. Many implementations may exist for a given specification or standard.</w:t>
+        </w:rPr>
+        <w:t xml:space="preserve"> phase</w:t>
+      </w:r>
+      <w:r>
+        <w:rPr>
+          <w:rFonts w:ascii="Arial" w:hAnsi="Arial" w:cs="Arial"/>
+        </w:rPr>
+        <w:t xml:space="preserve"> where the project member actually builds the product bringing them to the being based upon the design and analysis done in the previous stage of cycle. After all the requirements gathering and design phase, analysis using various tool and methods we are going to build the project. </w:t>
       </w:r>
     </w:p>
+    <w:bookmarkEnd w:id="0"/>
     <w:p>
-      <w:r>
-        <w:rPr>
-          <w:rFonts w:ascii="Arial" w:hAnsi="Arial" w:cs="Arial"/>
-          <w:color w:val="222222"/>
-          <w:shd w:val="clear" w:color="auto" w:fill="FFFFFF"/>
-        </w:rPr>
-        <w:t>In computer science, an </w:t>
-      </w:r>
-      <w:r>
-        <w:rPr>
-          <w:rFonts w:ascii="Arial" w:hAnsi="Arial" w:cs="Arial"/>
-          <w:b/>
-          <w:bCs/>
-          <w:color w:val="222222"/>
-          <w:shd w:val="clear" w:color="auto" w:fill="FFFFFF"/>
-        </w:rPr>
-        <w:t>implementation</w:t>
-      </w:r>
-      <w:r>
-        <w:rPr>
-          <w:rFonts w:ascii="Arial" w:hAnsi="Arial" w:cs="Arial"/>
-          <w:color w:val="222222"/>
-          <w:shd w:val="clear" w:color="auto" w:fill="FFFFFF"/>
-        </w:rPr>
-        <w:t> is a realization of a technical specification or algorithm as a program, software component, or other computer system through computer programming and deployment. Many implementations may exist for a given specification or standard.</w:t>
-      </w:r>
-      <w:bookmarkStart w:id="0" w:name="_GoBack"/>
-      <w:bookmarkEnd w:id="0"/>
+      <w:pPr>
+        <w:spacing w:line="360" w:lineRule="auto"/>
+        <w:rPr>
+          <w:rFonts w:ascii="Arial" w:hAnsi="Arial" w:cs="Arial"/>
+        </w:rPr>
+      </w:pPr>
     </w:p>
     <w:sectPr>
       <w:pgSz w:w="12240" w:h="15840"/>
@@ -153,6 +121,100 @@
     </w:sectPr>
   </w:body>
 </w:document>
+</file>
+
+<file path=word/numbering.xml><?xml version="1.0" encoding="utf-8"?>
+<w:numbering xmlns:wpc="http://schemas.microsoft.com/office/word/2010/wordprocessingCanvas" xmlns:cx="http://schemas.microsoft.com/office/drawing/2014/chartex" xmlns:cx1="http://schemas.microsoft.com/office/drawing/2015/9/8/chartex" xmlns:mc="http://schemas.openxmlformats.org/markup-compatibility/2006" xmlns:o="urn:schemas-microsoft-com:office:office" xmlns:r="http://schemas.openxmlformats.org/officeDocument/2006/relationships" xmlns:m="http://schemas.openxmlformats.org/officeDocument/2006/math" xmlns:v="urn:schemas-microsoft-com:vml" xmlns:wp14="http://schemas.microsoft.com/office/word/2010/wordprocessingDrawing" xmlns:wp="http://schemas.openxmlformats.org/drawingml/2006/wordprocessingDrawing" xmlns:w10="urn:schemas-microsoft-com:office:word" xmlns:w="http://schemas.openxmlformats.org/wordprocessingml/2006/main" xmlns:w14="http://schemas.microsoft.com/office/word/2010/wordml" xmlns:w15="http://schemas.microsoft.com/office/word/2012/wordml" xmlns:w16se="http://schemas.microsoft.com/office/word/2015/wordml/symex" xmlns:wpg="http://schemas.microsoft.com/office/word/2010/wordprocessingGroup" xmlns:wpi="http://schemas.microsoft.com/office/word/2010/wordprocessingInk" xmlns:wne="http://schemas.microsoft.com/office/word/2006/wordml" xmlns:wps="http://schemas.microsoft.com/office/word/2010/wordprocessingShape" mc:Ignorable="w14 w15 w16se wp14">
+  <w:abstractNum w:abstractNumId="0" w15:restartNumberingAfterBreak="0">
+    <w:nsid w:val="04DD5327"/>
+    <w:multiLevelType w:val="hybridMultilevel"/>
+    <w:tmpl w:val="A7EC77EC"/>
+    <w:lvl w:ilvl="0" w:tplc="0409000F">
+      <w:start w:val="1"/>
+      <w:numFmt w:val="decimal"/>
+      <w:lvlText w:val="%1."/>
+      <w:lvlJc w:val="left"/>
+      <w:pPr>
+        <w:ind w:left="720" w:hanging="360"/>
+      </w:pPr>
+    </w:lvl>
+    <w:lvl w:ilvl="1" w:tplc="04090019" w:tentative="1">
+      <w:start w:val="1"/>
+      <w:numFmt w:val="lowerLetter"/>
+      <w:lvlText w:val="%2."/>
+      <w:lvlJc w:val="left"/>
+      <w:pPr>
+        <w:ind w:left="1440" w:hanging="360"/>
+      </w:pPr>
+    </w:lvl>
+    <w:lvl w:ilvl="2" w:tplc="0409001B" w:tentative="1">
+      <w:start w:val="1"/>
+      <w:numFmt w:val="lowerRoman"/>
+      <w:lvlText w:val="%3."/>
+      <w:lvlJc w:val="right"/>
+      <w:pPr>
+        <w:ind w:left="2160" w:hanging="180"/>
+      </w:pPr>
+    </w:lvl>
+    <w:lvl w:ilvl="3" w:tplc="0409000F" w:tentative="1">
+      <w:start w:val="1"/>
+      <w:numFmt w:val="decimal"/>
+      <w:lvlText w:val="%4."/>
+      <w:lvlJc w:val="left"/>
+      <w:pPr>
+        <w:ind w:left="2880" w:hanging="360"/>
+      </w:pPr>
+    </w:lvl>
+    <w:lvl w:ilvl="4" w:tplc="04090019" w:tentative="1">
+      <w:start w:val="1"/>
+      <w:numFmt w:val="lowerLetter"/>
+      <w:lvlText w:val="%5."/>
+      <w:lvlJc w:val="left"/>
+      <w:pPr>
+        <w:ind w:left="3600" w:hanging="360"/>
+      </w:pPr>
+    </w:lvl>
+    <w:lvl w:ilvl="5" w:tplc="0409001B" w:tentative="1">
+      <w:start w:val="1"/>
+      <w:numFmt w:val="lowerRoman"/>
+      <w:lvlText w:val="%6."/>
+      <w:lvlJc w:val="right"/>
+      <w:pPr>
+        <w:ind w:left="4320" w:hanging="180"/>
+      </w:pPr>
+    </w:lvl>
+    <w:lvl w:ilvl="6" w:tplc="0409000F" w:tentative="1">
+      <w:start w:val="1"/>
+      <w:numFmt w:val="decimal"/>
+      <w:lvlText w:val="%7."/>
+      <w:lvlJc w:val="left"/>
+      <w:pPr>
+        <w:ind w:left="5040" w:hanging="360"/>
+      </w:pPr>
+    </w:lvl>
+    <w:lvl w:ilvl="7" w:tplc="04090019" w:tentative="1">
+      <w:start w:val="1"/>
+      <w:numFmt w:val="lowerLetter"/>
+      <w:lvlText w:val="%8."/>
+      <w:lvlJc w:val="left"/>
+      <w:pPr>
+        <w:ind w:left="5760" w:hanging="360"/>
+      </w:pPr>
+    </w:lvl>
+    <w:lvl w:ilvl="8" w:tplc="0409001B" w:tentative="1">
+      <w:start w:val="1"/>
+      <w:numFmt w:val="lowerRoman"/>
+      <w:lvlText w:val="%9."/>
+      <w:lvlJc w:val="right"/>
+      <w:pPr>
+        <w:ind w:left="6480" w:hanging="180"/>
+      </w:pPr>
+    </w:lvl>
+  </w:abstractNum>
+  <w:num w:numId="1">
+    <w:abstractNumId w:val="0"/>
+  </w:num>
+</w:numbering>
 </file>
 
 <file path=word/styles.xml><?xml version="1.0" encoding="utf-8"?>

--- a/Implementation.docx
+++ b/Implementation.docx
@@ -32,7 +32,6 @@
       <w:pPr>
         <w:pStyle w:val="Heading1"/>
       </w:pPr>
-      <w:bookmarkStart w:id="0" w:name="_GoBack"/>
     </w:p>
     <w:p>
       <w:pPr>
@@ -104,14 +103,5872 @@
         <w:t xml:space="preserve"> where the project member actually builds the product bringing them to the being based upon the design and analysis done in the previous stage of cycle. After all the requirements gathering and design phase, analysis using various tool and methods we are going to build the project. </w:t>
       </w:r>
     </w:p>
-    <w:bookmarkEnd w:id="0"/>
+    <w:p>
+      <w:pPr>
+        <w:pStyle w:val="Heading2"/>
+        <w:rPr>
+          <w:rFonts w:ascii="Arial" w:hAnsi="Arial" w:cs="Arial"/>
+          <w:sz w:val="24"/>
+          <w:szCs w:val="24"/>
+        </w:rPr>
+      </w:pPr>
+      <w:r>
+        <w:rPr>
+          <w:rFonts w:ascii="Arial" w:hAnsi="Arial" w:cs="Arial"/>
+          <w:sz w:val="24"/>
+          <w:szCs w:val="24"/>
+        </w:rPr>
+        <w:t>Programming language</w:t>
+      </w:r>
+    </w:p>
     <w:p>
       <w:pPr>
         <w:spacing w:line="360" w:lineRule="auto"/>
         <w:rPr>
           <w:rFonts w:ascii="Arial" w:hAnsi="Arial" w:cs="Arial"/>
-        </w:rPr>
-      </w:pPr>
+          <w:b/>
+        </w:rPr>
+      </w:pPr>
+      <w:r>
+        <w:rPr>
+          <w:rFonts w:ascii="Arial" w:hAnsi="Arial" w:cs="Arial"/>
+        </w:rPr>
+        <w:t xml:space="preserve">For the project I have choose </w:t>
+      </w:r>
+      <w:r>
+        <w:rPr>
+          <w:rFonts w:ascii="Arial" w:hAnsi="Arial" w:cs="Arial"/>
+          <w:b/>
+        </w:rPr>
+        <w:t>PHP, JAVASCRIPT</w:t>
+      </w:r>
+      <w:r>
+        <w:rPr>
+          <w:rFonts w:ascii="Arial" w:hAnsi="Arial" w:cs="Arial"/>
+        </w:rPr>
+        <w:t xml:space="preserve"> and for the database I have used </w:t>
+      </w:r>
+      <w:r>
+        <w:rPr>
+          <w:rFonts w:ascii="Arial" w:hAnsi="Arial" w:cs="Arial"/>
+        </w:rPr>
+        <w:t>MySQL</w:t>
+      </w:r>
+      <w:r>
+        <w:rPr>
+          <w:rFonts w:ascii="Arial" w:hAnsi="Arial" w:cs="Arial"/>
+        </w:rPr>
+        <w:t xml:space="preserve">. And for the front end design I have used </w:t>
+      </w:r>
+      <w:r>
+        <w:rPr>
+          <w:rFonts w:ascii="Arial" w:hAnsi="Arial" w:cs="Arial"/>
+          <w:b/>
+        </w:rPr>
+        <w:t>HTML and CSS.</w:t>
+      </w:r>
+      <w:r>
+        <w:rPr>
+          <w:rFonts w:ascii="Arial" w:hAnsi="Arial" w:cs="Arial"/>
+        </w:rPr>
+        <w:t xml:space="preserve"> Design pattern is MVC (</w:t>
+      </w:r>
+      <w:r>
+        <w:rPr>
+          <w:rFonts w:ascii="Arial" w:hAnsi="Arial" w:cs="Arial"/>
+          <w:b/>
+        </w:rPr>
+        <w:t>model view controller).</w:t>
+      </w:r>
+    </w:p>
+    <w:p>
+      <w:pPr>
+        <w:spacing w:line="360" w:lineRule="auto"/>
+        <w:rPr>
+          <w:rFonts w:ascii="Arial" w:hAnsi="Arial" w:cs="Arial"/>
+          <w:b/>
+        </w:rPr>
+      </w:pPr>
+    </w:p>
+    <w:p>
+      <w:pPr>
+        <w:spacing w:line="360" w:lineRule="auto"/>
+        <w:rPr>
+          <w:rFonts w:ascii="Arial" w:hAnsi="Arial" w:cs="Arial"/>
+          <w:b/>
+        </w:rPr>
+      </w:pPr>
+    </w:p>
+    <w:p>
+      <w:pPr>
+        <w:spacing w:line="360" w:lineRule="auto"/>
+        <w:rPr>
+          <w:rFonts w:ascii="Arial" w:hAnsi="Arial" w:cs="Arial"/>
+          <w:b/>
+        </w:rPr>
+      </w:pPr>
+    </w:p>
+    <w:p>
+      <w:pPr>
+        <w:spacing w:line="360" w:lineRule="auto"/>
+        <w:rPr>
+          <w:rFonts w:ascii="Arial" w:hAnsi="Arial" w:cs="Arial"/>
+          <w:b/>
+        </w:rPr>
+      </w:pPr>
+    </w:p>
+    <w:p>
+      <w:pPr>
+        <w:spacing w:line="360" w:lineRule="auto"/>
+        <w:rPr>
+          <w:rFonts w:ascii="Arial" w:hAnsi="Arial" w:cs="Arial"/>
+          <w:b/>
+        </w:rPr>
+      </w:pPr>
+    </w:p>
+    <w:p>
+      <w:pPr>
+        <w:spacing w:line="360" w:lineRule="auto"/>
+        <w:rPr>
+          <w:rFonts w:ascii="Arial" w:hAnsi="Arial" w:cs="Arial"/>
+          <w:b/>
+        </w:rPr>
+      </w:pPr>
+    </w:p>
+    <w:p>
+      <w:pPr>
+        <w:spacing w:line="360" w:lineRule="auto"/>
+        <w:rPr>
+          <w:rFonts w:ascii="Arial" w:hAnsi="Arial" w:cs="Arial"/>
+          <w:b/>
+        </w:rPr>
+      </w:pPr>
+    </w:p>
+    <w:p>
+      <w:pPr>
+        <w:spacing w:line="360" w:lineRule="auto"/>
+        <w:rPr>
+          <w:rFonts w:ascii="Arial" w:hAnsi="Arial" w:cs="Arial"/>
+          <w:b/>
+        </w:rPr>
+      </w:pPr>
+    </w:p>
+    <w:p>
+      <w:pPr>
+        <w:spacing w:line="360" w:lineRule="auto"/>
+        <w:rPr>
+          <w:rFonts w:ascii="Arial" w:hAnsi="Arial" w:cs="Arial"/>
+          <w:b/>
+        </w:rPr>
+      </w:pPr>
+    </w:p>
+    <w:p>
+      <w:pPr>
+        <w:spacing w:line="360" w:lineRule="auto"/>
+        <w:rPr>
+          <w:rFonts w:ascii="Arial" w:hAnsi="Arial" w:cs="Arial"/>
+          <w:b/>
+        </w:rPr>
+      </w:pPr>
+    </w:p>
+    <w:p>
+      <w:pPr>
+        <w:spacing w:line="360" w:lineRule="auto"/>
+        <w:rPr>
+          <w:rFonts w:ascii="Arial" w:hAnsi="Arial" w:cs="Arial"/>
+          <w:b/>
+        </w:rPr>
+      </w:pPr>
+    </w:p>
+    <w:p>
+      <w:pPr>
+        <w:spacing w:line="360" w:lineRule="auto"/>
+        <w:rPr>
+          <w:rFonts w:ascii="Arial" w:hAnsi="Arial" w:cs="Arial"/>
+          <w:b/>
+        </w:rPr>
+      </w:pPr>
+    </w:p>
+    <w:p>
+      <w:pPr>
+        <w:spacing w:line="360" w:lineRule="auto"/>
+        <w:rPr>
+          <w:rFonts w:ascii="Arial" w:hAnsi="Arial" w:cs="Arial"/>
+          <w:b/>
+        </w:rPr>
+      </w:pPr>
+    </w:p>
+    <w:p>
+      <w:pPr>
+        <w:spacing w:line="360" w:lineRule="auto"/>
+        <w:rPr>
+          <w:rFonts w:ascii="Arial" w:hAnsi="Arial" w:cs="Arial"/>
+          <w:b/>
+        </w:rPr>
+      </w:pPr>
+    </w:p>
+    <w:p>
+      <w:pPr>
+        <w:spacing w:line="360" w:lineRule="auto"/>
+        <w:rPr>
+          <w:rFonts w:ascii="Arial" w:hAnsi="Arial" w:cs="Arial"/>
+          <w:b/>
+        </w:rPr>
+      </w:pPr>
+    </w:p>
+    <w:p>
+      <w:pPr>
+        <w:spacing w:line="360" w:lineRule="auto"/>
+        <w:rPr>
+          <w:rFonts w:ascii="Arial" w:hAnsi="Arial" w:cs="Arial"/>
+          <w:b/>
+        </w:rPr>
+      </w:pPr>
+      <w:r>
+        <w:rPr>
+          <w:rFonts w:ascii="Arial" w:hAnsi="Arial" w:cs="Arial"/>
+          <w:b/>
+          <w:noProof/>
+        </w:rPr>
+        <w:drawing>
+          <wp:inline distT="0" distB="0" distL="0" distR="0">
+            <wp:extent cx="5943600" cy="3820160"/>
+            <wp:effectExtent l="0" t="0" r="0" b="8890"/>
+            <wp:docPr id="13" name="Picture 13"/>
+            <wp:cNvGraphicFramePr>
+              <a:graphicFrameLocks xmlns:a="http://schemas.openxmlformats.org/drawingml/2006/main" noChangeAspect="1"/>
+            </wp:cNvGraphicFramePr>
+            <a:graphic xmlns:a="http://schemas.openxmlformats.org/drawingml/2006/main">
+              <a:graphicData uri="http://schemas.openxmlformats.org/drawingml/2006/picture">
+                <pic:pic xmlns:pic="http://schemas.openxmlformats.org/drawingml/2006/picture">
+                  <pic:nvPicPr>
+                    <pic:cNvPr id="13" name="dbconnect.JPG"/>
+                    <pic:cNvPicPr/>
+                  </pic:nvPicPr>
+                  <pic:blipFill>
+                    <a:blip r:embed="rId5">
+                      <a:extLst>
+                        <a:ext uri="{28A0092B-C50C-407E-A947-70E740481C1C}">
+                          <a14:useLocalDpi xmlns:a14="http://schemas.microsoft.com/office/drawing/2010/main" val="0"/>
+                        </a:ext>
+                      </a:extLst>
+                    </a:blip>
+                    <a:stretch>
+                      <a:fillRect/>
+                    </a:stretch>
+                  </pic:blipFill>
+                  <pic:spPr>
+                    <a:xfrm>
+                      <a:off x="0" y="0"/>
+                      <a:ext cx="5943600" cy="3820160"/>
+                    </a:xfrm>
+                    <a:prstGeom prst="rect">
+                      <a:avLst/>
+                    </a:prstGeom>
+                  </pic:spPr>
+                </pic:pic>
+              </a:graphicData>
+            </a:graphic>
+          </wp:inline>
+        </w:drawing>
+      </w:r>
+    </w:p>
+    <w:p>
+      <w:pPr>
+        <w:keepNext/>
+        <w:spacing w:line="360" w:lineRule="auto"/>
+      </w:pPr>
+      <w:r>
+        <w:rPr>
+          <w:rFonts w:ascii="Arial" w:hAnsi="Arial" w:cs="Arial"/>
+          <w:b/>
+          <w:noProof/>
+        </w:rPr>
+        <w:drawing>
+          <wp:inline distT="0" distB="0" distL="0" distR="0" wp14:anchorId="158477CC" wp14:editId="15F47DAA">
+            <wp:extent cx="5943600" cy="2797175"/>
+            <wp:effectExtent l="0" t="0" r="0" b="3175"/>
+            <wp:docPr id="14" name="Picture 14"/>
+            <wp:cNvGraphicFramePr>
+              <a:graphicFrameLocks xmlns:a="http://schemas.openxmlformats.org/drawingml/2006/main" noChangeAspect="1"/>
+            </wp:cNvGraphicFramePr>
+            <a:graphic xmlns:a="http://schemas.openxmlformats.org/drawingml/2006/main">
+              <a:graphicData uri="http://schemas.openxmlformats.org/drawingml/2006/picture">
+                <pic:pic xmlns:pic="http://schemas.openxmlformats.org/drawingml/2006/picture">
+                  <pic:nvPicPr>
+                    <pic:cNvPr id="14" name="dbconnect1.JPG"/>
+                    <pic:cNvPicPr/>
+                  </pic:nvPicPr>
+                  <pic:blipFill>
+                    <a:blip r:embed="rId6">
+                      <a:extLst>
+                        <a:ext uri="{28A0092B-C50C-407E-A947-70E740481C1C}">
+                          <a14:useLocalDpi xmlns:a14="http://schemas.microsoft.com/office/drawing/2010/main" val="0"/>
+                        </a:ext>
+                      </a:extLst>
+                    </a:blip>
+                    <a:stretch>
+                      <a:fillRect/>
+                    </a:stretch>
+                  </pic:blipFill>
+                  <pic:spPr>
+                    <a:xfrm>
+                      <a:off x="0" y="0"/>
+                      <a:ext cx="5943600" cy="2797175"/>
+                    </a:xfrm>
+                    <a:prstGeom prst="rect">
+                      <a:avLst/>
+                    </a:prstGeom>
+                  </pic:spPr>
+                </pic:pic>
+              </a:graphicData>
+            </a:graphic>
+          </wp:inline>
+        </w:drawing>
+      </w:r>
+    </w:p>
+    <w:p>
+      <w:pPr>
+        <w:pStyle w:val="Caption"/>
+        <w:rPr>
+          <w:rFonts w:ascii="Arial" w:hAnsi="Arial" w:cs="Arial"/>
+          <w:b/>
+          <w:sz w:val="22"/>
+          <w:szCs w:val="22"/>
+        </w:rPr>
+      </w:pPr>
+      <w:r>
+        <w:rPr>
+          <w:rFonts w:ascii="Arial" w:hAnsi="Arial" w:cs="Arial"/>
+          <w:sz w:val="22"/>
+          <w:szCs w:val="22"/>
+        </w:rPr>
+        <w:t xml:space="preserve">Figure </w:t>
+      </w:r>
+      <w:r>
+        <w:rPr>
+          <w:rFonts w:ascii="Arial" w:hAnsi="Arial" w:cs="Arial"/>
+          <w:sz w:val="22"/>
+          <w:szCs w:val="22"/>
+        </w:rPr>
+        <w:fldChar w:fldCharType="begin"/>
+      </w:r>
+      <w:r>
+        <w:rPr>
+          <w:rFonts w:ascii="Arial" w:hAnsi="Arial" w:cs="Arial"/>
+          <w:sz w:val="22"/>
+          <w:szCs w:val="22"/>
+        </w:rPr>
+        <w:instrText xml:space="preserve"> SEQ Figure \* ARABIC </w:instrText>
+      </w:r>
+      <w:r>
+        <w:rPr>
+          <w:rFonts w:ascii="Arial" w:hAnsi="Arial" w:cs="Arial"/>
+          <w:sz w:val="22"/>
+          <w:szCs w:val="22"/>
+        </w:rPr>
+        <w:fldChar w:fldCharType="separate"/>
+      </w:r>
+      <w:r>
+        <w:rPr>
+          <w:rFonts w:ascii="Arial" w:hAnsi="Arial" w:cs="Arial"/>
+          <w:noProof/>
+          <w:sz w:val="22"/>
+          <w:szCs w:val="22"/>
+        </w:rPr>
+        <w:t>1</w:t>
+      </w:r>
+      <w:r>
+        <w:rPr>
+          <w:rFonts w:ascii="Arial" w:hAnsi="Arial" w:cs="Arial"/>
+          <w:sz w:val="22"/>
+          <w:szCs w:val="22"/>
+        </w:rPr>
+        <w:fldChar w:fldCharType="end"/>
+      </w:r>
+      <w:r>
+        <w:rPr>
+          <w:rFonts w:ascii="Arial" w:hAnsi="Arial" w:cs="Arial"/>
+          <w:sz w:val="22"/>
+          <w:szCs w:val="22"/>
+        </w:rPr>
+        <w:t xml:space="preserve"> Database connection</w:t>
+      </w:r>
+    </w:p>
+    <w:p>
+      <w:pPr>
+        <w:keepNext/>
+        <w:spacing w:line="360" w:lineRule="auto"/>
+      </w:pPr>
+      <w:r>
+        <w:rPr>
+          <w:rFonts w:ascii="Arial" w:hAnsi="Arial" w:cs="Arial"/>
+          <w:b/>
+          <w:noProof/>
+        </w:rPr>
+        <w:lastRenderedPageBreak/>
+        <w:drawing>
+          <wp:inline distT="0" distB="0" distL="0" distR="0" wp14:anchorId="01022FD9" wp14:editId="4BF23BB9">
+            <wp:extent cx="5238750" cy="5505450"/>
+            <wp:effectExtent l="0" t="0" r="0" b="0"/>
+            <wp:docPr id="1" name="Picture 1"/>
+            <wp:cNvGraphicFramePr>
+              <a:graphicFrameLocks xmlns:a="http://schemas.openxmlformats.org/drawingml/2006/main" noChangeAspect="1"/>
+            </wp:cNvGraphicFramePr>
+            <a:graphic xmlns:a="http://schemas.openxmlformats.org/drawingml/2006/main">
+              <a:graphicData uri="http://schemas.openxmlformats.org/drawingml/2006/picture">
+                <pic:pic xmlns:pic="http://schemas.openxmlformats.org/drawingml/2006/picture">
+                  <pic:nvPicPr>
+                    <pic:cNvPr id="1" name="regis.JPG"/>
+                    <pic:cNvPicPr/>
+                  </pic:nvPicPr>
+                  <pic:blipFill>
+                    <a:blip r:embed="rId7">
+                      <a:extLst>
+                        <a:ext uri="{28A0092B-C50C-407E-A947-70E740481C1C}">
+                          <a14:useLocalDpi xmlns:a14="http://schemas.microsoft.com/office/drawing/2010/main" val="0"/>
+                        </a:ext>
+                      </a:extLst>
+                    </a:blip>
+                    <a:stretch>
+                      <a:fillRect/>
+                    </a:stretch>
+                  </pic:blipFill>
+                  <pic:spPr>
+                    <a:xfrm>
+                      <a:off x="0" y="0"/>
+                      <a:ext cx="5238750" cy="5505450"/>
+                    </a:xfrm>
+                    <a:prstGeom prst="rect">
+                      <a:avLst/>
+                    </a:prstGeom>
+                  </pic:spPr>
+                </pic:pic>
+              </a:graphicData>
+            </a:graphic>
+          </wp:inline>
+        </w:drawing>
+      </w:r>
+    </w:p>
+    <w:p>
+      <w:pPr>
+        <w:pStyle w:val="Caption"/>
+        <w:rPr>
+          <w:rFonts w:ascii="Arial" w:hAnsi="Arial" w:cs="Arial"/>
+          <w:b/>
+          <w:sz w:val="22"/>
+          <w:szCs w:val="22"/>
+        </w:rPr>
+      </w:pPr>
+      <w:r>
+        <w:rPr>
+          <w:rFonts w:ascii="Arial" w:hAnsi="Arial" w:cs="Arial"/>
+          <w:sz w:val="22"/>
+          <w:szCs w:val="22"/>
+        </w:rPr>
+        <w:t xml:space="preserve">Figure </w:t>
+      </w:r>
+      <w:r>
+        <w:rPr>
+          <w:rFonts w:ascii="Arial" w:hAnsi="Arial" w:cs="Arial"/>
+          <w:sz w:val="22"/>
+          <w:szCs w:val="22"/>
+        </w:rPr>
+        <w:fldChar w:fldCharType="begin"/>
+      </w:r>
+      <w:r>
+        <w:rPr>
+          <w:rFonts w:ascii="Arial" w:hAnsi="Arial" w:cs="Arial"/>
+          <w:sz w:val="22"/>
+          <w:szCs w:val="22"/>
+        </w:rPr>
+        <w:instrText xml:space="preserve"> SEQ Figure \* ARABIC </w:instrText>
+      </w:r>
+      <w:r>
+        <w:rPr>
+          <w:rFonts w:ascii="Arial" w:hAnsi="Arial" w:cs="Arial"/>
+          <w:sz w:val="22"/>
+          <w:szCs w:val="22"/>
+        </w:rPr>
+        <w:fldChar w:fldCharType="separate"/>
+      </w:r>
+      <w:r>
+        <w:rPr>
+          <w:rFonts w:ascii="Arial" w:hAnsi="Arial" w:cs="Arial"/>
+          <w:noProof/>
+          <w:sz w:val="22"/>
+          <w:szCs w:val="22"/>
+        </w:rPr>
+        <w:t>2</w:t>
+      </w:r>
+      <w:r>
+        <w:rPr>
+          <w:rFonts w:ascii="Arial" w:hAnsi="Arial" w:cs="Arial"/>
+          <w:sz w:val="22"/>
+          <w:szCs w:val="22"/>
+        </w:rPr>
+        <w:fldChar w:fldCharType="end"/>
+      </w:r>
+      <w:r>
+        <w:rPr>
+          <w:rFonts w:ascii="Arial" w:hAnsi="Arial" w:cs="Arial"/>
+          <w:sz w:val="22"/>
+          <w:szCs w:val="22"/>
+        </w:rPr>
+        <w:t xml:space="preserve"> Registration form</w:t>
+      </w:r>
+    </w:p>
+    <w:p>
+      <w:pPr>
+        <w:keepNext/>
+        <w:spacing w:line="360" w:lineRule="auto"/>
+        <w:rPr>
+          <w:rFonts w:ascii="Arial" w:hAnsi="Arial" w:cs="Arial"/>
+        </w:rPr>
+      </w:pPr>
+      <w:r>
+        <w:rPr>
+          <w:rFonts w:ascii="Arial" w:hAnsi="Arial" w:cs="Arial"/>
+          <w:noProof/>
+        </w:rPr>
+        <w:lastRenderedPageBreak/>
+        <w:drawing>
+          <wp:inline distT="0" distB="0" distL="0" distR="0" wp14:anchorId="252A7719" wp14:editId="6927B7F8">
+            <wp:extent cx="5943600" cy="3872230"/>
+            <wp:effectExtent l="0" t="0" r="0" b="0"/>
+            <wp:docPr id="10" name="Picture 10"/>
+            <wp:cNvGraphicFramePr>
+              <a:graphicFrameLocks xmlns:a="http://schemas.openxmlformats.org/drawingml/2006/main" noChangeAspect="1"/>
+            </wp:cNvGraphicFramePr>
+            <a:graphic xmlns:a="http://schemas.openxmlformats.org/drawingml/2006/main">
+              <a:graphicData uri="http://schemas.openxmlformats.org/drawingml/2006/picture">
+                <pic:pic xmlns:pic="http://schemas.openxmlformats.org/drawingml/2006/picture">
+                  <pic:nvPicPr>
+                    <pic:cNvPr id="10" name="regsform.JPG"/>
+                    <pic:cNvPicPr/>
+                  </pic:nvPicPr>
+                  <pic:blipFill>
+                    <a:blip r:embed="rId8">
+                      <a:extLst>
+                        <a:ext uri="{28A0092B-C50C-407E-A947-70E740481C1C}">
+                          <a14:useLocalDpi xmlns:a14="http://schemas.microsoft.com/office/drawing/2010/main" val="0"/>
+                        </a:ext>
+                      </a:extLst>
+                    </a:blip>
+                    <a:stretch>
+                      <a:fillRect/>
+                    </a:stretch>
+                  </pic:blipFill>
+                  <pic:spPr>
+                    <a:xfrm>
+                      <a:off x="0" y="0"/>
+                      <a:ext cx="5943600" cy="3872230"/>
+                    </a:xfrm>
+                    <a:prstGeom prst="rect">
+                      <a:avLst/>
+                    </a:prstGeom>
+                  </pic:spPr>
+                </pic:pic>
+              </a:graphicData>
+            </a:graphic>
+          </wp:inline>
+        </w:drawing>
+      </w:r>
+    </w:p>
+    <w:p>
+      <w:pPr>
+        <w:pStyle w:val="Caption"/>
+        <w:rPr>
+          <w:rFonts w:ascii="Arial" w:hAnsi="Arial" w:cs="Arial"/>
+          <w:sz w:val="22"/>
+          <w:szCs w:val="22"/>
+        </w:rPr>
+      </w:pPr>
+      <w:r>
+        <w:rPr>
+          <w:rFonts w:ascii="Arial" w:hAnsi="Arial" w:cs="Arial"/>
+          <w:sz w:val="22"/>
+          <w:szCs w:val="22"/>
+        </w:rPr>
+        <w:t xml:space="preserve">Figure </w:t>
+      </w:r>
+      <w:r>
+        <w:rPr>
+          <w:rFonts w:ascii="Arial" w:hAnsi="Arial" w:cs="Arial"/>
+          <w:sz w:val="22"/>
+          <w:szCs w:val="22"/>
+        </w:rPr>
+        <w:fldChar w:fldCharType="begin"/>
+      </w:r>
+      <w:r>
+        <w:rPr>
+          <w:rFonts w:ascii="Arial" w:hAnsi="Arial" w:cs="Arial"/>
+          <w:sz w:val="22"/>
+          <w:szCs w:val="22"/>
+        </w:rPr>
+        <w:instrText xml:space="preserve"> SEQ Figure \* ARABIC </w:instrText>
+      </w:r>
+      <w:r>
+        <w:rPr>
+          <w:rFonts w:ascii="Arial" w:hAnsi="Arial" w:cs="Arial"/>
+          <w:sz w:val="22"/>
+          <w:szCs w:val="22"/>
+        </w:rPr>
+        <w:fldChar w:fldCharType="separate"/>
+      </w:r>
+      <w:r>
+        <w:rPr>
+          <w:rFonts w:ascii="Arial" w:hAnsi="Arial" w:cs="Arial"/>
+          <w:noProof/>
+          <w:sz w:val="22"/>
+          <w:szCs w:val="22"/>
+        </w:rPr>
+        <w:t>3</w:t>
+      </w:r>
+      <w:r>
+        <w:rPr>
+          <w:rFonts w:ascii="Arial" w:hAnsi="Arial" w:cs="Arial"/>
+          <w:sz w:val="22"/>
+          <w:szCs w:val="22"/>
+        </w:rPr>
+        <w:fldChar w:fldCharType="end"/>
+      </w:r>
+      <w:r>
+        <w:rPr>
+          <w:rFonts w:ascii="Arial" w:hAnsi="Arial" w:cs="Arial"/>
+          <w:sz w:val="22"/>
+          <w:szCs w:val="22"/>
+        </w:rPr>
+        <w:t xml:space="preserve"> Registration form</w:t>
+      </w:r>
+      <w:r>
+        <w:rPr>
+          <w:rFonts w:ascii="Arial" w:hAnsi="Arial" w:cs="Arial"/>
+          <w:sz w:val="22"/>
+          <w:szCs w:val="22"/>
+        </w:rPr>
+        <w:t xml:space="preserve"> view</w:t>
+      </w:r>
+      <w:r>
+        <w:rPr>
+          <w:rFonts w:ascii="Arial" w:hAnsi="Arial" w:cs="Arial"/>
+          <w:sz w:val="22"/>
+          <w:szCs w:val="22"/>
+        </w:rPr>
+        <w:t xml:space="preserve"> code</w:t>
+      </w:r>
+    </w:p>
+    <w:p>
+      <w:pPr>
+        <w:spacing w:line="360" w:lineRule="auto"/>
+        <w:rPr>
+          <w:rFonts w:ascii="Arial" w:hAnsi="Arial" w:cs="Arial"/>
+        </w:rPr>
+      </w:pPr>
+    </w:p>
+    <w:p>
+      <w:pPr>
+        <w:spacing w:line="360" w:lineRule="auto"/>
+        <w:rPr>
+          <w:rFonts w:ascii="Arial" w:hAnsi="Arial" w:cs="Arial"/>
+        </w:rPr>
+      </w:pPr>
+      <w:r>
+        <w:rPr>
+          <w:rFonts w:ascii="Arial" w:hAnsi="Arial" w:cs="Arial"/>
+          <w:noProof/>
+        </w:rPr>
+        <w:lastRenderedPageBreak/>
+        <w:drawing>
+          <wp:inline distT="0" distB="0" distL="0" distR="0">
+            <wp:extent cx="5438775" cy="5991225"/>
+            <wp:effectExtent l="0" t="0" r="9525" b="9525"/>
+            <wp:docPr id="3" name="Picture 3"/>
+            <wp:cNvGraphicFramePr>
+              <a:graphicFrameLocks xmlns:a="http://schemas.openxmlformats.org/drawingml/2006/main" noChangeAspect="1"/>
+            </wp:cNvGraphicFramePr>
+            <a:graphic xmlns:a="http://schemas.openxmlformats.org/drawingml/2006/main">
+              <a:graphicData uri="http://schemas.openxmlformats.org/drawingml/2006/picture">
+                <pic:pic xmlns:pic="http://schemas.openxmlformats.org/drawingml/2006/picture">
+                  <pic:nvPicPr>
+                    <pic:cNvPr id="3" name="userset.JPG"/>
+                    <pic:cNvPicPr/>
+                  </pic:nvPicPr>
+                  <pic:blipFill>
+                    <a:blip r:embed="rId9">
+                      <a:extLst>
+                        <a:ext uri="{28A0092B-C50C-407E-A947-70E740481C1C}">
+                          <a14:useLocalDpi xmlns:a14="http://schemas.microsoft.com/office/drawing/2010/main" val="0"/>
+                        </a:ext>
+                      </a:extLst>
+                    </a:blip>
+                    <a:stretch>
+                      <a:fillRect/>
+                    </a:stretch>
+                  </pic:blipFill>
+                  <pic:spPr>
+                    <a:xfrm>
+                      <a:off x="0" y="0"/>
+                      <a:ext cx="5438775" cy="5991225"/>
+                    </a:xfrm>
+                    <a:prstGeom prst="rect">
+                      <a:avLst/>
+                    </a:prstGeom>
+                  </pic:spPr>
+                </pic:pic>
+              </a:graphicData>
+            </a:graphic>
+          </wp:inline>
+        </w:drawing>
+      </w:r>
+    </w:p>
+    <w:p>
+      <w:pPr>
+        <w:spacing w:line="360" w:lineRule="auto"/>
+        <w:rPr>
+          <w:rFonts w:ascii="Arial" w:hAnsi="Arial" w:cs="Arial"/>
+        </w:rPr>
+      </w:pPr>
+      <w:r>
+        <w:rPr>
+          <w:rFonts w:ascii="Arial" w:hAnsi="Arial" w:cs="Arial"/>
+          <w:noProof/>
+        </w:rPr>
+        <w:lastRenderedPageBreak/>
+        <w:drawing>
+          <wp:inline distT="0" distB="0" distL="0" distR="0">
+            <wp:extent cx="5943600" cy="4293870"/>
+            <wp:effectExtent l="0" t="0" r="0" b="0"/>
+            <wp:docPr id="4" name="Picture 4"/>
+            <wp:cNvGraphicFramePr>
+              <a:graphicFrameLocks xmlns:a="http://schemas.openxmlformats.org/drawingml/2006/main" noChangeAspect="1"/>
+            </wp:cNvGraphicFramePr>
+            <a:graphic xmlns:a="http://schemas.openxmlformats.org/drawingml/2006/main">
+              <a:graphicData uri="http://schemas.openxmlformats.org/drawingml/2006/picture">
+                <pic:pic xmlns:pic="http://schemas.openxmlformats.org/drawingml/2006/picture">
+                  <pic:nvPicPr>
+                    <pic:cNvPr id="4" name="userset1.JPG"/>
+                    <pic:cNvPicPr/>
+                  </pic:nvPicPr>
+                  <pic:blipFill>
+                    <a:blip r:embed="rId10">
+                      <a:extLst>
+                        <a:ext uri="{28A0092B-C50C-407E-A947-70E740481C1C}">
+                          <a14:useLocalDpi xmlns:a14="http://schemas.microsoft.com/office/drawing/2010/main" val="0"/>
+                        </a:ext>
+                      </a:extLst>
+                    </a:blip>
+                    <a:stretch>
+                      <a:fillRect/>
+                    </a:stretch>
+                  </pic:blipFill>
+                  <pic:spPr>
+                    <a:xfrm>
+                      <a:off x="0" y="0"/>
+                      <a:ext cx="5943600" cy="4293870"/>
+                    </a:xfrm>
+                    <a:prstGeom prst="rect">
+                      <a:avLst/>
+                    </a:prstGeom>
+                  </pic:spPr>
+                </pic:pic>
+              </a:graphicData>
+            </a:graphic>
+          </wp:inline>
+        </w:drawing>
+      </w:r>
+    </w:p>
+    <w:p>
+      <w:pPr>
+        <w:spacing w:line="360" w:lineRule="auto"/>
+        <w:rPr>
+          <w:rFonts w:ascii="Arial" w:hAnsi="Arial" w:cs="Arial"/>
+        </w:rPr>
+      </w:pPr>
+      <w:r>
+        <w:rPr>
+          <w:rFonts w:ascii="Arial" w:hAnsi="Arial" w:cs="Arial"/>
+          <w:noProof/>
+        </w:rPr>
+        <w:lastRenderedPageBreak/>
+        <w:drawing>
+          <wp:inline distT="0" distB="0" distL="0" distR="0" wp14:anchorId="317E6B2A" wp14:editId="59E1FCAD">
+            <wp:extent cx="5943600" cy="4786630"/>
+            <wp:effectExtent l="0" t="0" r="0" b="0"/>
+            <wp:docPr id="5" name="Picture 5"/>
+            <wp:cNvGraphicFramePr>
+              <a:graphicFrameLocks xmlns:a="http://schemas.openxmlformats.org/drawingml/2006/main" noChangeAspect="1"/>
+            </wp:cNvGraphicFramePr>
+            <a:graphic xmlns:a="http://schemas.openxmlformats.org/drawingml/2006/main">
+              <a:graphicData uri="http://schemas.openxmlformats.org/drawingml/2006/picture">
+                <pic:pic xmlns:pic="http://schemas.openxmlformats.org/drawingml/2006/picture">
+                  <pic:nvPicPr>
+                    <pic:cNvPr id="5" name="userset2.JPG"/>
+                    <pic:cNvPicPr/>
+                  </pic:nvPicPr>
+                  <pic:blipFill>
+                    <a:blip r:embed="rId11">
+                      <a:extLst>
+                        <a:ext uri="{28A0092B-C50C-407E-A947-70E740481C1C}">
+                          <a14:useLocalDpi xmlns:a14="http://schemas.microsoft.com/office/drawing/2010/main" val="0"/>
+                        </a:ext>
+                      </a:extLst>
+                    </a:blip>
+                    <a:stretch>
+                      <a:fillRect/>
+                    </a:stretch>
+                  </pic:blipFill>
+                  <pic:spPr>
+                    <a:xfrm>
+                      <a:off x="0" y="0"/>
+                      <a:ext cx="5943600" cy="4786630"/>
+                    </a:xfrm>
+                    <a:prstGeom prst="rect">
+                      <a:avLst/>
+                    </a:prstGeom>
+                  </pic:spPr>
+                </pic:pic>
+              </a:graphicData>
+            </a:graphic>
+          </wp:inline>
+        </w:drawing>
+      </w:r>
+    </w:p>
+    <w:p>
+      <w:pPr>
+        <w:keepNext/>
+        <w:spacing w:line="360" w:lineRule="auto"/>
+      </w:pPr>
+      <w:r>
+        <w:rPr>
+          <w:rFonts w:ascii="Arial" w:hAnsi="Arial" w:cs="Arial"/>
+          <w:noProof/>
+        </w:rPr>
+        <w:drawing>
+          <wp:inline distT="0" distB="0" distL="0" distR="0" wp14:anchorId="0B28E7B7" wp14:editId="3B4E1FC9">
+            <wp:extent cx="5943600" cy="1252220"/>
+            <wp:effectExtent l="0" t="0" r="0" b="5080"/>
+            <wp:docPr id="6" name="Picture 6"/>
+            <wp:cNvGraphicFramePr>
+              <a:graphicFrameLocks xmlns:a="http://schemas.openxmlformats.org/drawingml/2006/main" noChangeAspect="1"/>
+            </wp:cNvGraphicFramePr>
+            <a:graphic xmlns:a="http://schemas.openxmlformats.org/drawingml/2006/main">
+              <a:graphicData uri="http://schemas.openxmlformats.org/drawingml/2006/picture">
+                <pic:pic xmlns:pic="http://schemas.openxmlformats.org/drawingml/2006/picture">
+                  <pic:nvPicPr>
+                    <pic:cNvPr id="6" name="userset3.JPG"/>
+                    <pic:cNvPicPr/>
+                  </pic:nvPicPr>
+                  <pic:blipFill>
+                    <a:blip r:embed="rId12">
+                      <a:extLst>
+                        <a:ext uri="{28A0092B-C50C-407E-A947-70E740481C1C}">
+                          <a14:useLocalDpi xmlns:a14="http://schemas.microsoft.com/office/drawing/2010/main" val="0"/>
+                        </a:ext>
+                      </a:extLst>
+                    </a:blip>
+                    <a:stretch>
+                      <a:fillRect/>
+                    </a:stretch>
+                  </pic:blipFill>
+                  <pic:spPr>
+                    <a:xfrm>
+                      <a:off x="0" y="0"/>
+                      <a:ext cx="5943600" cy="1252220"/>
+                    </a:xfrm>
+                    <a:prstGeom prst="rect">
+                      <a:avLst/>
+                    </a:prstGeom>
+                  </pic:spPr>
+                </pic:pic>
+              </a:graphicData>
+            </a:graphic>
+          </wp:inline>
+        </w:drawing>
+      </w:r>
+    </w:p>
+    <w:p>
+      <w:pPr>
+        <w:pStyle w:val="Caption"/>
+        <w:rPr>
+          <w:rFonts w:ascii="Arial" w:hAnsi="Arial" w:cs="Arial"/>
+          <w:sz w:val="22"/>
+          <w:szCs w:val="22"/>
+        </w:rPr>
+      </w:pPr>
+      <w:r>
+        <w:rPr>
+          <w:rFonts w:ascii="Arial" w:hAnsi="Arial" w:cs="Arial"/>
+          <w:sz w:val="22"/>
+          <w:szCs w:val="22"/>
+        </w:rPr>
+        <w:t xml:space="preserve">Figure </w:t>
+      </w:r>
+      <w:r>
+        <w:rPr>
+          <w:rFonts w:ascii="Arial" w:hAnsi="Arial" w:cs="Arial"/>
+          <w:sz w:val="22"/>
+          <w:szCs w:val="22"/>
+        </w:rPr>
+        <w:fldChar w:fldCharType="begin"/>
+      </w:r>
+      <w:r>
+        <w:rPr>
+          <w:rFonts w:ascii="Arial" w:hAnsi="Arial" w:cs="Arial"/>
+          <w:sz w:val="22"/>
+          <w:szCs w:val="22"/>
+        </w:rPr>
+        <w:instrText xml:space="preserve"> SEQ Figure \* ARABIC </w:instrText>
+      </w:r>
+      <w:r>
+        <w:rPr>
+          <w:rFonts w:ascii="Arial" w:hAnsi="Arial" w:cs="Arial"/>
+          <w:sz w:val="22"/>
+          <w:szCs w:val="22"/>
+        </w:rPr>
+        <w:fldChar w:fldCharType="separate"/>
+      </w:r>
+      <w:r>
+        <w:rPr>
+          <w:rFonts w:ascii="Arial" w:hAnsi="Arial" w:cs="Arial"/>
+          <w:noProof/>
+          <w:sz w:val="22"/>
+          <w:szCs w:val="22"/>
+        </w:rPr>
+        <w:t>4</w:t>
+      </w:r>
+      <w:r>
+        <w:rPr>
+          <w:rFonts w:ascii="Arial" w:hAnsi="Arial" w:cs="Arial"/>
+          <w:sz w:val="22"/>
+          <w:szCs w:val="22"/>
+        </w:rPr>
+        <w:fldChar w:fldCharType="end"/>
+      </w:r>
+      <w:r>
+        <w:rPr>
+          <w:rFonts w:ascii="Arial" w:hAnsi="Arial" w:cs="Arial"/>
+          <w:sz w:val="22"/>
+          <w:szCs w:val="22"/>
+        </w:rPr>
+        <w:t xml:space="preserve"> Setter Getter for registration</w:t>
+      </w:r>
+    </w:p>
+    <w:p>
+      <w:pPr>
+        <w:keepNext/>
+        <w:spacing w:line="360" w:lineRule="auto"/>
+      </w:pPr>
+      <w:r>
+        <w:rPr>
+          <w:rFonts w:ascii="Arial" w:hAnsi="Arial" w:cs="Arial"/>
+          <w:noProof/>
+        </w:rPr>
+        <w:lastRenderedPageBreak/>
+        <w:drawing>
+          <wp:inline distT="0" distB="0" distL="0" distR="0" wp14:anchorId="6B1052E8" wp14:editId="6C497D06">
+            <wp:extent cx="5943600" cy="3261995"/>
+            <wp:effectExtent l="0" t="0" r="0" b="0"/>
+            <wp:docPr id="7" name="Picture 7"/>
+            <wp:cNvGraphicFramePr>
+              <a:graphicFrameLocks xmlns:a="http://schemas.openxmlformats.org/drawingml/2006/main" noChangeAspect="1"/>
+            </wp:cNvGraphicFramePr>
+            <a:graphic xmlns:a="http://schemas.openxmlformats.org/drawingml/2006/main">
+              <a:graphicData uri="http://schemas.openxmlformats.org/drawingml/2006/picture">
+                <pic:pic xmlns:pic="http://schemas.openxmlformats.org/drawingml/2006/picture">
+                  <pic:nvPicPr>
+                    <pic:cNvPr id="7" name="userset4.JPG"/>
+                    <pic:cNvPicPr/>
+                  </pic:nvPicPr>
+                  <pic:blipFill>
+                    <a:blip r:embed="rId13">
+                      <a:extLst>
+                        <a:ext uri="{28A0092B-C50C-407E-A947-70E740481C1C}">
+                          <a14:useLocalDpi xmlns:a14="http://schemas.microsoft.com/office/drawing/2010/main" val="0"/>
+                        </a:ext>
+                      </a:extLst>
+                    </a:blip>
+                    <a:stretch>
+                      <a:fillRect/>
+                    </a:stretch>
+                  </pic:blipFill>
+                  <pic:spPr>
+                    <a:xfrm>
+                      <a:off x="0" y="0"/>
+                      <a:ext cx="5943600" cy="3261995"/>
+                    </a:xfrm>
+                    <a:prstGeom prst="rect">
+                      <a:avLst/>
+                    </a:prstGeom>
+                  </pic:spPr>
+                </pic:pic>
+              </a:graphicData>
+            </a:graphic>
+          </wp:inline>
+        </w:drawing>
+      </w:r>
+    </w:p>
+    <w:p>
+      <w:pPr>
+        <w:pStyle w:val="Caption"/>
+        <w:rPr>
+          <w:rFonts w:ascii="Arial" w:hAnsi="Arial" w:cs="Arial"/>
+          <w:sz w:val="22"/>
+          <w:szCs w:val="22"/>
+        </w:rPr>
+      </w:pPr>
+      <w:r>
+        <w:rPr>
+          <w:rFonts w:ascii="Arial" w:hAnsi="Arial" w:cs="Arial"/>
+          <w:sz w:val="22"/>
+          <w:szCs w:val="22"/>
+        </w:rPr>
+        <w:t xml:space="preserve">Figure </w:t>
+      </w:r>
+      <w:r>
+        <w:rPr>
+          <w:rFonts w:ascii="Arial" w:hAnsi="Arial" w:cs="Arial"/>
+          <w:sz w:val="22"/>
+          <w:szCs w:val="22"/>
+        </w:rPr>
+        <w:fldChar w:fldCharType="begin"/>
+      </w:r>
+      <w:r>
+        <w:rPr>
+          <w:rFonts w:ascii="Arial" w:hAnsi="Arial" w:cs="Arial"/>
+          <w:sz w:val="22"/>
+          <w:szCs w:val="22"/>
+        </w:rPr>
+        <w:instrText xml:space="preserve"> SEQ Figure \* ARABIC </w:instrText>
+      </w:r>
+      <w:r>
+        <w:rPr>
+          <w:rFonts w:ascii="Arial" w:hAnsi="Arial" w:cs="Arial"/>
+          <w:sz w:val="22"/>
+          <w:szCs w:val="22"/>
+        </w:rPr>
+        <w:fldChar w:fldCharType="separate"/>
+      </w:r>
+      <w:r>
+        <w:rPr>
+          <w:rFonts w:ascii="Arial" w:hAnsi="Arial" w:cs="Arial"/>
+          <w:noProof/>
+          <w:sz w:val="22"/>
+          <w:szCs w:val="22"/>
+        </w:rPr>
+        <w:t>5</w:t>
+      </w:r>
+      <w:r>
+        <w:rPr>
+          <w:rFonts w:ascii="Arial" w:hAnsi="Arial" w:cs="Arial"/>
+          <w:sz w:val="22"/>
+          <w:szCs w:val="22"/>
+        </w:rPr>
+        <w:fldChar w:fldCharType="end"/>
+      </w:r>
+      <w:r>
+        <w:rPr>
+          <w:rFonts w:ascii="Arial" w:hAnsi="Arial" w:cs="Arial"/>
+          <w:sz w:val="22"/>
+          <w:szCs w:val="22"/>
+        </w:rPr>
+        <w:t xml:space="preserve"> Select Query of User</w:t>
+      </w:r>
+    </w:p>
+    <w:p>
+      <w:pPr>
+        <w:spacing w:line="360" w:lineRule="auto"/>
+        <w:rPr>
+          <w:rFonts w:ascii="Arial" w:hAnsi="Arial" w:cs="Arial"/>
+        </w:rPr>
+      </w:pPr>
+    </w:p>
+    <w:p>
+      <w:pPr>
+        <w:keepNext/>
+        <w:spacing w:line="360" w:lineRule="auto"/>
+      </w:pPr>
+      <w:r>
+        <w:rPr>
+          <w:rFonts w:ascii="Arial" w:hAnsi="Arial" w:cs="Arial"/>
+          <w:noProof/>
+        </w:rPr>
+        <w:drawing>
+          <wp:inline distT="0" distB="0" distL="0" distR="0" wp14:anchorId="5E79103F" wp14:editId="65713327">
+            <wp:extent cx="5943600" cy="1025525"/>
+            <wp:effectExtent l="0" t="0" r="0" b="3175"/>
+            <wp:docPr id="23" name="Picture 23"/>
+            <wp:cNvGraphicFramePr>
+              <a:graphicFrameLocks xmlns:a="http://schemas.openxmlformats.org/drawingml/2006/main" noChangeAspect="1"/>
+            </wp:cNvGraphicFramePr>
+            <a:graphic xmlns:a="http://schemas.openxmlformats.org/drawingml/2006/main">
+              <a:graphicData uri="http://schemas.openxmlformats.org/drawingml/2006/picture">
+                <pic:pic xmlns:pic="http://schemas.openxmlformats.org/drawingml/2006/picture">
+                  <pic:nvPicPr>
+                    <pic:cNvPr id="23" name="adduser.JPG"/>
+                    <pic:cNvPicPr/>
+                  </pic:nvPicPr>
+                  <pic:blipFill>
+                    <a:blip r:embed="rId14">
+                      <a:extLst>
+                        <a:ext uri="{28A0092B-C50C-407E-A947-70E740481C1C}">
+                          <a14:useLocalDpi xmlns:a14="http://schemas.microsoft.com/office/drawing/2010/main" val="0"/>
+                        </a:ext>
+                      </a:extLst>
+                    </a:blip>
+                    <a:stretch>
+                      <a:fillRect/>
+                    </a:stretch>
+                  </pic:blipFill>
+                  <pic:spPr>
+                    <a:xfrm>
+                      <a:off x="0" y="0"/>
+                      <a:ext cx="5943600" cy="1025525"/>
+                    </a:xfrm>
+                    <a:prstGeom prst="rect">
+                      <a:avLst/>
+                    </a:prstGeom>
+                  </pic:spPr>
+                </pic:pic>
+              </a:graphicData>
+            </a:graphic>
+          </wp:inline>
+        </w:drawing>
+      </w:r>
+    </w:p>
+    <w:p>
+      <w:pPr>
+        <w:pStyle w:val="Caption"/>
+        <w:rPr>
+          <w:rFonts w:ascii="Arial" w:hAnsi="Arial" w:cs="Arial"/>
+          <w:sz w:val="22"/>
+          <w:szCs w:val="22"/>
+        </w:rPr>
+      </w:pPr>
+      <w:r>
+        <w:rPr>
+          <w:rFonts w:ascii="Arial" w:hAnsi="Arial" w:cs="Arial"/>
+          <w:sz w:val="22"/>
+          <w:szCs w:val="22"/>
+        </w:rPr>
+        <w:t xml:space="preserve">Figure </w:t>
+      </w:r>
+      <w:r>
+        <w:rPr>
+          <w:rFonts w:ascii="Arial" w:hAnsi="Arial" w:cs="Arial"/>
+          <w:sz w:val="22"/>
+          <w:szCs w:val="22"/>
+        </w:rPr>
+        <w:fldChar w:fldCharType="begin"/>
+      </w:r>
+      <w:r>
+        <w:rPr>
+          <w:rFonts w:ascii="Arial" w:hAnsi="Arial" w:cs="Arial"/>
+          <w:sz w:val="22"/>
+          <w:szCs w:val="22"/>
+        </w:rPr>
+        <w:instrText xml:space="preserve"> SEQ Figure \* ARABIC </w:instrText>
+      </w:r>
+      <w:r>
+        <w:rPr>
+          <w:rFonts w:ascii="Arial" w:hAnsi="Arial" w:cs="Arial"/>
+          <w:sz w:val="22"/>
+          <w:szCs w:val="22"/>
+        </w:rPr>
+        <w:fldChar w:fldCharType="separate"/>
+      </w:r>
+      <w:r>
+        <w:rPr>
+          <w:rFonts w:ascii="Arial" w:hAnsi="Arial" w:cs="Arial"/>
+          <w:noProof/>
+          <w:sz w:val="22"/>
+          <w:szCs w:val="22"/>
+        </w:rPr>
+        <w:t>6</w:t>
+      </w:r>
+      <w:r>
+        <w:rPr>
+          <w:rFonts w:ascii="Arial" w:hAnsi="Arial" w:cs="Arial"/>
+          <w:sz w:val="22"/>
+          <w:szCs w:val="22"/>
+        </w:rPr>
+        <w:fldChar w:fldCharType="end"/>
+      </w:r>
+      <w:r>
+        <w:rPr>
+          <w:rFonts w:ascii="Arial" w:hAnsi="Arial" w:cs="Arial"/>
+          <w:sz w:val="22"/>
+          <w:szCs w:val="22"/>
+        </w:rPr>
+        <w:t xml:space="preserve"> Insert Query for Registration</w:t>
+      </w:r>
+    </w:p>
+    <w:p>
+      <w:pPr>
+        <w:spacing w:line="360" w:lineRule="auto"/>
+        <w:rPr>
+          <w:rFonts w:ascii="Arial" w:hAnsi="Arial" w:cs="Arial"/>
+        </w:rPr>
+      </w:pPr>
+    </w:p>
+    <w:p>
+      <w:pPr>
+        <w:keepNext/>
+        <w:spacing w:line="360" w:lineRule="auto"/>
+      </w:pPr>
+      <w:r>
+        <w:rPr>
+          <w:rFonts w:ascii="Arial" w:hAnsi="Arial" w:cs="Arial"/>
+          <w:noProof/>
+        </w:rPr>
+        <w:lastRenderedPageBreak/>
+        <w:drawing>
+          <wp:inline distT="0" distB="0" distL="0" distR="0" wp14:anchorId="1F68925A" wp14:editId="09C357C5">
+            <wp:extent cx="5943600" cy="3274695"/>
+            <wp:effectExtent l="0" t="0" r="0" b="1905"/>
+            <wp:docPr id="8" name="Picture 8"/>
+            <wp:cNvGraphicFramePr>
+              <a:graphicFrameLocks xmlns:a="http://schemas.openxmlformats.org/drawingml/2006/main" noChangeAspect="1"/>
+            </wp:cNvGraphicFramePr>
+            <a:graphic xmlns:a="http://schemas.openxmlformats.org/drawingml/2006/main">
+              <a:graphicData uri="http://schemas.openxmlformats.org/drawingml/2006/picture">
+                <pic:pic xmlns:pic="http://schemas.openxmlformats.org/drawingml/2006/picture">
+                  <pic:nvPicPr>
+                    <pic:cNvPr id="8" name="userset5.JPG"/>
+                    <pic:cNvPicPr/>
+                  </pic:nvPicPr>
+                  <pic:blipFill>
+                    <a:blip r:embed="rId15">
+                      <a:extLst>
+                        <a:ext uri="{28A0092B-C50C-407E-A947-70E740481C1C}">
+                          <a14:useLocalDpi xmlns:a14="http://schemas.microsoft.com/office/drawing/2010/main" val="0"/>
+                        </a:ext>
+                      </a:extLst>
+                    </a:blip>
+                    <a:stretch>
+                      <a:fillRect/>
+                    </a:stretch>
+                  </pic:blipFill>
+                  <pic:spPr>
+                    <a:xfrm>
+                      <a:off x="0" y="0"/>
+                      <a:ext cx="5943600" cy="3274695"/>
+                    </a:xfrm>
+                    <a:prstGeom prst="rect">
+                      <a:avLst/>
+                    </a:prstGeom>
+                  </pic:spPr>
+                </pic:pic>
+              </a:graphicData>
+            </a:graphic>
+          </wp:inline>
+        </w:drawing>
+      </w:r>
+    </w:p>
+    <w:p>
+      <w:pPr>
+        <w:pStyle w:val="Caption"/>
+        <w:rPr>
+          <w:rFonts w:ascii="Arial" w:hAnsi="Arial" w:cs="Arial"/>
+          <w:sz w:val="22"/>
+          <w:szCs w:val="22"/>
+        </w:rPr>
+      </w:pPr>
+      <w:r>
+        <w:rPr>
+          <w:rFonts w:ascii="Arial" w:hAnsi="Arial" w:cs="Arial"/>
+          <w:sz w:val="22"/>
+          <w:szCs w:val="22"/>
+        </w:rPr>
+        <w:t xml:space="preserve">Figure </w:t>
+      </w:r>
+      <w:r>
+        <w:rPr>
+          <w:rFonts w:ascii="Arial" w:hAnsi="Arial" w:cs="Arial"/>
+          <w:sz w:val="22"/>
+          <w:szCs w:val="22"/>
+        </w:rPr>
+        <w:fldChar w:fldCharType="begin"/>
+      </w:r>
+      <w:r>
+        <w:rPr>
+          <w:rFonts w:ascii="Arial" w:hAnsi="Arial" w:cs="Arial"/>
+          <w:sz w:val="22"/>
+          <w:szCs w:val="22"/>
+        </w:rPr>
+        <w:instrText xml:space="preserve"> SEQ Figure \* ARABIC </w:instrText>
+      </w:r>
+      <w:r>
+        <w:rPr>
+          <w:rFonts w:ascii="Arial" w:hAnsi="Arial" w:cs="Arial"/>
+          <w:sz w:val="22"/>
+          <w:szCs w:val="22"/>
+        </w:rPr>
+        <w:fldChar w:fldCharType="separate"/>
+      </w:r>
+      <w:r>
+        <w:rPr>
+          <w:rFonts w:ascii="Arial" w:hAnsi="Arial" w:cs="Arial"/>
+          <w:noProof/>
+          <w:sz w:val="22"/>
+          <w:szCs w:val="22"/>
+        </w:rPr>
+        <w:t>7</w:t>
+      </w:r>
+      <w:r>
+        <w:rPr>
+          <w:rFonts w:ascii="Arial" w:hAnsi="Arial" w:cs="Arial"/>
+          <w:sz w:val="22"/>
+          <w:szCs w:val="22"/>
+        </w:rPr>
+        <w:fldChar w:fldCharType="end"/>
+      </w:r>
+      <w:r>
+        <w:rPr>
+          <w:rFonts w:ascii="Arial" w:hAnsi="Arial" w:cs="Arial"/>
+          <w:sz w:val="22"/>
+          <w:szCs w:val="22"/>
+        </w:rPr>
+        <w:t xml:space="preserve"> Email validation query</w:t>
+      </w:r>
+    </w:p>
+    <w:p>
+      <w:pPr>
+        <w:spacing w:line="360" w:lineRule="auto"/>
+        <w:rPr>
+          <w:rFonts w:ascii="Arial" w:hAnsi="Arial" w:cs="Arial"/>
+        </w:rPr>
+      </w:pPr>
+    </w:p>
+    <w:p>
+      <w:pPr>
+        <w:keepNext/>
+        <w:spacing w:line="360" w:lineRule="auto"/>
+      </w:pPr>
+      <w:r>
+        <w:rPr>
+          <w:rFonts w:ascii="Arial" w:hAnsi="Arial" w:cs="Arial"/>
+          <w:noProof/>
+        </w:rPr>
+        <w:lastRenderedPageBreak/>
+        <w:drawing>
+          <wp:inline distT="0" distB="0" distL="0" distR="0" wp14:anchorId="2F9DF2E4" wp14:editId="597BD5B7">
+            <wp:extent cx="5943600" cy="5017135"/>
+            <wp:effectExtent l="0" t="0" r="0" b="0"/>
+            <wp:docPr id="2" name="Picture 2"/>
+            <wp:cNvGraphicFramePr>
+              <a:graphicFrameLocks xmlns:a="http://schemas.openxmlformats.org/drawingml/2006/main" noChangeAspect="1"/>
+            </wp:cNvGraphicFramePr>
+            <a:graphic xmlns:a="http://schemas.openxmlformats.org/drawingml/2006/main">
+              <a:graphicData uri="http://schemas.openxmlformats.org/drawingml/2006/picture">
+                <pic:pic xmlns:pic="http://schemas.openxmlformats.org/drawingml/2006/picture">
+                  <pic:nvPicPr>
+                    <pic:cNvPr id="2" name="usercode.JPG"/>
+                    <pic:cNvPicPr/>
+                  </pic:nvPicPr>
+                  <pic:blipFill>
+                    <a:blip r:embed="rId16">
+                      <a:extLst>
+                        <a:ext uri="{28A0092B-C50C-407E-A947-70E740481C1C}">
+                          <a14:useLocalDpi xmlns:a14="http://schemas.microsoft.com/office/drawing/2010/main" val="0"/>
+                        </a:ext>
+                      </a:extLst>
+                    </a:blip>
+                    <a:stretch>
+                      <a:fillRect/>
+                    </a:stretch>
+                  </pic:blipFill>
+                  <pic:spPr>
+                    <a:xfrm>
+                      <a:off x="0" y="0"/>
+                      <a:ext cx="5943600" cy="5017135"/>
+                    </a:xfrm>
+                    <a:prstGeom prst="rect">
+                      <a:avLst/>
+                    </a:prstGeom>
+                  </pic:spPr>
+                </pic:pic>
+              </a:graphicData>
+            </a:graphic>
+          </wp:inline>
+        </w:drawing>
+      </w:r>
+    </w:p>
+    <w:p>
+      <w:pPr>
+        <w:pStyle w:val="Caption"/>
+        <w:rPr>
+          <w:rFonts w:ascii="Arial" w:hAnsi="Arial" w:cs="Arial"/>
+          <w:sz w:val="22"/>
+          <w:szCs w:val="22"/>
+        </w:rPr>
+      </w:pPr>
+      <w:r>
+        <w:rPr>
+          <w:rFonts w:ascii="Arial" w:hAnsi="Arial" w:cs="Arial"/>
+          <w:sz w:val="22"/>
+          <w:szCs w:val="22"/>
+        </w:rPr>
+        <w:t xml:space="preserve">Figure </w:t>
+      </w:r>
+      <w:r>
+        <w:rPr>
+          <w:rFonts w:ascii="Arial" w:hAnsi="Arial" w:cs="Arial"/>
+          <w:sz w:val="22"/>
+          <w:szCs w:val="22"/>
+        </w:rPr>
+        <w:fldChar w:fldCharType="begin"/>
+      </w:r>
+      <w:r>
+        <w:rPr>
+          <w:rFonts w:ascii="Arial" w:hAnsi="Arial" w:cs="Arial"/>
+          <w:sz w:val="22"/>
+          <w:szCs w:val="22"/>
+        </w:rPr>
+        <w:instrText xml:space="preserve"> SEQ Figure \* ARABIC </w:instrText>
+      </w:r>
+      <w:r>
+        <w:rPr>
+          <w:rFonts w:ascii="Arial" w:hAnsi="Arial" w:cs="Arial"/>
+          <w:sz w:val="22"/>
+          <w:szCs w:val="22"/>
+        </w:rPr>
+        <w:fldChar w:fldCharType="separate"/>
+      </w:r>
+      <w:r>
+        <w:rPr>
+          <w:rFonts w:ascii="Arial" w:hAnsi="Arial" w:cs="Arial"/>
+          <w:noProof/>
+          <w:sz w:val="22"/>
+          <w:szCs w:val="22"/>
+        </w:rPr>
+        <w:t>8</w:t>
+      </w:r>
+      <w:r>
+        <w:rPr>
+          <w:rFonts w:ascii="Arial" w:hAnsi="Arial" w:cs="Arial"/>
+          <w:sz w:val="22"/>
+          <w:szCs w:val="22"/>
+        </w:rPr>
+        <w:fldChar w:fldCharType="end"/>
+      </w:r>
+      <w:r>
+        <w:rPr>
+          <w:rFonts w:ascii="Arial" w:hAnsi="Arial" w:cs="Arial"/>
+          <w:sz w:val="22"/>
+          <w:szCs w:val="22"/>
+        </w:rPr>
+        <w:t xml:space="preserve"> model and controller of registration form</w:t>
+      </w:r>
+    </w:p>
+    <w:p>
+      <w:pPr>
+        <w:keepNext/>
+        <w:spacing w:line="360" w:lineRule="auto"/>
+      </w:pPr>
+      <w:r>
+        <w:rPr>
+          <w:rFonts w:ascii="Arial" w:hAnsi="Arial" w:cs="Arial"/>
+          <w:noProof/>
+        </w:rPr>
+        <w:lastRenderedPageBreak/>
+        <w:drawing>
+          <wp:inline distT="0" distB="0" distL="0" distR="0" wp14:anchorId="0CD8CB3A" wp14:editId="73F92664">
+            <wp:extent cx="5305425" cy="3143250"/>
+            <wp:effectExtent l="0" t="0" r="9525" b="0"/>
+            <wp:docPr id="9" name="Picture 9"/>
+            <wp:cNvGraphicFramePr>
+              <a:graphicFrameLocks xmlns:a="http://schemas.openxmlformats.org/drawingml/2006/main" noChangeAspect="1"/>
+            </wp:cNvGraphicFramePr>
+            <a:graphic xmlns:a="http://schemas.openxmlformats.org/drawingml/2006/main">
+              <a:graphicData uri="http://schemas.openxmlformats.org/drawingml/2006/picture">
+                <pic:pic xmlns:pic="http://schemas.openxmlformats.org/drawingml/2006/picture">
+                  <pic:nvPicPr>
+                    <pic:cNvPr id="9" name="login.JPG"/>
+                    <pic:cNvPicPr/>
+                  </pic:nvPicPr>
+                  <pic:blipFill>
+                    <a:blip r:embed="rId17">
+                      <a:extLst>
+                        <a:ext uri="{28A0092B-C50C-407E-A947-70E740481C1C}">
+                          <a14:useLocalDpi xmlns:a14="http://schemas.microsoft.com/office/drawing/2010/main" val="0"/>
+                        </a:ext>
+                      </a:extLst>
+                    </a:blip>
+                    <a:stretch>
+                      <a:fillRect/>
+                    </a:stretch>
+                  </pic:blipFill>
+                  <pic:spPr>
+                    <a:xfrm>
+                      <a:off x="0" y="0"/>
+                      <a:ext cx="5305425" cy="3143250"/>
+                    </a:xfrm>
+                    <a:prstGeom prst="rect">
+                      <a:avLst/>
+                    </a:prstGeom>
+                  </pic:spPr>
+                </pic:pic>
+              </a:graphicData>
+            </a:graphic>
+          </wp:inline>
+        </w:drawing>
+      </w:r>
+    </w:p>
+    <w:p>
+      <w:pPr>
+        <w:pStyle w:val="Caption"/>
+        <w:rPr>
+          <w:rFonts w:ascii="Arial" w:hAnsi="Arial" w:cs="Arial"/>
+          <w:sz w:val="22"/>
+          <w:szCs w:val="22"/>
+        </w:rPr>
+      </w:pPr>
+      <w:r>
+        <w:rPr>
+          <w:rFonts w:ascii="Arial" w:hAnsi="Arial" w:cs="Arial"/>
+          <w:sz w:val="22"/>
+          <w:szCs w:val="22"/>
+        </w:rPr>
+        <w:t xml:space="preserve">Figure </w:t>
+      </w:r>
+      <w:r>
+        <w:rPr>
+          <w:rFonts w:ascii="Arial" w:hAnsi="Arial" w:cs="Arial"/>
+          <w:sz w:val="22"/>
+          <w:szCs w:val="22"/>
+        </w:rPr>
+        <w:fldChar w:fldCharType="begin"/>
+      </w:r>
+      <w:r>
+        <w:rPr>
+          <w:rFonts w:ascii="Arial" w:hAnsi="Arial" w:cs="Arial"/>
+          <w:sz w:val="22"/>
+          <w:szCs w:val="22"/>
+        </w:rPr>
+        <w:instrText xml:space="preserve"> SEQ Figure \* ARABIC </w:instrText>
+      </w:r>
+      <w:r>
+        <w:rPr>
+          <w:rFonts w:ascii="Arial" w:hAnsi="Arial" w:cs="Arial"/>
+          <w:sz w:val="22"/>
+          <w:szCs w:val="22"/>
+        </w:rPr>
+        <w:fldChar w:fldCharType="separate"/>
+      </w:r>
+      <w:r>
+        <w:rPr>
+          <w:rFonts w:ascii="Arial" w:hAnsi="Arial" w:cs="Arial"/>
+          <w:noProof/>
+          <w:sz w:val="22"/>
+          <w:szCs w:val="22"/>
+        </w:rPr>
+        <w:t>9</w:t>
+      </w:r>
+      <w:r>
+        <w:rPr>
+          <w:rFonts w:ascii="Arial" w:hAnsi="Arial" w:cs="Arial"/>
+          <w:sz w:val="22"/>
+          <w:szCs w:val="22"/>
+        </w:rPr>
+        <w:fldChar w:fldCharType="end"/>
+      </w:r>
+      <w:r>
+        <w:rPr>
+          <w:rFonts w:ascii="Arial" w:hAnsi="Arial" w:cs="Arial"/>
+          <w:sz w:val="22"/>
+          <w:szCs w:val="22"/>
+        </w:rPr>
+        <w:t xml:space="preserve"> Login Form</w:t>
+      </w:r>
+    </w:p>
+    <w:p>
+      <w:pPr>
+        <w:keepNext/>
+      </w:pPr>
+      <w:r>
+        <w:rPr>
+          <w:noProof/>
+        </w:rPr>
+        <w:drawing>
+          <wp:inline distT="0" distB="0" distL="0" distR="0" wp14:anchorId="2D500DB8" wp14:editId="732B0D1A">
+            <wp:extent cx="5943600" cy="3202940"/>
+            <wp:effectExtent l="0" t="0" r="0" b="0"/>
+            <wp:docPr id="27" name="Picture 27"/>
+            <wp:cNvGraphicFramePr>
+              <a:graphicFrameLocks xmlns:a="http://schemas.openxmlformats.org/drawingml/2006/main" noChangeAspect="1"/>
+            </wp:cNvGraphicFramePr>
+            <a:graphic xmlns:a="http://schemas.openxmlformats.org/drawingml/2006/main">
+              <a:graphicData uri="http://schemas.openxmlformats.org/drawingml/2006/picture">
+                <pic:pic xmlns:pic="http://schemas.openxmlformats.org/drawingml/2006/picture">
+                  <pic:nvPicPr>
+                    <pic:cNvPr id="27" name="login code form.JPG"/>
+                    <pic:cNvPicPr/>
+                  </pic:nvPicPr>
+                  <pic:blipFill>
+                    <a:blip r:embed="rId18">
+                      <a:extLst>
+                        <a:ext uri="{28A0092B-C50C-407E-A947-70E740481C1C}">
+                          <a14:useLocalDpi xmlns:a14="http://schemas.microsoft.com/office/drawing/2010/main" val="0"/>
+                        </a:ext>
+                      </a:extLst>
+                    </a:blip>
+                    <a:stretch>
+                      <a:fillRect/>
+                    </a:stretch>
+                  </pic:blipFill>
+                  <pic:spPr>
+                    <a:xfrm>
+                      <a:off x="0" y="0"/>
+                      <a:ext cx="5943600" cy="3202940"/>
+                    </a:xfrm>
+                    <a:prstGeom prst="rect">
+                      <a:avLst/>
+                    </a:prstGeom>
+                  </pic:spPr>
+                </pic:pic>
+              </a:graphicData>
+            </a:graphic>
+          </wp:inline>
+        </w:drawing>
+      </w:r>
+    </w:p>
+    <w:p>
+      <w:pPr>
+        <w:pStyle w:val="Caption"/>
+        <w:rPr>
+          <w:rFonts w:ascii="Arial" w:hAnsi="Arial" w:cs="Arial"/>
+          <w:sz w:val="22"/>
+          <w:szCs w:val="22"/>
+        </w:rPr>
+      </w:pPr>
+      <w:r>
+        <w:rPr>
+          <w:rFonts w:ascii="Arial" w:hAnsi="Arial" w:cs="Arial"/>
+          <w:sz w:val="22"/>
+          <w:szCs w:val="22"/>
+        </w:rPr>
+        <w:t xml:space="preserve">Figure </w:t>
+      </w:r>
+      <w:r>
+        <w:rPr>
+          <w:rFonts w:ascii="Arial" w:hAnsi="Arial" w:cs="Arial"/>
+          <w:sz w:val="22"/>
+          <w:szCs w:val="22"/>
+        </w:rPr>
+        <w:fldChar w:fldCharType="begin"/>
+      </w:r>
+      <w:r>
+        <w:rPr>
+          <w:rFonts w:ascii="Arial" w:hAnsi="Arial" w:cs="Arial"/>
+          <w:sz w:val="22"/>
+          <w:szCs w:val="22"/>
+        </w:rPr>
+        <w:instrText xml:space="preserve"> SEQ Figure \* ARABIC </w:instrText>
+      </w:r>
+      <w:r>
+        <w:rPr>
+          <w:rFonts w:ascii="Arial" w:hAnsi="Arial" w:cs="Arial"/>
+          <w:sz w:val="22"/>
+          <w:szCs w:val="22"/>
+        </w:rPr>
+        <w:fldChar w:fldCharType="separate"/>
+      </w:r>
+      <w:r>
+        <w:rPr>
+          <w:rFonts w:ascii="Arial" w:hAnsi="Arial" w:cs="Arial"/>
+          <w:noProof/>
+          <w:sz w:val="22"/>
+          <w:szCs w:val="22"/>
+        </w:rPr>
+        <w:t>10</w:t>
+      </w:r>
+      <w:r>
+        <w:rPr>
+          <w:rFonts w:ascii="Arial" w:hAnsi="Arial" w:cs="Arial"/>
+          <w:sz w:val="22"/>
+          <w:szCs w:val="22"/>
+        </w:rPr>
+        <w:fldChar w:fldCharType="end"/>
+      </w:r>
+      <w:r>
+        <w:rPr>
+          <w:rFonts w:ascii="Arial" w:hAnsi="Arial" w:cs="Arial"/>
+          <w:sz w:val="22"/>
+          <w:szCs w:val="22"/>
+        </w:rPr>
+        <w:t xml:space="preserve"> View of Login Form</w:t>
+      </w:r>
+    </w:p>
+    <w:p/>
+    <w:p>
+      <w:pPr>
+        <w:keepNext/>
+        <w:spacing w:line="360" w:lineRule="auto"/>
+      </w:pPr>
+      <w:r>
+        <w:rPr>
+          <w:rFonts w:ascii="Arial" w:hAnsi="Arial" w:cs="Arial"/>
+          <w:noProof/>
+        </w:rPr>
+        <w:lastRenderedPageBreak/>
+        <w:drawing>
+          <wp:inline distT="0" distB="0" distL="0" distR="0" wp14:anchorId="3A342C40" wp14:editId="7E9267B1">
+            <wp:extent cx="5943600" cy="2656840"/>
+            <wp:effectExtent l="0" t="0" r="0" b="0"/>
+            <wp:docPr id="11" name="Picture 11"/>
+            <wp:cNvGraphicFramePr>
+              <a:graphicFrameLocks xmlns:a="http://schemas.openxmlformats.org/drawingml/2006/main" noChangeAspect="1"/>
+            </wp:cNvGraphicFramePr>
+            <a:graphic xmlns:a="http://schemas.openxmlformats.org/drawingml/2006/main">
+              <a:graphicData uri="http://schemas.openxmlformats.org/drawingml/2006/picture">
+                <pic:pic xmlns:pic="http://schemas.openxmlformats.org/drawingml/2006/picture">
+                  <pic:nvPicPr>
+                    <pic:cNvPr id="11" name="login code.JPG"/>
+                    <pic:cNvPicPr/>
+                  </pic:nvPicPr>
+                  <pic:blipFill>
+                    <a:blip r:embed="rId19">
+                      <a:extLst>
+                        <a:ext uri="{28A0092B-C50C-407E-A947-70E740481C1C}">
+                          <a14:useLocalDpi xmlns:a14="http://schemas.microsoft.com/office/drawing/2010/main" val="0"/>
+                        </a:ext>
+                      </a:extLst>
+                    </a:blip>
+                    <a:stretch>
+                      <a:fillRect/>
+                    </a:stretch>
+                  </pic:blipFill>
+                  <pic:spPr>
+                    <a:xfrm>
+                      <a:off x="0" y="0"/>
+                      <a:ext cx="5943600" cy="2656840"/>
+                    </a:xfrm>
+                    <a:prstGeom prst="rect">
+                      <a:avLst/>
+                    </a:prstGeom>
+                  </pic:spPr>
+                </pic:pic>
+              </a:graphicData>
+            </a:graphic>
+          </wp:inline>
+        </w:drawing>
+      </w:r>
+    </w:p>
+    <w:p>
+      <w:pPr>
+        <w:keepNext/>
+      </w:pPr>
+      <w:r>
+        <w:rPr>
+          <w:noProof/>
+        </w:rPr>
+        <w:drawing>
+          <wp:inline distT="0" distB="0" distL="0" distR="0" wp14:anchorId="35E93730" wp14:editId="4EF70A79">
+            <wp:extent cx="5437762" cy="4691813"/>
+            <wp:effectExtent l="0" t="0" r="0" b="0"/>
+            <wp:docPr id="12" name="Picture 12"/>
+            <wp:cNvGraphicFramePr>
+              <a:graphicFrameLocks xmlns:a="http://schemas.openxmlformats.org/drawingml/2006/main" noChangeAspect="1"/>
+            </wp:cNvGraphicFramePr>
+            <a:graphic xmlns:a="http://schemas.openxmlformats.org/drawingml/2006/main">
+              <a:graphicData uri="http://schemas.openxmlformats.org/drawingml/2006/picture">
+                <pic:pic xmlns:pic="http://schemas.openxmlformats.org/drawingml/2006/picture">
+                  <pic:nvPicPr>
+                    <pic:cNvPr id="12" name="loginusercode.JPG"/>
+                    <pic:cNvPicPr/>
+                  </pic:nvPicPr>
+                  <pic:blipFill>
+                    <a:blip r:embed="rId20">
+                      <a:extLst>
+                        <a:ext uri="{28A0092B-C50C-407E-A947-70E740481C1C}">
+                          <a14:useLocalDpi xmlns:a14="http://schemas.microsoft.com/office/drawing/2010/main" val="0"/>
+                        </a:ext>
+                      </a:extLst>
+                    </a:blip>
+                    <a:stretch>
+                      <a:fillRect/>
+                    </a:stretch>
+                  </pic:blipFill>
+                  <pic:spPr>
+                    <a:xfrm>
+                      <a:off x="0" y="0"/>
+                      <a:ext cx="5443493" cy="4696757"/>
+                    </a:xfrm>
+                    <a:prstGeom prst="rect">
+                      <a:avLst/>
+                    </a:prstGeom>
+                  </pic:spPr>
+                </pic:pic>
+              </a:graphicData>
+            </a:graphic>
+          </wp:inline>
+        </w:drawing>
+      </w:r>
+    </w:p>
+    <w:p>
+      <w:pPr>
+        <w:pStyle w:val="Caption"/>
+        <w:rPr>
+          <w:rFonts w:ascii="Arial" w:hAnsi="Arial" w:cs="Arial"/>
+          <w:sz w:val="22"/>
+          <w:szCs w:val="22"/>
+        </w:rPr>
+      </w:pPr>
+      <w:r>
+        <w:rPr>
+          <w:rFonts w:ascii="Arial" w:hAnsi="Arial" w:cs="Arial"/>
+          <w:sz w:val="22"/>
+          <w:szCs w:val="22"/>
+        </w:rPr>
+        <w:t xml:space="preserve">Figure </w:t>
+      </w:r>
+      <w:r>
+        <w:rPr>
+          <w:rFonts w:ascii="Arial" w:hAnsi="Arial" w:cs="Arial"/>
+          <w:sz w:val="22"/>
+          <w:szCs w:val="22"/>
+        </w:rPr>
+        <w:fldChar w:fldCharType="begin"/>
+      </w:r>
+      <w:r>
+        <w:rPr>
+          <w:rFonts w:ascii="Arial" w:hAnsi="Arial" w:cs="Arial"/>
+          <w:sz w:val="22"/>
+          <w:szCs w:val="22"/>
+        </w:rPr>
+        <w:instrText xml:space="preserve"> SEQ Figure \* ARABIC </w:instrText>
+      </w:r>
+      <w:r>
+        <w:rPr>
+          <w:rFonts w:ascii="Arial" w:hAnsi="Arial" w:cs="Arial"/>
+          <w:sz w:val="22"/>
+          <w:szCs w:val="22"/>
+        </w:rPr>
+        <w:fldChar w:fldCharType="separate"/>
+      </w:r>
+      <w:r>
+        <w:rPr>
+          <w:rFonts w:ascii="Arial" w:hAnsi="Arial" w:cs="Arial"/>
+          <w:noProof/>
+          <w:sz w:val="22"/>
+          <w:szCs w:val="22"/>
+        </w:rPr>
+        <w:t>11</w:t>
+      </w:r>
+      <w:r>
+        <w:rPr>
+          <w:rFonts w:ascii="Arial" w:hAnsi="Arial" w:cs="Arial"/>
+          <w:sz w:val="22"/>
+          <w:szCs w:val="22"/>
+        </w:rPr>
+        <w:fldChar w:fldCharType="end"/>
+      </w:r>
+      <w:r>
+        <w:rPr>
+          <w:rFonts w:ascii="Arial" w:hAnsi="Arial" w:cs="Arial"/>
+          <w:sz w:val="22"/>
+          <w:szCs w:val="22"/>
+        </w:rPr>
+        <w:t xml:space="preserve"> Login code</w:t>
+      </w:r>
+    </w:p>
+    <w:p>
+      <w:pPr>
+        <w:keepNext/>
+      </w:pPr>
+      <w:r>
+        <w:rPr>
+          <w:noProof/>
+        </w:rPr>
+        <w:lastRenderedPageBreak/>
+        <w:drawing>
+          <wp:inline distT="0" distB="0" distL="0" distR="0" wp14:anchorId="04AC7DAC" wp14:editId="685DE8E1">
+            <wp:extent cx="5486400" cy="2752725"/>
+            <wp:effectExtent l="0" t="0" r="0" b="9525"/>
+            <wp:docPr id="33" name="Picture 33"/>
+            <wp:cNvGraphicFramePr>
+              <a:graphicFrameLocks xmlns:a="http://schemas.openxmlformats.org/drawingml/2006/main" noChangeAspect="1"/>
+            </wp:cNvGraphicFramePr>
+            <a:graphic xmlns:a="http://schemas.openxmlformats.org/drawingml/2006/main">
+              <a:graphicData uri="http://schemas.openxmlformats.org/drawingml/2006/picture">
+                <pic:pic xmlns:pic="http://schemas.openxmlformats.org/drawingml/2006/picture">
+                  <pic:nvPicPr>
+                    <pic:cNvPr id="33" name="subsf.JPG"/>
+                    <pic:cNvPicPr/>
+                  </pic:nvPicPr>
+                  <pic:blipFill>
+                    <a:blip r:embed="rId21">
+                      <a:extLst>
+                        <a:ext uri="{28A0092B-C50C-407E-A947-70E740481C1C}">
+                          <a14:useLocalDpi xmlns:a14="http://schemas.microsoft.com/office/drawing/2010/main" val="0"/>
+                        </a:ext>
+                      </a:extLst>
+                    </a:blip>
+                    <a:stretch>
+                      <a:fillRect/>
+                    </a:stretch>
+                  </pic:blipFill>
+                  <pic:spPr>
+                    <a:xfrm>
+                      <a:off x="0" y="0"/>
+                      <a:ext cx="5486400" cy="2752725"/>
+                    </a:xfrm>
+                    <a:prstGeom prst="rect">
+                      <a:avLst/>
+                    </a:prstGeom>
+                  </pic:spPr>
+                </pic:pic>
+              </a:graphicData>
+            </a:graphic>
+          </wp:inline>
+        </w:drawing>
+      </w:r>
+    </w:p>
+    <w:p>
+      <w:pPr>
+        <w:pStyle w:val="Caption"/>
+        <w:rPr>
+          <w:rFonts w:ascii="Arial" w:hAnsi="Arial" w:cs="Arial"/>
+          <w:sz w:val="22"/>
+          <w:szCs w:val="22"/>
+        </w:rPr>
+      </w:pPr>
+      <w:r>
+        <w:rPr>
+          <w:rFonts w:ascii="Arial" w:hAnsi="Arial" w:cs="Arial"/>
+          <w:sz w:val="22"/>
+          <w:szCs w:val="22"/>
+        </w:rPr>
+        <w:t xml:space="preserve">Figure </w:t>
+      </w:r>
+      <w:r>
+        <w:rPr>
+          <w:rFonts w:ascii="Arial" w:hAnsi="Arial" w:cs="Arial"/>
+          <w:sz w:val="22"/>
+          <w:szCs w:val="22"/>
+        </w:rPr>
+        <w:fldChar w:fldCharType="begin"/>
+      </w:r>
+      <w:r>
+        <w:rPr>
+          <w:rFonts w:ascii="Arial" w:hAnsi="Arial" w:cs="Arial"/>
+          <w:sz w:val="22"/>
+          <w:szCs w:val="22"/>
+        </w:rPr>
+        <w:instrText xml:space="preserve"> SEQ Figure \* ARABIC </w:instrText>
+      </w:r>
+      <w:r>
+        <w:rPr>
+          <w:rFonts w:ascii="Arial" w:hAnsi="Arial" w:cs="Arial"/>
+          <w:sz w:val="22"/>
+          <w:szCs w:val="22"/>
+        </w:rPr>
+        <w:fldChar w:fldCharType="separate"/>
+      </w:r>
+      <w:r>
+        <w:rPr>
+          <w:rFonts w:ascii="Arial" w:hAnsi="Arial" w:cs="Arial"/>
+          <w:noProof/>
+          <w:sz w:val="22"/>
+          <w:szCs w:val="22"/>
+        </w:rPr>
+        <w:t>12</w:t>
+      </w:r>
+      <w:r>
+        <w:rPr>
+          <w:rFonts w:ascii="Arial" w:hAnsi="Arial" w:cs="Arial"/>
+          <w:sz w:val="22"/>
+          <w:szCs w:val="22"/>
+        </w:rPr>
+        <w:fldChar w:fldCharType="end"/>
+      </w:r>
+      <w:r>
+        <w:rPr>
+          <w:rFonts w:ascii="Arial" w:hAnsi="Arial" w:cs="Arial"/>
+          <w:sz w:val="22"/>
+          <w:szCs w:val="22"/>
+        </w:rPr>
+        <w:t xml:space="preserve"> Subscribe Form</w:t>
+      </w:r>
+    </w:p>
+    <w:p>
+      <w:pPr>
+        <w:keepNext/>
+      </w:pPr>
+      <w:r>
+        <w:rPr>
+          <w:noProof/>
+        </w:rPr>
+        <w:drawing>
+          <wp:inline distT="0" distB="0" distL="0" distR="0" wp14:anchorId="5436B457" wp14:editId="51B14BCA">
+            <wp:extent cx="5943600" cy="1818640"/>
+            <wp:effectExtent l="0" t="0" r="0" b="0"/>
+            <wp:docPr id="34" name="Picture 34"/>
+            <wp:cNvGraphicFramePr>
+              <a:graphicFrameLocks xmlns:a="http://schemas.openxmlformats.org/drawingml/2006/main" noChangeAspect="1"/>
+            </wp:cNvGraphicFramePr>
+            <a:graphic xmlns:a="http://schemas.openxmlformats.org/drawingml/2006/main">
+              <a:graphicData uri="http://schemas.openxmlformats.org/drawingml/2006/picture">
+                <pic:pic xmlns:pic="http://schemas.openxmlformats.org/drawingml/2006/picture">
+                  <pic:nvPicPr>
+                    <pic:cNvPr id="34" name="sus.JPG"/>
+                    <pic:cNvPicPr/>
+                  </pic:nvPicPr>
+                  <pic:blipFill>
+                    <a:blip r:embed="rId22">
+                      <a:extLst>
+                        <a:ext uri="{28A0092B-C50C-407E-A947-70E740481C1C}">
+                          <a14:useLocalDpi xmlns:a14="http://schemas.microsoft.com/office/drawing/2010/main" val="0"/>
+                        </a:ext>
+                      </a:extLst>
+                    </a:blip>
+                    <a:stretch>
+                      <a:fillRect/>
+                    </a:stretch>
+                  </pic:blipFill>
+                  <pic:spPr>
+                    <a:xfrm>
+                      <a:off x="0" y="0"/>
+                      <a:ext cx="5943600" cy="1818640"/>
+                    </a:xfrm>
+                    <a:prstGeom prst="rect">
+                      <a:avLst/>
+                    </a:prstGeom>
+                  </pic:spPr>
+                </pic:pic>
+              </a:graphicData>
+            </a:graphic>
+          </wp:inline>
+        </w:drawing>
+      </w:r>
+    </w:p>
+    <w:p>
+      <w:pPr>
+        <w:pStyle w:val="Caption"/>
+        <w:rPr>
+          <w:rFonts w:ascii="Arial" w:hAnsi="Arial" w:cs="Arial"/>
+          <w:sz w:val="22"/>
+          <w:szCs w:val="22"/>
+        </w:rPr>
+      </w:pPr>
+      <w:r>
+        <w:rPr>
+          <w:rFonts w:ascii="Arial" w:hAnsi="Arial" w:cs="Arial"/>
+          <w:sz w:val="22"/>
+          <w:szCs w:val="22"/>
+        </w:rPr>
+        <w:t xml:space="preserve">Figure </w:t>
+      </w:r>
+      <w:r>
+        <w:rPr>
+          <w:rFonts w:ascii="Arial" w:hAnsi="Arial" w:cs="Arial"/>
+          <w:sz w:val="22"/>
+          <w:szCs w:val="22"/>
+        </w:rPr>
+        <w:fldChar w:fldCharType="begin"/>
+      </w:r>
+      <w:r>
+        <w:rPr>
+          <w:rFonts w:ascii="Arial" w:hAnsi="Arial" w:cs="Arial"/>
+          <w:sz w:val="22"/>
+          <w:szCs w:val="22"/>
+        </w:rPr>
+        <w:instrText xml:space="preserve"> SEQ Figure \* ARABIC </w:instrText>
+      </w:r>
+      <w:r>
+        <w:rPr>
+          <w:rFonts w:ascii="Arial" w:hAnsi="Arial" w:cs="Arial"/>
+          <w:sz w:val="22"/>
+          <w:szCs w:val="22"/>
+        </w:rPr>
+        <w:fldChar w:fldCharType="separate"/>
+      </w:r>
+      <w:r>
+        <w:rPr>
+          <w:rFonts w:ascii="Arial" w:hAnsi="Arial" w:cs="Arial"/>
+          <w:noProof/>
+          <w:sz w:val="22"/>
+          <w:szCs w:val="22"/>
+        </w:rPr>
+        <w:t>13</w:t>
+      </w:r>
+      <w:r>
+        <w:rPr>
+          <w:rFonts w:ascii="Arial" w:hAnsi="Arial" w:cs="Arial"/>
+          <w:sz w:val="22"/>
+          <w:szCs w:val="22"/>
+        </w:rPr>
+        <w:fldChar w:fldCharType="end"/>
+      </w:r>
+      <w:r>
+        <w:rPr>
+          <w:rFonts w:ascii="Arial" w:hAnsi="Arial" w:cs="Arial"/>
+          <w:sz w:val="22"/>
+          <w:szCs w:val="22"/>
+        </w:rPr>
+        <w:t xml:space="preserve"> View of Subscribe</w:t>
+      </w:r>
+    </w:p>
+    <w:p>
+      <w:pPr>
+        <w:keepNext/>
+      </w:pPr>
+      <w:r>
+        <w:rPr>
+          <w:noProof/>
+        </w:rPr>
+        <w:drawing>
+          <wp:inline distT="0" distB="0" distL="0" distR="0" wp14:anchorId="3B5C40F6" wp14:editId="5D34FE19">
+            <wp:extent cx="3705225" cy="2381250"/>
+            <wp:effectExtent l="0" t="0" r="9525" b="0"/>
+            <wp:docPr id="35" name="Picture 35"/>
+            <wp:cNvGraphicFramePr>
+              <a:graphicFrameLocks xmlns:a="http://schemas.openxmlformats.org/drawingml/2006/main" noChangeAspect="1"/>
+            </wp:cNvGraphicFramePr>
+            <a:graphic xmlns:a="http://schemas.openxmlformats.org/drawingml/2006/main">
+              <a:graphicData uri="http://schemas.openxmlformats.org/drawingml/2006/picture">
+                <pic:pic xmlns:pic="http://schemas.openxmlformats.org/drawingml/2006/picture">
+                  <pic:nvPicPr>
+                    <pic:cNvPr id="35" name="subscribecode.JPG"/>
+                    <pic:cNvPicPr/>
+                  </pic:nvPicPr>
+                  <pic:blipFill>
+                    <a:blip r:embed="rId23">
+                      <a:extLst>
+                        <a:ext uri="{28A0092B-C50C-407E-A947-70E740481C1C}">
+                          <a14:useLocalDpi xmlns:a14="http://schemas.microsoft.com/office/drawing/2010/main" val="0"/>
+                        </a:ext>
+                      </a:extLst>
+                    </a:blip>
+                    <a:stretch>
+                      <a:fillRect/>
+                    </a:stretch>
+                  </pic:blipFill>
+                  <pic:spPr>
+                    <a:xfrm>
+                      <a:off x="0" y="0"/>
+                      <a:ext cx="3705225" cy="2381250"/>
+                    </a:xfrm>
+                    <a:prstGeom prst="rect">
+                      <a:avLst/>
+                    </a:prstGeom>
+                  </pic:spPr>
+                </pic:pic>
+              </a:graphicData>
+            </a:graphic>
+          </wp:inline>
+        </w:drawing>
+      </w:r>
+    </w:p>
+    <w:p>
+      <w:pPr>
+        <w:pStyle w:val="Caption"/>
+        <w:rPr>
+          <w:rFonts w:ascii="Arial" w:hAnsi="Arial" w:cs="Arial"/>
+          <w:sz w:val="22"/>
+          <w:szCs w:val="22"/>
+        </w:rPr>
+      </w:pPr>
+      <w:r>
+        <w:rPr>
+          <w:rFonts w:ascii="Arial" w:hAnsi="Arial" w:cs="Arial"/>
+          <w:sz w:val="22"/>
+          <w:szCs w:val="22"/>
+        </w:rPr>
+        <w:t xml:space="preserve">Figure </w:t>
+      </w:r>
+      <w:r>
+        <w:rPr>
+          <w:rFonts w:ascii="Arial" w:hAnsi="Arial" w:cs="Arial"/>
+          <w:sz w:val="22"/>
+          <w:szCs w:val="22"/>
+        </w:rPr>
+        <w:fldChar w:fldCharType="begin"/>
+      </w:r>
+      <w:r>
+        <w:rPr>
+          <w:rFonts w:ascii="Arial" w:hAnsi="Arial" w:cs="Arial"/>
+          <w:sz w:val="22"/>
+          <w:szCs w:val="22"/>
+        </w:rPr>
+        <w:instrText xml:space="preserve"> SEQ Figure \* ARABIC </w:instrText>
+      </w:r>
+      <w:r>
+        <w:rPr>
+          <w:rFonts w:ascii="Arial" w:hAnsi="Arial" w:cs="Arial"/>
+          <w:sz w:val="22"/>
+          <w:szCs w:val="22"/>
+        </w:rPr>
+        <w:fldChar w:fldCharType="separate"/>
+      </w:r>
+      <w:r>
+        <w:rPr>
+          <w:rFonts w:ascii="Arial" w:hAnsi="Arial" w:cs="Arial"/>
+          <w:noProof/>
+          <w:sz w:val="22"/>
+          <w:szCs w:val="22"/>
+        </w:rPr>
+        <w:t>14</w:t>
+      </w:r>
+      <w:r>
+        <w:rPr>
+          <w:rFonts w:ascii="Arial" w:hAnsi="Arial" w:cs="Arial"/>
+          <w:sz w:val="22"/>
+          <w:szCs w:val="22"/>
+        </w:rPr>
+        <w:fldChar w:fldCharType="end"/>
+      </w:r>
+      <w:r>
+        <w:rPr>
+          <w:rFonts w:ascii="Arial" w:hAnsi="Arial" w:cs="Arial"/>
+          <w:sz w:val="22"/>
+          <w:szCs w:val="22"/>
+        </w:rPr>
+        <w:t xml:space="preserve"> Subscribe Controller</w:t>
+      </w:r>
+    </w:p>
+    <w:p/>
+    <w:p/>
+    <w:p>
+      <w:pPr>
+        <w:spacing w:line="360" w:lineRule="auto"/>
+        <w:rPr>
+          <w:rFonts w:ascii="Arial" w:hAnsi="Arial" w:cs="Arial"/>
+        </w:rPr>
+      </w:pPr>
+    </w:p>
+    <w:p>
+      <w:pPr>
+        <w:keepNext/>
+        <w:spacing w:line="360" w:lineRule="auto"/>
+      </w:pPr>
+      <w:r>
+        <w:rPr>
+          <w:rFonts w:ascii="Arial" w:hAnsi="Arial" w:cs="Arial"/>
+          <w:noProof/>
+        </w:rPr>
+        <w:drawing>
+          <wp:inline distT="0" distB="0" distL="0" distR="0" wp14:anchorId="20E824D7" wp14:editId="04DA00DC">
+            <wp:extent cx="5943600" cy="2534920"/>
+            <wp:effectExtent l="0" t="0" r="0" b="0"/>
+            <wp:docPr id="19" name="Picture 19"/>
+            <wp:cNvGraphicFramePr>
+              <a:graphicFrameLocks xmlns:a="http://schemas.openxmlformats.org/drawingml/2006/main" noChangeAspect="1"/>
+            </wp:cNvGraphicFramePr>
+            <a:graphic xmlns:a="http://schemas.openxmlformats.org/drawingml/2006/main">
+              <a:graphicData uri="http://schemas.openxmlformats.org/drawingml/2006/picture">
+                <pic:pic xmlns:pic="http://schemas.openxmlformats.org/drawingml/2006/picture">
+                  <pic:nvPicPr>
+                    <pic:cNvPr id="19" name="dashuser.JPG"/>
+                    <pic:cNvPicPr/>
+                  </pic:nvPicPr>
+                  <pic:blipFill>
+                    <a:blip r:embed="rId24">
+                      <a:extLst>
+                        <a:ext uri="{28A0092B-C50C-407E-A947-70E740481C1C}">
+                          <a14:useLocalDpi xmlns:a14="http://schemas.microsoft.com/office/drawing/2010/main" val="0"/>
+                        </a:ext>
+                      </a:extLst>
+                    </a:blip>
+                    <a:stretch>
+                      <a:fillRect/>
+                    </a:stretch>
+                  </pic:blipFill>
+                  <pic:spPr>
+                    <a:xfrm>
+                      <a:off x="0" y="0"/>
+                      <a:ext cx="5943600" cy="2534920"/>
+                    </a:xfrm>
+                    <a:prstGeom prst="rect">
+                      <a:avLst/>
+                    </a:prstGeom>
+                  </pic:spPr>
+                </pic:pic>
+              </a:graphicData>
+            </a:graphic>
+          </wp:inline>
+        </w:drawing>
+      </w:r>
+    </w:p>
+    <w:p>
+      <w:pPr>
+        <w:pStyle w:val="Caption"/>
+        <w:rPr>
+          <w:rFonts w:ascii="Arial" w:hAnsi="Arial" w:cs="Arial"/>
+          <w:sz w:val="22"/>
+          <w:szCs w:val="22"/>
+        </w:rPr>
+      </w:pPr>
+      <w:r>
+        <w:rPr>
+          <w:rFonts w:ascii="Arial" w:hAnsi="Arial" w:cs="Arial"/>
+          <w:sz w:val="22"/>
+          <w:szCs w:val="22"/>
+        </w:rPr>
+        <w:t xml:space="preserve">Figure </w:t>
+      </w:r>
+      <w:r>
+        <w:rPr>
+          <w:rFonts w:ascii="Arial" w:hAnsi="Arial" w:cs="Arial"/>
+          <w:sz w:val="22"/>
+          <w:szCs w:val="22"/>
+        </w:rPr>
+        <w:fldChar w:fldCharType="begin"/>
+      </w:r>
+      <w:r>
+        <w:rPr>
+          <w:rFonts w:ascii="Arial" w:hAnsi="Arial" w:cs="Arial"/>
+          <w:sz w:val="22"/>
+          <w:szCs w:val="22"/>
+        </w:rPr>
+        <w:instrText xml:space="preserve"> SEQ Figure \* ARABIC </w:instrText>
+      </w:r>
+      <w:r>
+        <w:rPr>
+          <w:rFonts w:ascii="Arial" w:hAnsi="Arial" w:cs="Arial"/>
+          <w:sz w:val="22"/>
+          <w:szCs w:val="22"/>
+        </w:rPr>
+        <w:fldChar w:fldCharType="separate"/>
+      </w:r>
+      <w:r>
+        <w:rPr>
+          <w:rFonts w:ascii="Arial" w:hAnsi="Arial" w:cs="Arial"/>
+          <w:noProof/>
+          <w:sz w:val="22"/>
+          <w:szCs w:val="22"/>
+        </w:rPr>
+        <w:t>15</w:t>
+      </w:r>
+      <w:r>
+        <w:rPr>
+          <w:rFonts w:ascii="Arial" w:hAnsi="Arial" w:cs="Arial"/>
+          <w:sz w:val="22"/>
+          <w:szCs w:val="22"/>
+        </w:rPr>
+        <w:fldChar w:fldCharType="end"/>
+      </w:r>
+      <w:r>
+        <w:rPr>
+          <w:rFonts w:ascii="Arial" w:hAnsi="Arial" w:cs="Arial"/>
+          <w:sz w:val="22"/>
+          <w:szCs w:val="22"/>
+        </w:rPr>
+        <w:t xml:space="preserve"> User Dashboard</w:t>
+      </w:r>
+    </w:p>
+    <w:p>
+      <w:pPr>
+        <w:spacing w:line="360" w:lineRule="auto"/>
+        <w:rPr>
+          <w:rFonts w:ascii="Arial" w:hAnsi="Arial" w:cs="Arial"/>
+        </w:rPr>
+      </w:pPr>
+    </w:p>
+    <w:p>
+      <w:pPr>
+        <w:keepNext/>
+        <w:spacing w:line="360" w:lineRule="auto"/>
+      </w:pPr>
+      <w:r>
+        <w:rPr>
+          <w:rFonts w:ascii="Arial" w:hAnsi="Arial" w:cs="Arial"/>
+          <w:noProof/>
+        </w:rPr>
+        <w:drawing>
+          <wp:inline distT="0" distB="0" distL="0" distR="0" wp14:anchorId="5D226073" wp14:editId="0ADB0774">
+            <wp:extent cx="5943600" cy="3269615"/>
+            <wp:effectExtent l="0" t="0" r="0" b="6985"/>
+            <wp:docPr id="20" name="Picture 20"/>
+            <wp:cNvGraphicFramePr>
+              <a:graphicFrameLocks xmlns:a="http://schemas.openxmlformats.org/drawingml/2006/main" noChangeAspect="1"/>
+            </wp:cNvGraphicFramePr>
+            <a:graphic xmlns:a="http://schemas.openxmlformats.org/drawingml/2006/main">
+              <a:graphicData uri="http://schemas.openxmlformats.org/drawingml/2006/picture">
+                <pic:pic xmlns:pic="http://schemas.openxmlformats.org/drawingml/2006/picture">
+                  <pic:nvPicPr>
+                    <pic:cNvPr id="20" name="userdash.JPG"/>
+                    <pic:cNvPicPr/>
+                  </pic:nvPicPr>
+                  <pic:blipFill>
+                    <a:blip r:embed="rId25">
+                      <a:extLst>
+                        <a:ext uri="{28A0092B-C50C-407E-A947-70E740481C1C}">
+                          <a14:useLocalDpi xmlns:a14="http://schemas.microsoft.com/office/drawing/2010/main" val="0"/>
+                        </a:ext>
+                      </a:extLst>
+                    </a:blip>
+                    <a:stretch>
+                      <a:fillRect/>
+                    </a:stretch>
+                  </pic:blipFill>
+                  <pic:spPr>
+                    <a:xfrm>
+                      <a:off x="0" y="0"/>
+                      <a:ext cx="5943600" cy="3269615"/>
+                    </a:xfrm>
+                    <a:prstGeom prst="rect">
+                      <a:avLst/>
+                    </a:prstGeom>
+                  </pic:spPr>
+                </pic:pic>
+              </a:graphicData>
+            </a:graphic>
+          </wp:inline>
+        </w:drawing>
+      </w:r>
+    </w:p>
+    <w:p>
+      <w:pPr>
+        <w:pStyle w:val="Caption"/>
+        <w:rPr>
+          <w:rFonts w:ascii="Arial" w:hAnsi="Arial" w:cs="Arial"/>
+          <w:sz w:val="22"/>
+          <w:szCs w:val="22"/>
+        </w:rPr>
+      </w:pPr>
+      <w:r>
+        <w:rPr>
+          <w:rFonts w:ascii="Arial" w:hAnsi="Arial" w:cs="Arial"/>
+          <w:sz w:val="22"/>
+          <w:szCs w:val="22"/>
+        </w:rPr>
+        <w:t xml:space="preserve">Figure </w:t>
+      </w:r>
+      <w:r>
+        <w:rPr>
+          <w:rFonts w:ascii="Arial" w:hAnsi="Arial" w:cs="Arial"/>
+          <w:sz w:val="22"/>
+          <w:szCs w:val="22"/>
+        </w:rPr>
+        <w:fldChar w:fldCharType="begin"/>
+      </w:r>
+      <w:r>
+        <w:rPr>
+          <w:rFonts w:ascii="Arial" w:hAnsi="Arial" w:cs="Arial"/>
+          <w:sz w:val="22"/>
+          <w:szCs w:val="22"/>
+        </w:rPr>
+        <w:instrText xml:space="preserve"> SEQ Figure \* ARABIC </w:instrText>
+      </w:r>
+      <w:r>
+        <w:rPr>
+          <w:rFonts w:ascii="Arial" w:hAnsi="Arial" w:cs="Arial"/>
+          <w:sz w:val="22"/>
+          <w:szCs w:val="22"/>
+        </w:rPr>
+        <w:fldChar w:fldCharType="separate"/>
+      </w:r>
+      <w:r>
+        <w:rPr>
+          <w:rFonts w:ascii="Arial" w:hAnsi="Arial" w:cs="Arial"/>
+          <w:noProof/>
+          <w:sz w:val="22"/>
+          <w:szCs w:val="22"/>
+        </w:rPr>
+        <w:t>16</w:t>
+      </w:r>
+      <w:r>
+        <w:rPr>
+          <w:rFonts w:ascii="Arial" w:hAnsi="Arial" w:cs="Arial"/>
+          <w:sz w:val="22"/>
+          <w:szCs w:val="22"/>
+        </w:rPr>
+        <w:fldChar w:fldCharType="end"/>
+      </w:r>
+      <w:r>
+        <w:rPr>
+          <w:rFonts w:ascii="Arial" w:hAnsi="Arial" w:cs="Arial"/>
+          <w:sz w:val="22"/>
+          <w:szCs w:val="22"/>
+        </w:rPr>
+        <w:t xml:space="preserve"> Dashboard view code</w:t>
+      </w:r>
+    </w:p>
+    <w:p>
+      <w:pPr>
+        <w:spacing w:line="360" w:lineRule="auto"/>
+        <w:rPr>
+          <w:rFonts w:ascii="Arial" w:hAnsi="Arial" w:cs="Arial"/>
+        </w:rPr>
+      </w:pPr>
+    </w:p>
+    <w:p>
+      <w:pPr>
+        <w:spacing w:line="360" w:lineRule="auto"/>
+        <w:rPr>
+          <w:rFonts w:ascii="Arial" w:hAnsi="Arial" w:cs="Arial"/>
+        </w:rPr>
+      </w:pPr>
+    </w:p>
+    <w:p>
+      <w:pPr>
+        <w:spacing w:line="360" w:lineRule="auto"/>
+        <w:rPr>
+          <w:rFonts w:ascii="Arial" w:hAnsi="Arial" w:cs="Arial"/>
+        </w:rPr>
+      </w:pPr>
+    </w:p>
+    <w:p>
+      <w:pPr>
+        <w:keepNext/>
+        <w:spacing w:line="360" w:lineRule="auto"/>
+      </w:pPr>
+      <w:r>
+        <w:rPr>
+          <w:rFonts w:ascii="Arial" w:hAnsi="Arial" w:cs="Arial"/>
+          <w:noProof/>
+        </w:rPr>
+        <w:drawing>
+          <wp:inline distT="0" distB="0" distL="0" distR="0" wp14:anchorId="7763B5E9" wp14:editId="4746A0D5">
+            <wp:extent cx="5838825" cy="3848100"/>
+            <wp:effectExtent l="0" t="0" r="9525" b="0"/>
+            <wp:docPr id="15" name="Picture 15"/>
+            <wp:cNvGraphicFramePr>
+              <a:graphicFrameLocks xmlns:a="http://schemas.openxmlformats.org/drawingml/2006/main" noChangeAspect="1"/>
+            </wp:cNvGraphicFramePr>
+            <a:graphic xmlns:a="http://schemas.openxmlformats.org/drawingml/2006/main">
+              <a:graphicData uri="http://schemas.openxmlformats.org/drawingml/2006/picture">
+                <pic:pic xmlns:pic="http://schemas.openxmlformats.org/drawingml/2006/picture">
+                  <pic:nvPicPr>
+                    <pic:cNvPr id="15" name="updateprofile.JPG"/>
+                    <pic:cNvPicPr/>
+                  </pic:nvPicPr>
+                  <pic:blipFill>
+                    <a:blip r:embed="rId26">
+                      <a:extLst>
+                        <a:ext uri="{28A0092B-C50C-407E-A947-70E740481C1C}">
+                          <a14:useLocalDpi xmlns:a14="http://schemas.microsoft.com/office/drawing/2010/main" val="0"/>
+                        </a:ext>
+                      </a:extLst>
+                    </a:blip>
+                    <a:stretch>
+                      <a:fillRect/>
+                    </a:stretch>
+                  </pic:blipFill>
+                  <pic:spPr>
+                    <a:xfrm>
+                      <a:off x="0" y="0"/>
+                      <a:ext cx="5838825" cy="3848100"/>
+                    </a:xfrm>
+                    <a:prstGeom prst="rect">
+                      <a:avLst/>
+                    </a:prstGeom>
+                  </pic:spPr>
+                </pic:pic>
+              </a:graphicData>
+            </a:graphic>
+          </wp:inline>
+        </w:drawing>
+      </w:r>
+    </w:p>
+    <w:p>
+      <w:pPr>
+        <w:pStyle w:val="Caption"/>
+        <w:rPr>
+          <w:rFonts w:ascii="Arial" w:hAnsi="Arial" w:cs="Arial"/>
+          <w:sz w:val="22"/>
+          <w:szCs w:val="22"/>
+        </w:rPr>
+      </w:pPr>
+      <w:r>
+        <w:rPr>
+          <w:rFonts w:ascii="Arial" w:hAnsi="Arial" w:cs="Arial"/>
+          <w:sz w:val="22"/>
+          <w:szCs w:val="22"/>
+        </w:rPr>
+        <w:t xml:space="preserve">Figure </w:t>
+      </w:r>
+      <w:r>
+        <w:rPr>
+          <w:rFonts w:ascii="Arial" w:hAnsi="Arial" w:cs="Arial"/>
+          <w:sz w:val="22"/>
+          <w:szCs w:val="22"/>
+        </w:rPr>
+        <w:fldChar w:fldCharType="begin"/>
+      </w:r>
+      <w:r>
+        <w:rPr>
+          <w:rFonts w:ascii="Arial" w:hAnsi="Arial" w:cs="Arial"/>
+          <w:sz w:val="22"/>
+          <w:szCs w:val="22"/>
+        </w:rPr>
+        <w:instrText xml:space="preserve"> SEQ Figure \* ARABIC </w:instrText>
+      </w:r>
+      <w:r>
+        <w:rPr>
+          <w:rFonts w:ascii="Arial" w:hAnsi="Arial" w:cs="Arial"/>
+          <w:sz w:val="22"/>
+          <w:szCs w:val="22"/>
+        </w:rPr>
+        <w:fldChar w:fldCharType="separate"/>
+      </w:r>
+      <w:r>
+        <w:rPr>
+          <w:rFonts w:ascii="Arial" w:hAnsi="Arial" w:cs="Arial"/>
+          <w:noProof/>
+          <w:sz w:val="22"/>
+          <w:szCs w:val="22"/>
+        </w:rPr>
+        <w:t>17</w:t>
+      </w:r>
+      <w:r>
+        <w:rPr>
+          <w:rFonts w:ascii="Arial" w:hAnsi="Arial" w:cs="Arial"/>
+          <w:sz w:val="22"/>
+          <w:szCs w:val="22"/>
+        </w:rPr>
+        <w:fldChar w:fldCharType="end"/>
+      </w:r>
+      <w:r>
+        <w:rPr>
+          <w:rFonts w:ascii="Arial" w:hAnsi="Arial" w:cs="Arial"/>
+          <w:sz w:val="22"/>
+          <w:szCs w:val="22"/>
+        </w:rPr>
+        <w:t xml:space="preserve"> Update profile form</w:t>
+      </w:r>
+    </w:p>
+    <w:p>
+      <w:pPr>
+        <w:keepNext/>
+      </w:pPr>
+      <w:r>
+        <w:rPr>
+          <w:noProof/>
+        </w:rPr>
+        <w:lastRenderedPageBreak/>
+        <w:drawing>
+          <wp:inline distT="0" distB="0" distL="0" distR="0" wp14:anchorId="4AAF1D0C" wp14:editId="3AFA447B">
+            <wp:extent cx="5943600" cy="4051300"/>
+            <wp:effectExtent l="0" t="0" r="0" b="6350"/>
+            <wp:docPr id="36" name="Picture 36"/>
+            <wp:cNvGraphicFramePr>
+              <a:graphicFrameLocks xmlns:a="http://schemas.openxmlformats.org/drawingml/2006/main" noChangeAspect="1"/>
+            </wp:cNvGraphicFramePr>
+            <a:graphic xmlns:a="http://schemas.openxmlformats.org/drawingml/2006/main">
+              <a:graphicData uri="http://schemas.openxmlformats.org/drawingml/2006/picture">
+                <pic:pic xmlns:pic="http://schemas.openxmlformats.org/drawingml/2006/picture">
+                  <pic:nvPicPr>
+                    <pic:cNvPr id="36" name="upfrom.JPG"/>
+                    <pic:cNvPicPr/>
+                  </pic:nvPicPr>
+                  <pic:blipFill>
+                    <a:blip r:embed="rId27">
+                      <a:extLst>
+                        <a:ext uri="{28A0092B-C50C-407E-A947-70E740481C1C}">
+                          <a14:useLocalDpi xmlns:a14="http://schemas.microsoft.com/office/drawing/2010/main" val="0"/>
+                        </a:ext>
+                      </a:extLst>
+                    </a:blip>
+                    <a:stretch>
+                      <a:fillRect/>
+                    </a:stretch>
+                  </pic:blipFill>
+                  <pic:spPr>
+                    <a:xfrm>
+                      <a:off x="0" y="0"/>
+                      <a:ext cx="5943600" cy="4051300"/>
+                    </a:xfrm>
+                    <a:prstGeom prst="rect">
+                      <a:avLst/>
+                    </a:prstGeom>
+                  </pic:spPr>
+                </pic:pic>
+              </a:graphicData>
+            </a:graphic>
+          </wp:inline>
+        </w:drawing>
+      </w:r>
+    </w:p>
+    <w:p>
+      <w:pPr>
+        <w:pStyle w:val="Caption"/>
+        <w:rPr>
+          <w:rFonts w:ascii="Arial" w:hAnsi="Arial" w:cs="Arial"/>
+          <w:sz w:val="22"/>
+          <w:szCs w:val="22"/>
+        </w:rPr>
+      </w:pPr>
+      <w:r>
+        <w:rPr>
+          <w:rFonts w:ascii="Arial" w:hAnsi="Arial" w:cs="Arial"/>
+          <w:sz w:val="22"/>
+          <w:szCs w:val="22"/>
+        </w:rPr>
+        <w:t xml:space="preserve">Figure </w:t>
+      </w:r>
+      <w:r>
+        <w:rPr>
+          <w:rFonts w:ascii="Arial" w:hAnsi="Arial" w:cs="Arial"/>
+          <w:sz w:val="22"/>
+          <w:szCs w:val="22"/>
+        </w:rPr>
+        <w:fldChar w:fldCharType="begin"/>
+      </w:r>
+      <w:r>
+        <w:rPr>
+          <w:rFonts w:ascii="Arial" w:hAnsi="Arial" w:cs="Arial"/>
+          <w:sz w:val="22"/>
+          <w:szCs w:val="22"/>
+        </w:rPr>
+        <w:instrText xml:space="preserve"> SEQ Figure \* ARABIC </w:instrText>
+      </w:r>
+      <w:r>
+        <w:rPr>
+          <w:rFonts w:ascii="Arial" w:hAnsi="Arial" w:cs="Arial"/>
+          <w:sz w:val="22"/>
+          <w:szCs w:val="22"/>
+        </w:rPr>
+        <w:fldChar w:fldCharType="separate"/>
+      </w:r>
+      <w:r>
+        <w:rPr>
+          <w:rFonts w:ascii="Arial" w:hAnsi="Arial" w:cs="Arial"/>
+          <w:noProof/>
+          <w:sz w:val="22"/>
+          <w:szCs w:val="22"/>
+        </w:rPr>
+        <w:t>18</w:t>
+      </w:r>
+      <w:r>
+        <w:rPr>
+          <w:rFonts w:ascii="Arial" w:hAnsi="Arial" w:cs="Arial"/>
+          <w:sz w:val="22"/>
+          <w:szCs w:val="22"/>
+        </w:rPr>
+        <w:fldChar w:fldCharType="end"/>
+      </w:r>
+      <w:r>
+        <w:rPr>
+          <w:rFonts w:ascii="Arial" w:hAnsi="Arial" w:cs="Arial"/>
+          <w:sz w:val="22"/>
+          <w:szCs w:val="22"/>
+        </w:rPr>
+        <w:t xml:space="preserve"> View of Update profile form</w:t>
+      </w:r>
+    </w:p>
+    <w:p>
+      <w:pPr>
+        <w:spacing w:line="360" w:lineRule="auto"/>
+        <w:rPr>
+          <w:rFonts w:ascii="Arial" w:hAnsi="Arial" w:cs="Arial"/>
+        </w:rPr>
+      </w:pPr>
+    </w:p>
+    <w:p>
+      <w:pPr>
+        <w:keepNext/>
+        <w:spacing w:line="360" w:lineRule="auto"/>
+      </w:pPr>
+      <w:r>
+        <w:rPr>
+          <w:rFonts w:ascii="Arial" w:hAnsi="Arial" w:cs="Arial"/>
+          <w:noProof/>
+        </w:rPr>
+        <w:drawing>
+          <wp:inline distT="0" distB="0" distL="0" distR="0" wp14:anchorId="15AFBA0B" wp14:editId="1180F810">
+            <wp:extent cx="4991100" cy="1914525"/>
+            <wp:effectExtent l="0" t="0" r="0" b="9525"/>
+            <wp:docPr id="24" name="Picture 24"/>
+            <wp:cNvGraphicFramePr>
+              <a:graphicFrameLocks xmlns:a="http://schemas.openxmlformats.org/drawingml/2006/main" noChangeAspect="1"/>
+            </wp:cNvGraphicFramePr>
+            <a:graphic xmlns:a="http://schemas.openxmlformats.org/drawingml/2006/main">
+              <a:graphicData uri="http://schemas.openxmlformats.org/drawingml/2006/picture">
+                <pic:pic xmlns:pic="http://schemas.openxmlformats.org/drawingml/2006/picture">
+                  <pic:nvPicPr>
+                    <pic:cNvPr id="24" name="updatecode.JPG"/>
+                    <pic:cNvPicPr/>
+                  </pic:nvPicPr>
+                  <pic:blipFill>
+                    <a:blip r:embed="rId28">
+                      <a:extLst>
+                        <a:ext uri="{28A0092B-C50C-407E-A947-70E740481C1C}">
+                          <a14:useLocalDpi xmlns:a14="http://schemas.microsoft.com/office/drawing/2010/main" val="0"/>
+                        </a:ext>
+                      </a:extLst>
+                    </a:blip>
+                    <a:stretch>
+                      <a:fillRect/>
+                    </a:stretch>
+                  </pic:blipFill>
+                  <pic:spPr>
+                    <a:xfrm>
+                      <a:off x="0" y="0"/>
+                      <a:ext cx="4991100" cy="1914525"/>
+                    </a:xfrm>
+                    <a:prstGeom prst="rect">
+                      <a:avLst/>
+                    </a:prstGeom>
+                  </pic:spPr>
+                </pic:pic>
+              </a:graphicData>
+            </a:graphic>
+          </wp:inline>
+        </w:drawing>
+      </w:r>
+    </w:p>
+    <w:p>
+      <w:pPr>
+        <w:pStyle w:val="Caption"/>
+        <w:rPr>
+          <w:rFonts w:ascii="Arial" w:hAnsi="Arial" w:cs="Arial"/>
+          <w:sz w:val="22"/>
+          <w:szCs w:val="22"/>
+        </w:rPr>
+      </w:pPr>
+      <w:r>
+        <w:rPr>
+          <w:rFonts w:ascii="Arial" w:hAnsi="Arial" w:cs="Arial"/>
+          <w:sz w:val="22"/>
+          <w:szCs w:val="22"/>
+        </w:rPr>
+        <w:t xml:space="preserve">Figure </w:t>
+      </w:r>
+      <w:r>
+        <w:rPr>
+          <w:rFonts w:ascii="Arial" w:hAnsi="Arial" w:cs="Arial"/>
+          <w:sz w:val="22"/>
+          <w:szCs w:val="22"/>
+        </w:rPr>
+        <w:fldChar w:fldCharType="begin"/>
+      </w:r>
+      <w:r>
+        <w:rPr>
+          <w:rFonts w:ascii="Arial" w:hAnsi="Arial" w:cs="Arial"/>
+          <w:sz w:val="22"/>
+          <w:szCs w:val="22"/>
+        </w:rPr>
+        <w:instrText xml:space="preserve"> SEQ Figure \* ARABIC </w:instrText>
+      </w:r>
+      <w:r>
+        <w:rPr>
+          <w:rFonts w:ascii="Arial" w:hAnsi="Arial" w:cs="Arial"/>
+          <w:sz w:val="22"/>
+          <w:szCs w:val="22"/>
+        </w:rPr>
+        <w:fldChar w:fldCharType="separate"/>
+      </w:r>
+      <w:r>
+        <w:rPr>
+          <w:rFonts w:ascii="Arial" w:hAnsi="Arial" w:cs="Arial"/>
+          <w:noProof/>
+          <w:sz w:val="22"/>
+          <w:szCs w:val="22"/>
+        </w:rPr>
+        <w:t>19</w:t>
+      </w:r>
+      <w:r>
+        <w:rPr>
+          <w:rFonts w:ascii="Arial" w:hAnsi="Arial" w:cs="Arial"/>
+          <w:sz w:val="22"/>
+          <w:szCs w:val="22"/>
+        </w:rPr>
+        <w:fldChar w:fldCharType="end"/>
+      </w:r>
+      <w:r>
+        <w:rPr>
+          <w:rFonts w:ascii="Arial" w:hAnsi="Arial" w:cs="Arial"/>
+          <w:sz w:val="22"/>
+          <w:szCs w:val="22"/>
+        </w:rPr>
+        <w:t xml:space="preserve"> Update profile code</w:t>
+      </w:r>
+    </w:p>
+    <w:p>
+      <w:pPr>
+        <w:keepNext/>
+        <w:spacing w:line="360" w:lineRule="auto"/>
+      </w:pPr>
+      <w:r>
+        <w:rPr>
+          <w:rFonts w:ascii="Arial" w:hAnsi="Arial" w:cs="Arial"/>
+          <w:noProof/>
+        </w:rPr>
+        <w:lastRenderedPageBreak/>
+        <w:drawing>
+          <wp:inline distT="0" distB="0" distL="0" distR="0" wp14:anchorId="087F526D" wp14:editId="1789CC8F">
+            <wp:extent cx="5943600" cy="5441315"/>
+            <wp:effectExtent l="0" t="0" r="0" b="6985"/>
+            <wp:docPr id="17" name="Picture 17"/>
+            <wp:cNvGraphicFramePr>
+              <a:graphicFrameLocks xmlns:a="http://schemas.openxmlformats.org/drawingml/2006/main" noChangeAspect="1"/>
+            </wp:cNvGraphicFramePr>
+            <a:graphic xmlns:a="http://schemas.openxmlformats.org/drawingml/2006/main">
+              <a:graphicData uri="http://schemas.openxmlformats.org/drawingml/2006/picture">
+                <pic:pic xmlns:pic="http://schemas.openxmlformats.org/drawingml/2006/picture">
+                  <pic:nvPicPr>
+                    <pic:cNvPr id="17" name="updatepcode.JPG"/>
+                    <pic:cNvPicPr/>
+                  </pic:nvPicPr>
+                  <pic:blipFill>
+                    <a:blip r:embed="rId29">
+                      <a:extLst>
+                        <a:ext uri="{28A0092B-C50C-407E-A947-70E740481C1C}">
+                          <a14:useLocalDpi xmlns:a14="http://schemas.microsoft.com/office/drawing/2010/main" val="0"/>
+                        </a:ext>
+                      </a:extLst>
+                    </a:blip>
+                    <a:stretch>
+                      <a:fillRect/>
+                    </a:stretch>
+                  </pic:blipFill>
+                  <pic:spPr>
+                    <a:xfrm>
+                      <a:off x="0" y="0"/>
+                      <a:ext cx="5943600" cy="5441315"/>
+                    </a:xfrm>
+                    <a:prstGeom prst="rect">
+                      <a:avLst/>
+                    </a:prstGeom>
+                  </pic:spPr>
+                </pic:pic>
+              </a:graphicData>
+            </a:graphic>
+          </wp:inline>
+        </w:drawing>
+      </w:r>
+    </w:p>
+    <w:p>
+      <w:pPr>
+        <w:pStyle w:val="Caption"/>
+        <w:rPr>
+          <w:rFonts w:ascii="Arial" w:hAnsi="Arial" w:cs="Arial"/>
+          <w:sz w:val="22"/>
+          <w:szCs w:val="22"/>
+        </w:rPr>
+      </w:pPr>
+      <w:r>
+        <w:rPr>
+          <w:rFonts w:ascii="Arial" w:hAnsi="Arial" w:cs="Arial"/>
+          <w:sz w:val="22"/>
+          <w:szCs w:val="22"/>
+        </w:rPr>
+        <w:t xml:space="preserve">Figure </w:t>
+      </w:r>
+      <w:r>
+        <w:rPr>
+          <w:rFonts w:ascii="Arial" w:hAnsi="Arial" w:cs="Arial"/>
+          <w:sz w:val="22"/>
+          <w:szCs w:val="22"/>
+        </w:rPr>
+        <w:fldChar w:fldCharType="begin"/>
+      </w:r>
+      <w:r>
+        <w:rPr>
+          <w:rFonts w:ascii="Arial" w:hAnsi="Arial" w:cs="Arial"/>
+          <w:sz w:val="22"/>
+          <w:szCs w:val="22"/>
+        </w:rPr>
+        <w:instrText xml:space="preserve"> SEQ Figure \* ARABIC </w:instrText>
+      </w:r>
+      <w:r>
+        <w:rPr>
+          <w:rFonts w:ascii="Arial" w:hAnsi="Arial" w:cs="Arial"/>
+          <w:sz w:val="22"/>
+          <w:szCs w:val="22"/>
+        </w:rPr>
+        <w:fldChar w:fldCharType="separate"/>
+      </w:r>
+      <w:r>
+        <w:rPr>
+          <w:rFonts w:ascii="Arial" w:hAnsi="Arial" w:cs="Arial"/>
+          <w:noProof/>
+          <w:sz w:val="22"/>
+          <w:szCs w:val="22"/>
+        </w:rPr>
+        <w:t>20</w:t>
+      </w:r>
+      <w:r>
+        <w:rPr>
+          <w:rFonts w:ascii="Arial" w:hAnsi="Arial" w:cs="Arial"/>
+          <w:sz w:val="22"/>
+          <w:szCs w:val="22"/>
+        </w:rPr>
+        <w:fldChar w:fldCharType="end"/>
+      </w:r>
+      <w:r>
+        <w:rPr>
+          <w:rFonts w:ascii="Arial" w:hAnsi="Arial" w:cs="Arial"/>
+          <w:sz w:val="22"/>
+          <w:szCs w:val="22"/>
+        </w:rPr>
+        <w:t xml:space="preserve"> Update profile controller</w:t>
+      </w:r>
+    </w:p>
+    <w:p>
+      <w:pPr>
+        <w:keepNext/>
+        <w:spacing w:line="360" w:lineRule="auto"/>
+      </w:pPr>
+      <w:r>
+        <w:rPr>
+          <w:rFonts w:ascii="Arial" w:hAnsi="Arial" w:cs="Arial"/>
+          <w:noProof/>
+        </w:rPr>
+        <w:lastRenderedPageBreak/>
+        <w:drawing>
+          <wp:inline distT="0" distB="0" distL="0" distR="0" wp14:anchorId="57840565" wp14:editId="7ECFCBE1">
+            <wp:extent cx="5343525" cy="3543300"/>
+            <wp:effectExtent l="0" t="0" r="9525" b="0"/>
+            <wp:docPr id="16" name="Picture 16"/>
+            <wp:cNvGraphicFramePr>
+              <a:graphicFrameLocks xmlns:a="http://schemas.openxmlformats.org/drawingml/2006/main" noChangeAspect="1"/>
+            </wp:cNvGraphicFramePr>
+            <a:graphic xmlns:a="http://schemas.openxmlformats.org/drawingml/2006/main">
+              <a:graphicData uri="http://schemas.openxmlformats.org/drawingml/2006/picture">
+                <pic:pic xmlns:pic="http://schemas.openxmlformats.org/drawingml/2006/picture">
+                  <pic:nvPicPr>
+                    <pic:cNvPr id="16" name="changepass.JPG"/>
+                    <pic:cNvPicPr/>
+                  </pic:nvPicPr>
+                  <pic:blipFill>
+                    <a:blip r:embed="rId30">
+                      <a:extLst>
+                        <a:ext uri="{28A0092B-C50C-407E-A947-70E740481C1C}">
+                          <a14:useLocalDpi xmlns:a14="http://schemas.microsoft.com/office/drawing/2010/main" val="0"/>
+                        </a:ext>
+                      </a:extLst>
+                    </a:blip>
+                    <a:stretch>
+                      <a:fillRect/>
+                    </a:stretch>
+                  </pic:blipFill>
+                  <pic:spPr>
+                    <a:xfrm>
+                      <a:off x="0" y="0"/>
+                      <a:ext cx="5343525" cy="3543300"/>
+                    </a:xfrm>
+                    <a:prstGeom prst="rect">
+                      <a:avLst/>
+                    </a:prstGeom>
+                  </pic:spPr>
+                </pic:pic>
+              </a:graphicData>
+            </a:graphic>
+          </wp:inline>
+        </w:drawing>
+      </w:r>
+    </w:p>
+    <w:p>
+      <w:pPr>
+        <w:pStyle w:val="Caption"/>
+        <w:rPr>
+          <w:rFonts w:ascii="Arial" w:hAnsi="Arial" w:cs="Arial"/>
+          <w:sz w:val="22"/>
+          <w:szCs w:val="22"/>
+        </w:rPr>
+      </w:pPr>
+      <w:r>
+        <w:rPr>
+          <w:rFonts w:ascii="Arial" w:hAnsi="Arial" w:cs="Arial"/>
+          <w:sz w:val="22"/>
+          <w:szCs w:val="22"/>
+        </w:rPr>
+        <w:t xml:space="preserve">Figure </w:t>
+      </w:r>
+      <w:r>
+        <w:rPr>
+          <w:rFonts w:ascii="Arial" w:hAnsi="Arial" w:cs="Arial"/>
+          <w:sz w:val="22"/>
+          <w:szCs w:val="22"/>
+        </w:rPr>
+        <w:fldChar w:fldCharType="begin"/>
+      </w:r>
+      <w:r>
+        <w:rPr>
+          <w:rFonts w:ascii="Arial" w:hAnsi="Arial" w:cs="Arial"/>
+          <w:sz w:val="22"/>
+          <w:szCs w:val="22"/>
+        </w:rPr>
+        <w:instrText xml:space="preserve"> SEQ Figure \* ARABIC </w:instrText>
+      </w:r>
+      <w:r>
+        <w:rPr>
+          <w:rFonts w:ascii="Arial" w:hAnsi="Arial" w:cs="Arial"/>
+          <w:sz w:val="22"/>
+          <w:szCs w:val="22"/>
+        </w:rPr>
+        <w:fldChar w:fldCharType="separate"/>
+      </w:r>
+      <w:r>
+        <w:rPr>
+          <w:rFonts w:ascii="Arial" w:hAnsi="Arial" w:cs="Arial"/>
+          <w:noProof/>
+          <w:sz w:val="22"/>
+          <w:szCs w:val="22"/>
+        </w:rPr>
+        <w:t>21</w:t>
+      </w:r>
+      <w:r>
+        <w:rPr>
+          <w:rFonts w:ascii="Arial" w:hAnsi="Arial" w:cs="Arial"/>
+          <w:sz w:val="22"/>
+          <w:szCs w:val="22"/>
+        </w:rPr>
+        <w:fldChar w:fldCharType="end"/>
+      </w:r>
+      <w:r>
+        <w:rPr>
+          <w:rFonts w:ascii="Arial" w:hAnsi="Arial" w:cs="Arial"/>
+          <w:sz w:val="22"/>
+          <w:szCs w:val="22"/>
+        </w:rPr>
+        <w:t xml:space="preserve"> Change password Form</w:t>
+      </w:r>
+    </w:p>
+    <w:p>
+      <w:pPr>
+        <w:keepNext/>
+      </w:pPr>
+      <w:r>
+        <w:rPr>
+          <w:noProof/>
+        </w:rPr>
+        <w:lastRenderedPageBreak/>
+        <w:drawing>
+          <wp:inline distT="0" distB="0" distL="0" distR="0" wp14:anchorId="3DB71206" wp14:editId="333B4826">
+            <wp:extent cx="5943600" cy="4146550"/>
+            <wp:effectExtent l="0" t="0" r="0" b="6350"/>
+            <wp:docPr id="38" name="Picture 38"/>
+            <wp:cNvGraphicFramePr>
+              <a:graphicFrameLocks xmlns:a="http://schemas.openxmlformats.org/drawingml/2006/main" noChangeAspect="1"/>
+            </wp:cNvGraphicFramePr>
+            <a:graphic xmlns:a="http://schemas.openxmlformats.org/drawingml/2006/main">
+              <a:graphicData uri="http://schemas.openxmlformats.org/drawingml/2006/picture">
+                <pic:pic xmlns:pic="http://schemas.openxmlformats.org/drawingml/2006/picture">
+                  <pic:nvPicPr>
+                    <pic:cNvPr id="38" name="changeform.JPG"/>
+                    <pic:cNvPicPr/>
+                  </pic:nvPicPr>
+                  <pic:blipFill>
+                    <a:blip r:embed="rId31">
+                      <a:extLst>
+                        <a:ext uri="{28A0092B-C50C-407E-A947-70E740481C1C}">
+                          <a14:useLocalDpi xmlns:a14="http://schemas.microsoft.com/office/drawing/2010/main" val="0"/>
+                        </a:ext>
+                      </a:extLst>
+                    </a:blip>
+                    <a:stretch>
+                      <a:fillRect/>
+                    </a:stretch>
+                  </pic:blipFill>
+                  <pic:spPr>
+                    <a:xfrm>
+                      <a:off x="0" y="0"/>
+                      <a:ext cx="5943600" cy="4146550"/>
+                    </a:xfrm>
+                    <a:prstGeom prst="rect">
+                      <a:avLst/>
+                    </a:prstGeom>
+                  </pic:spPr>
+                </pic:pic>
+              </a:graphicData>
+            </a:graphic>
+          </wp:inline>
+        </w:drawing>
+      </w:r>
+    </w:p>
+    <w:p>
+      <w:pPr>
+        <w:pStyle w:val="Caption"/>
+      </w:pPr>
+      <w:r>
+        <w:t xml:space="preserve">Figure </w:t>
+      </w:r>
+      <w:fldSimple w:instr=" SEQ Figure \* ARABIC ">
+        <w:r>
+          <w:rPr>
+            <w:noProof/>
+          </w:rPr>
+          <w:t>22</w:t>
+        </w:r>
+      </w:fldSimple>
+      <w:r>
+        <w:t xml:space="preserve"> View of Change Password</w:t>
+      </w:r>
+    </w:p>
+    <w:p>
+      <w:pPr>
+        <w:keepNext/>
+        <w:spacing w:line="360" w:lineRule="auto"/>
+      </w:pPr>
+      <w:r>
+        <w:rPr>
+          <w:rFonts w:ascii="Arial" w:hAnsi="Arial" w:cs="Arial"/>
+          <w:noProof/>
+        </w:rPr>
+        <w:drawing>
+          <wp:inline distT="0" distB="0" distL="0" distR="0" wp14:anchorId="04DCA56A" wp14:editId="1FC27ED2">
+            <wp:extent cx="5943600" cy="1856105"/>
+            <wp:effectExtent l="0" t="0" r="0" b="0"/>
+            <wp:docPr id="25" name="Picture 25"/>
+            <wp:cNvGraphicFramePr>
+              <a:graphicFrameLocks xmlns:a="http://schemas.openxmlformats.org/drawingml/2006/main" noChangeAspect="1"/>
+            </wp:cNvGraphicFramePr>
+            <a:graphic xmlns:a="http://schemas.openxmlformats.org/drawingml/2006/main">
+              <a:graphicData uri="http://schemas.openxmlformats.org/drawingml/2006/picture">
+                <pic:pic xmlns:pic="http://schemas.openxmlformats.org/drawingml/2006/picture">
+                  <pic:nvPicPr>
+                    <pic:cNvPr id="25" name="change pass.JPG"/>
+                    <pic:cNvPicPr/>
+                  </pic:nvPicPr>
+                  <pic:blipFill>
+                    <a:blip r:embed="rId32">
+                      <a:extLst>
+                        <a:ext uri="{28A0092B-C50C-407E-A947-70E740481C1C}">
+                          <a14:useLocalDpi xmlns:a14="http://schemas.microsoft.com/office/drawing/2010/main" val="0"/>
+                        </a:ext>
+                      </a:extLst>
+                    </a:blip>
+                    <a:stretch>
+                      <a:fillRect/>
+                    </a:stretch>
+                  </pic:blipFill>
+                  <pic:spPr>
+                    <a:xfrm>
+                      <a:off x="0" y="0"/>
+                      <a:ext cx="5943600" cy="1856105"/>
+                    </a:xfrm>
+                    <a:prstGeom prst="rect">
+                      <a:avLst/>
+                    </a:prstGeom>
+                  </pic:spPr>
+                </pic:pic>
+              </a:graphicData>
+            </a:graphic>
+          </wp:inline>
+        </w:drawing>
+      </w:r>
+    </w:p>
+    <w:p>
+      <w:pPr>
+        <w:pStyle w:val="Caption"/>
+        <w:rPr>
+          <w:rFonts w:ascii="Arial" w:hAnsi="Arial" w:cs="Arial"/>
+          <w:sz w:val="22"/>
+          <w:szCs w:val="22"/>
+        </w:rPr>
+      </w:pPr>
+      <w:r>
+        <w:rPr>
+          <w:rFonts w:ascii="Arial" w:hAnsi="Arial" w:cs="Arial"/>
+          <w:sz w:val="22"/>
+          <w:szCs w:val="22"/>
+        </w:rPr>
+        <w:t xml:space="preserve">Figure </w:t>
+      </w:r>
+      <w:r>
+        <w:rPr>
+          <w:rFonts w:ascii="Arial" w:hAnsi="Arial" w:cs="Arial"/>
+          <w:sz w:val="22"/>
+          <w:szCs w:val="22"/>
+        </w:rPr>
+        <w:fldChar w:fldCharType="begin"/>
+      </w:r>
+      <w:r>
+        <w:rPr>
+          <w:rFonts w:ascii="Arial" w:hAnsi="Arial" w:cs="Arial"/>
+          <w:sz w:val="22"/>
+          <w:szCs w:val="22"/>
+        </w:rPr>
+        <w:instrText xml:space="preserve"> SEQ Figure \* ARABIC </w:instrText>
+      </w:r>
+      <w:r>
+        <w:rPr>
+          <w:rFonts w:ascii="Arial" w:hAnsi="Arial" w:cs="Arial"/>
+          <w:sz w:val="22"/>
+          <w:szCs w:val="22"/>
+        </w:rPr>
+        <w:fldChar w:fldCharType="separate"/>
+      </w:r>
+      <w:r>
+        <w:rPr>
+          <w:rFonts w:ascii="Arial" w:hAnsi="Arial" w:cs="Arial"/>
+          <w:noProof/>
+          <w:sz w:val="22"/>
+          <w:szCs w:val="22"/>
+        </w:rPr>
+        <w:t>23</w:t>
+      </w:r>
+      <w:r>
+        <w:rPr>
+          <w:rFonts w:ascii="Arial" w:hAnsi="Arial" w:cs="Arial"/>
+          <w:sz w:val="22"/>
+          <w:szCs w:val="22"/>
+        </w:rPr>
+        <w:fldChar w:fldCharType="end"/>
+      </w:r>
+      <w:r>
+        <w:rPr>
+          <w:rFonts w:ascii="Arial" w:hAnsi="Arial" w:cs="Arial"/>
+          <w:sz w:val="22"/>
+          <w:szCs w:val="22"/>
+        </w:rPr>
+        <w:t xml:space="preserve"> Change password code</w:t>
+      </w:r>
+    </w:p>
+    <w:p>
+      <w:pPr>
+        <w:keepNext/>
+        <w:spacing w:line="360" w:lineRule="auto"/>
+      </w:pPr>
+      <w:r>
+        <w:rPr>
+          <w:rFonts w:ascii="Arial" w:hAnsi="Arial" w:cs="Arial"/>
+          <w:noProof/>
+        </w:rPr>
+        <w:lastRenderedPageBreak/>
+        <w:drawing>
+          <wp:inline distT="0" distB="0" distL="0" distR="0" wp14:anchorId="08745FB8" wp14:editId="7388D5C1">
+            <wp:extent cx="5943600" cy="5629275"/>
+            <wp:effectExtent l="0" t="0" r="0" b="9525"/>
+            <wp:docPr id="18" name="Picture 18"/>
+            <wp:cNvGraphicFramePr>
+              <a:graphicFrameLocks xmlns:a="http://schemas.openxmlformats.org/drawingml/2006/main" noChangeAspect="1"/>
+            </wp:cNvGraphicFramePr>
+            <a:graphic xmlns:a="http://schemas.openxmlformats.org/drawingml/2006/main">
+              <a:graphicData uri="http://schemas.openxmlformats.org/drawingml/2006/picture">
+                <pic:pic xmlns:pic="http://schemas.openxmlformats.org/drawingml/2006/picture">
+                  <pic:nvPicPr>
+                    <pic:cNvPr id="18" name="updatepass.JPG"/>
+                    <pic:cNvPicPr/>
+                  </pic:nvPicPr>
+                  <pic:blipFill>
+                    <a:blip r:embed="rId33">
+                      <a:extLst>
+                        <a:ext uri="{28A0092B-C50C-407E-A947-70E740481C1C}">
+                          <a14:useLocalDpi xmlns:a14="http://schemas.microsoft.com/office/drawing/2010/main" val="0"/>
+                        </a:ext>
+                      </a:extLst>
+                    </a:blip>
+                    <a:stretch>
+                      <a:fillRect/>
+                    </a:stretch>
+                  </pic:blipFill>
+                  <pic:spPr>
+                    <a:xfrm>
+                      <a:off x="0" y="0"/>
+                      <a:ext cx="5943600" cy="5629275"/>
+                    </a:xfrm>
+                    <a:prstGeom prst="rect">
+                      <a:avLst/>
+                    </a:prstGeom>
+                  </pic:spPr>
+                </pic:pic>
+              </a:graphicData>
+            </a:graphic>
+          </wp:inline>
+        </w:drawing>
+      </w:r>
+    </w:p>
+    <w:p>
+      <w:pPr>
+        <w:pStyle w:val="Caption"/>
+        <w:rPr>
+          <w:rFonts w:ascii="Arial" w:hAnsi="Arial" w:cs="Arial"/>
+          <w:sz w:val="22"/>
+          <w:szCs w:val="22"/>
+        </w:rPr>
+      </w:pPr>
+      <w:r>
+        <w:rPr>
+          <w:rFonts w:ascii="Arial" w:hAnsi="Arial" w:cs="Arial"/>
+          <w:sz w:val="22"/>
+          <w:szCs w:val="22"/>
+        </w:rPr>
+        <w:t xml:space="preserve">Figure </w:t>
+      </w:r>
+      <w:r>
+        <w:rPr>
+          <w:rFonts w:ascii="Arial" w:hAnsi="Arial" w:cs="Arial"/>
+          <w:sz w:val="22"/>
+          <w:szCs w:val="22"/>
+        </w:rPr>
+        <w:fldChar w:fldCharType="begin"/>
+      </w:r>
+      <w:r>
+        <w:rPr>
+          <w:rFonts w:ascii="Arial" w:hAnsi="Arial" w:cs="Arial"/>
+          <w:sz w:val="22"/>
+          <w:szCs w:val="22"/>
+        </w:rPr>
+        <w:instrText xml:space="preserve"> SEQ Figure \* ARABIC </w:instrText>
+      </w:r>
+      <w:r>
+        <w:rPr>
+          <w:rFonts w:ascii="Arial" w:hAnsi="Arial" w:cs="Arial"/>
+          <w:sz w:val="22"/>
+          <w:szCs w:val="22"/>
+        </w:rPr>
+        <w:fldChar w:fldCharType="separate"/>
+      </w:r>
+      <w:r>
+        <w:rPr>
+          <w:rFonts w:ascii="Arial" w:hAnsi="Arial" w:cs="Arial"/>
+          <w:noProof/>
+          <w:sz w:val="22"/>
+          <w:szCs w:val="22"/>
+        </w:rPr>
+        <w:t>24</w:t>
+      </w:r>
+      <w:r>
+        <w:rPr>
+          <w:rFonts w:ascii="Arial" w:hAnsi="Arial" w:cs="Arial"/>
+          <w:sz w:val="22"/>
+          <w:szCs w:val="22"/>
+        </w:rPr>
+        <w:fldChar w:fldCharType="end"/>
+      </w:r>
+      <w:r>
+        <w:rPr>
+          <w:rFonts w:ascii="Arial" w:hAnsi="Arial" w:cs="Arial"/>
+          <w:sz w:val="22"/>
+          <w:szCs w:val="22"/>
+        </w:rPr>
+        <w:t xml:space="preserve"> Change password controller</w:t>
+      </w:r>
+    </w:p>
+    <w:p>
+      <w:pPr>
+        <w:keepNext/>
+        <w:spacing w:line="360" w:lineRule="auto"/>
+      </w:pPr>
+      <w:r>
+        <w:rPr>
+          <w:rFonts w:ascii="Arial" w:hAnsi="Arial" w:cs="Arial"/>
+          <w:noProof/>
+        </w:rPr>
+        <w:lastRenderedPageBreak/>
+        <w:drawing>
+          <wp:inline distT="0" distB="0" distL="0" distR="0" wp14:anchorId="38D7F251" wp14:editId="4F77D5F5">
+            <wp:extent cx="5448300" cy="6162675"/>
+            <wp:effectExtent l="0" t="0" r="0" b="9525"/>
+            <wp:docPr id="21" name="Picture 21"/>
+            <wp:cNvGraphicFramePr>
+              <a:graphicFrameLocks xmlns:a="http://schemas.openxmlformats.org/drawingml/2006/main" noChangeAspect="1"/>
+            </wp:cNvGraphicFramePr>
+            <a:graphic xmlns:a="http://schemas.openxmlformats.org/drawingml/2006/main">
+              <a:graphicData uri="http://schemas.openxmlformats.org/drawingml/2006/picture">
+                <pic:pic xmlns:pic="http://schemas.openxmlformats.org/drawingml/2006/picture">
+                  <pic:nvPicPr>
+                    <pic:cNvPr id="21" name="productform.JPG"/>
+                    <pic:cNvPicPr/>
+                  </pic:nvPicPr>
+                  <pic:blipFill>
+                    <a:blip r:embed="rId34">
+                      <a:extLst>
+                        <a:ext uri="{28A0092B-C50C-407E-A947-70E740481C1C}">
+                          <a14:useLocalDpi xmlns:a14="http://schemas.microsoft.com/office/drawing/2010/main" val="0"/>
+                        </a:ext>
+                      </a:extLst>
+                    </a:blip>
+                    <a:stretch>
+                      <a:fillRect/>
+                    </a:stretch>
+                  </pic:blipFill>
+                  <pic:spPr>
+                    <a:xfrm>
+                      <a:off x="0" y="0"/>
+                      <a:ext cx="5448300" cy="6162675"/>
+                    </a:xfrm>
+                    <a:prstGeom prst="rect">
+                      <a:avLst/>
+                    </a:prstGeom>
+                  </pic:spPr>
+                </pic:pic>
+              </a:graphicData>
+            </a:graphic>
+          </wp:inline>
+        </w:drawing>
+      </w:r>
+    </w:p>
+    <w:p>
+      <w:pPr>
+        <w:pStyle w:val="Caption"/>
+        <w:rPr>
+          <w:rFonts w:ascii="Arial" w:hAnsi="Arial" w:cs="Arial"/>
+          <w:sz w:val="22"/>
+          <w:szCs w:val="22"/>
+        </w:rPr>
+      </w:pPr>
+      <w:r>
+        <w:rPr>
+          <w:rFonts w:ascii="Arial" w:hAnsi="Arial" w:cs="Arial"/>
+          <w:sz w:val="22"/>
+          <w:szCs w:val="22"/>
+        </w:rPr>
+        <w:t xml:space="preserve">Figure </w:t>
+      </w:r>
+      <w:r>
+        <w:rPr>
+          <w:rFonts w:ascii="Arial" w:hAnsi="Arial" w:cs="Arial"/>
+          <w:sz w:val="22"/>
+          <w:szCs w:val="22"/>
+        </w:rPr>
+        <w:fldChar w:fldCharType="begin"/>
+      </w:r>
+      <w:r>
+        <w:rPr>
+          <w:rFonts w:ascii="Arial" w:hAnsi="Arial" w:cs="Arial"/>
+          <w:sz w:val="22"/>
+          <w:szCs w:val="22"/>
+        </w:rPr>
+        <w:instrText xml:space="preserve"> SEQ Figure \* ARABIC </w:instrText>
+      </w:r>
+      <w:r>
+        <w:rPr>
+          <w:rFonts w:ascii="Arial" w:hAnsi="Arial" w:cs="Arial"/>
+          <w:sz w:val="22"/>
+          <w:szCs w:val="22"/>
+        </w:rPr>
+        <w:fldChar w:fldCharType="separate"/>
+      </w:r>
+      <w:r>
+        <w:rPr>
+          <w:rFonts w:ascii="Arial" w:hAnsi="Arial" w:cs="Arial"/>
+          <w:noProof/>
+          <w:sz w:val="22"/>
+          <w:szCs w:val="22"/>
+        </w:rPr>
+        <w:t>25</w:t>
+      </w:r>
+      <w:r>
+        <w:rPr>
+          <w:rFonts w:ascii="Arial" w:hAnsi="Arial" w:cs="Arial"/>
+          <w:sz w:val="22"/>
+          <w:szCs w:val="22"/>
+        </w:rPr>
+        <w:fldChar w:fldCharType="end"/>
+      </w:r>
+      <w:r>
+        <w:rPr>
+          <w:rFonts w:ascii="Arial" w:hAnsi="Arial" w:cs="Arial"/>
+          <w:sz w:val="22"/>
+          <w:szCs w:val="22"/>
+        </w:rPr>
+        <w:t xml:space="preserve">  Add Product form</w:t>
+      </w:r>
+    </w:p>
+    <w:p>
+      <w:pPr>
+        <w:keepNext/>
+      </w:pPr>
+      <w:r>
+        <w:rPr>
+          <w:noProof/>
+        </w:rPr>
+        <w:lastRenderedPageBreak/>
+        <w:drawing>
+          <wp:inline distT="0" distB="0" distL="0" distR="0" wp14:anchorId="7CC16423" wp14:editId="222B9CBC">
+            <wp:extent cx="5943600" cy="4110355"/>
+            <wp:effectExtent l="0" t="0" r="0" b="4445"/>
+            <wp:docPr id="39" name="Picture 39"/>
+            <wp:cNvGraphicFramePr>
+              <a:graphicFrameLocks xmlns:a="http://schemas.openxmlformats.org/drawingml/2006/main" noChangeAspect="1"/>
+            </wp:cNvGraphicFramePr>
+            <a:graphic xmlns:a="http://schemas.openxmlformats.org/drawingml/2006/main">
+              <a:graphicData uri="http://schemas.openxmlformats.org/drawingml/2006/picture">
+                <pic:pic xmlns:pic="http://schemas.openxmlformats.org/drawingml/2006/picture">
+                  <pic:nvPicPr>
+                    <pic:cNvPr id="39" name="productformm.JPG"/>
+                    <pic:cNvPicPr/>
+                  </pic:nvPicPr>
+                  <pic:blipFill>
+                    <a:blip r:embed="rId35">
+                      <a:extLst>
+                        <a:ext uri="{28A0092B-C50C-407E-A947-70E740481C1C}">
+                          <a14:useLocalDpi xmlns:a14="http://schemas.microsoft.com/office/drawing/2010/main" val="0"/>
+                        </a:ext>
+                      </a:extLst>
+                    </a:blip>
+                    <a:stretch>
+                      <a:fillRect/>
+                    </a:stretch>
+                  </pic:blipFill>
+                  <pic:spPr>
+                    <a:xfrm>
+                      <a:off x="0" y="0"/>
+                      <a:ext cx="5943600" cy="4110355"/>
+                    </a:xfrm>
+                    <a:prstGeom prst="rect">
+                      <a:avLst/>
+                    </a:prstGeom>
+                  </pic:spPr>
+                </pic:pic>
+              </a:graphicData>
+            </a:graphic>
+          </wp:inline>
+        </w:drawing>
+      </w:r>
+    </w:p>
+    <w:p>
+      <w:pPr>
+        <w:pStyle w:val="Caption"/>
+        <w:rPr>
+          <w:rFonts w:ascii="Arial" w:hAnsi="Arial" w:cs="Arial"/>
+          <w:sz w:val="22"/>
+          <w:szCs w:val="22"/>
+        </w:rPr>
+      </w:pPr>
+      <w:r>
+        <w:rPr>
+          <w:rFonts w:ascii="Arial" w:hAnsi="Arial" w:cs="Arial"/>
+          <w:sz w:val="22"/>
+          <w:szCs w:val="22"/>
+        </w:rPr>
+        <w:t xml:space="preserve">Figure </w:t>
+      </w:r>
+      <w:r>
+        <w:rPr>
+          <w:rFonts w:ascii="Arial" w:hAnsi="Arial" w:cs="Arial"/>
+          <w:sz w:val="22"/>
+          <w:szCs w:val="22"/>
+        </w:rPr>
+        <w:fldChar w:fldCharType="begin"/>
+      </w:r>
+      <w:r>
+        <w:rPr>
+          <w:rFonts w:ascii="Arial" w:hAnsi="Arial" w:cs="Arial"/>
+          <w:sz w:val="22"/>
+          <w:szCs w:val="22"/>
+        </w:rPr>
+        <w:instrText xml:space="preserve"> SEQ Figure \* ARABIC </w:instrText>
+      </w:r>
+      <w:r>
+        <w:rPr>
+          <w:rFonts w:ascii="Arial" w:hAnsi="Arial" w:cs="Arial"/>
+          <w:sz w:val="22"/>
+          <w:szCs w:val="22"/>
+        </w:rPr>
+        <w:fldChar w:fldCharType="separate"/>
+      </w:r>
+      <w:r>
+        <w:rPr>
+          <w:rFonts w:ascii="Arial" w:hAnsi="Arial" w:cs="Arial"/>
+          <w:noProof/>
+          <w:sz w:val="22"/>
+          <w:szCs w:val="22"/>
+        </w:rPr>
+        <w:t>26</w:t>
+      </w:r>
+      <w:r>
+        <w:rPr>
+          <w:rFonts w:ascii="Arial" w:hAnsi="Arial" w:cs="Arial"/>
+          <w:sz w:val="22"/>
+          <w:szCs w:val="22"/>
+        </w:rPr>
+        <w:fldChar w:fldCharType="end"/>
+      </w:r>
+      <w:r>
+        <w:rPr>
+          <w:rFonts w:ascii="Arial" w:hAnsi="Arial" w:cs="Arial"/>
+          <w:sz w:val="22"/>
+          <w:szCs w:val="22"/>
+        </w:rPr>
+        <w:t xml:space="preserve"> View of product form</w:t>
+      </w:r>
+    </w:p>
+    <w:p>
+      <w:pPr>
+        <w:keepNext/>
+        <w:spacing w:line="360" w:lineRule="auto"/>
+      </w:pPr>
+      <w:r>
+        <w:rPr>
+          <w:rFonts w:ascii="Arial" w:hAnsi="Arial" w:cs="Arial"/>
+          <w:noProof/>
+        </w:rPr>
+        <w:drawing>
+          <wp:inline distT="0" distB="0" distL="0" distR="0" wp14:anchorId="045F6082" wp14:editId="5A0620AF">
+            <wp:extent cx="5943600" cy="1670050"/>
+            <wp:effectExtent l="0" t="0" r="0" b="6350"/>
+            <wp:docPr id="26" name="Picture 26"/>
+            <wp:cNvGraphicFramePr>
+              <a:graphicFrameLocks xmlns:a="http://schemas.openxmlformats.org/drawingml/2006/main" noChangeAspect="1"/>
+            </wp:cNvGraphicFramePr>
+            <a:graphic xmlns:a="http://schemas.openxmlformats.org/drawingml/2006/main">
+              <a:graphicData uri="http://schemas.openxmlformats.org/drawingml/2006/picture">
+                <pic:pic xmlns:pic="http://schemas.openxmlformats.org/drawingml/2006/picture">
+                  <pic:nvPicPr>
+                    <pic:cNvPr id="26" name="product.JPG"/>
+                    <pic:cNvPicPr/>
+                  </pic:nvPicPr>
+                  <pic:blipFill>
+                    <a:blip r:embed="rId36">
+                      <a:extLst>
+                        <a:ext uri="{28A0092B-C50C-407E-A947-70E740481C1C}">
+                          <a14:useLocalDpi xmlns:a14="http://schemas.microsoft.com/office/drawing/2010/main" val="0"/>
+                        </a:ext>
+                      </a:extLst>
+                    </a:blip>
+                    <a:stretch>
+                      <a:fillRect/>
+                    </a:stretch>
+                  </pic:blipFill>
+                  <pic:spPr>
+                    <a:xfrm>
+                      <a:off x="0" y="0"/>
+                      <a:ext cx="5943600" cy="1670050"/>
+                    </a:xfrm>
+                    <a:prstGeom prst="rect">
+                      <a:avLst/>
+                    </a:prstGeom>
+                  </pic:spPr>
+                </pic:pic>
+              </a:graphicData>
+            </a:graphic>
+          </wp:inline>
+        </w:drawing>
+      </w:r>
+    </w:p>
+    <w:p>
+      <w:pPr>
+        <w:pStyle w:val="Caption"/>
+        <w:rPr>
+          <w:rFonts w:ascii="Arial" w:hAnsi="Arial" w:cs="Arial"/>
+          <w:sz w:val="22"/>
+          <w:szCs w:val="22"/>
+        </w:rPr>
+      </w:pPr>
+      <w:r>
+        <w:rPr>
+          <w:rFonts w:ascii="Arial" w:hAnsi="Arial" w:cs="Arial"/>
+          <w:sz w:val="22"/>
+          <w:szCs w:val="22"/>
+        </w:rPr>
+        <w:t xml:space="preserve">Figure </w:t>
+      </w:r>
+      <w:r>
+        <w:rPr>
+          <w:rFonts w:ascii="Arial" w:hAnsi="Arial" w:cs="Arial"/>
+          <w:sz w:val="22"/>
+          <w:szCs w:val="22"/>
+        </w:rPr>
+        <w:fldChar w:fldCharType="begin"/>
+      </w:r>
+      <w:r>
+        <w:rPr>
+          <w:rFonts w:ascii="Arial" w:hAnsi="Arial" w:cs="Arial"/>
+          <w:sz w:val="22"/>
+          <w:szCs w:val="22"/>
+        </w:rPr>
+        <w:instrText xml:space="preserve"> SEQ Figure \* ARABIC </w:instrText>
+      </w:r>
+      <w:r>
+        <w:rPr>
+          <w:rFonts w:ascii="Arial" w:hAnsi="Arial" w:cs="Arial"/>
+          <w:sz w:val="22"/>
+          <w:szCs w:val="22"/>
+        </w:rPr>
+        <w:fldChar w:fldCharType="separate"/>
+      </w:r>
+      <w:r>
+        <w:rPr>
+          <w:rFonts w:ascii="Arial" w:hAnsi="Arial" w:cs="Arial"/>
+          <w:noProof/>
+          <w:sz w:val="22"/>
+          <w:szCs w:val="22"/>
+        </w:rPr>
+        <w:t>27</w:t>
+      </w:r>
+      <w:r>
+        <w:rPr>
+          <w:rFonts w:ascii="Arial" w:hAnsi="Arial" w:cs="Arial"/>
+          <w:sz w:val="22"/>
+          <w:szCs w:val="22"/>
+        </w:rPr>
+        <w:fldChar w:fldCharType="end"/>
+      </w:r>
+      <w:r>
+        <w:rPr>
+          <w:rFonts w:ascii="Arial" w:hAnsi="Arial" w:cs="Arial"/>
+          <w:sz w:val="22"/>
+          <w:szCs w:val="22"/>
+        </w:rPr>
+        <w:t xml:space="preserve"> Insert Into product code</w:t>
+      </w:r>
+      <w:r>
+        <w:rPr>
+          <w:rFonts w:ascii="Arial" w:hAnsi="Arial" w:cs="Arial"/>
+          <w:sz w:val="22"/>
+          <w:szCs w:val="22"/>
+        </w:rPr>
+        <w:t>(Model)</w:t>
+      </w:r>
+    </w:p>
+    <w:p>
+      <w:pPr>
+        <w:keepNext/>
+        <w:spacing w:line="360" w:lineRule="auto"/>
+      </w:pPr>
+      <w:r>
+        <w:rPr>
+          <w:rFonts w:ascii="Arial" w:hAnsi="Arial" w:cs="Arial"/>
+          <w:noProof/>
+        </w:rPr>
+        <w:lastRenderedPageBreak/>
+        <w:drawing>
+          <wp:inline distT="0" distB="0" distL="0" distR="0" wp14:anchorId="50AD40F7" wp14:editId="21A22836">
+            <wp:extent cx="5943600" cy="4051935"/>
+            <wp:effectExtent l="0" t="0" r="0" b="5715"/>
+            <wp:docPr id="22" name="Picture 22"/>
+            <wp:cNvGraphicFramePr>
+              <a:graphicFrameLocks xmlns:a="http://schemas.openxmlformats.org/drawingml/2006/main" noChangeAspect="1"/>
+            </wp:cNvGraphicFramePr>
+            <a:graphic xmlns:a="http://schemas.openxmlformats.org/drawingml/2006/main">
+              <a:graphicData uri="http://schemas.openxmlformats.org/drawingml/2006/picture">
+                <pic:pic xmlns:pic="http://schemas.openxmlformats.org/drawingml/2006/picture">
+                  <pic:nvPicPr>
+                    <pic:cNvPr id="22" name="proadcode.JPG"/>
+                    <pic:cNvPicPr/>
+                  </pic:nvPicPr>
+                  <pic:blipFill>
+                    <a:blip r:embed="rId37">
+                      <a:extLst>
+                        <a:ext uri="{28A0092B-C50C-407E-A947-70E740481C1C}">
+                          <a14:useLocalDpi xmlns:a14="http://schemas.microsoft.com/office/drawing/2010/main" val="0"/>
+                        </a:ext>
+                      </a:extLst>
+                    </a:blip>
+                    <a:stretch>
+                      <a:fillRect/>
+                    </a:stretch>
+                  </pic:blipFill>
+                  <pic:spPr>
+                    <a:xfrm>
+                      <a:off x="0" y="0"/>
+                      <a:ext cx="5943600" cy="4051935"/>
+                    </a:xfrm>
+                    <a:prstGeom prst="rect">
+                      <a:avLst/>
+                    </a:prstGeom>
+                  </pic:spPr>
+                </pic:pic>
+              </a:graphicData>
+            </a:graphic>
+          </wp:inline>
+        </w:drawing>
+      </w:r>
+    </w:p>
+    <w:p>
+      <w:pPr>
+        <w:pStyle w:val="Caption"/>
+        <w:rPr>
+          <w:rFonts w:ascii="Arial" w:hAnsi="Arial" w:cs="Arial"/>
+          <w:sz w:val="22"/>
+          <w:szCs w:val="22"/>
+        </w:rPr>
+      </w:pPr>
+      <w:r>
+        <w:rPr>
+          <w:rFonts w:ascii="Arial" w:hAnsi="Arial" w:cs="Arial"/>
+          <w:sz w:val="22"/>
+          <w:szCs w:val="22"/>
+        </w:rPr>
+        <w:t xml:space="preserve">Figure </w:t>
+      </w:r>
+      <w:r>
+        <w:rPr>
+          <w:rFonts w:ascii="Arial" w:hAnsi="Arial" w:cs="Arial"/>
+          <w:sz w:val="22"/>
+          <w:szCs w:val="22"/>
+        </w:rPr>
+        <w:fldChar w:fldCharType="begin"/>
+      </w:r>
+      <w:r>
+        <w:rPr>
+          <w:rFonts w:ascii="Arial" w:hAnsi="Arial" w:cs="Arial"/>
+          <w:sz w:val="22"/>
+          <w:szCs w:val="22"/>
+        </w:rPr>
+        <w:instrText xml:space="preserve"> SEQ Figure \* ARABIC </w:instrText>
+      </w:r>
+      <w:r>
+        <w:rPr>
+          <w:rFonts w:ascii="Arial" w:hAnsi="Arial" w:cs="Arial"/>
+          <w:sz w:val="22"/>
+          <w:szCs w:val="22"/>
+        </w:rPr>
+        <w:fldChar w:fldCharType="separate"/>
+      </w:r>
+      <w:r>
+        <w:rPr>
+          <w:rFonts w:ascii="Arial" w:hAnsi="Arial" w:cs="Arial"/>
+          <w:noProof/>
+          <w:sz w:val="22"/>
+          <w:szCs w:val="22"/>
+        </w:rPr>
+        <w:t>28</w:t>
+      </w:r>
+      <w:r>
+        <w:rPr>
+          <w:rFonts w:ascii="Arial" w:hAnsi="Arial" w:cs="Arial"/>
+          <w:sz w:val="22"/>
+          <w:szCs w:val="22"/>
+        </w:rPr>
+        <w:fldChar w:fldCharType="end"/>
+      </w:r>
+      <w:r>
+        <w:rPr>
+          <w:rFonts w:ascii="Arial" w:hAnsi="Arial" w:cs="Arial"/>
+          <w:sz w:val="22"/>
+          <w:szCs w:val="22"/>
+        </w:rPr>
+        <w:t xml:space="preserve"> Insert into product controller</w:t>
+      </w:r>
+    </w:p>
+    <w:p>
+      <w:pPr>
+        <w:keepNext/>
+        <w:spacing w:line="360" w:lineRule="auto"/>
+      </w:pPr>
+      <w:r>
+        <w:rPr>
+          <w:rFonts w:ascii="Arial" w:hAnsi="Arial" w:cs="Arial"/>
+          <w:noProof/>
+        </w:rPr>
+        <w:drawing>
+          <wp:inline distT="0" distB="0" distL="0" distR="0" wp14:anchorId="09796A41" wp14:editId="11EE0586">
+            <wp:extent cx="4105275" cy="2457450"/>
+            <wp:effectExtent l="0" t="0" r="9525" b="0"/>
+            <wp:docPr id="28" name="Picture 28"/>
+            <wp:cNvGraphicFramePr>
+              <a:graphicFrameLocks xmlns:a="http://schemas.openxmlformats.org/drawingml/2006/main" noChangeAspect="1"/>
+            </wp:cNvGraphicFramePr>
+            <a:graphic xmlns:a="http://schemas.openxmlformats.org/drawingml/2006/main">
+              <a:graphicData uri="http://schemas.openxmlformats.org/drawingml/2006/picture">
+                <pic:pic xmlns:pic="http://schemas.openxmlformats.org/drawingml/2006/picture">
+                  <pic:nvPicPr>
+                    <pic:cNvPr id="28" name="cateform.JPG"/>
+                    <pic:cNvPicPr/>
+                  </pic:nvPicPr>
+                  <pic:blipFill>
+                    <a:blip r:embed="rId38">
+                      <a:extLst>
+                        <a:ext uri="{28A0092B-C50C-407E-A947-70E740481C1C}">
+                          <a14:useLocalDpi xmlns:a14="http://schemas.microsoft.com/office/drawing/2010/main" val="0"/>
+                        </a:ext>
+                      </a:extLst>
+                    </a:blip>
+                    <a:stretch>
+                      <a:fillRect/>
+                    </a:stretch>
+                  </pic:blipFill>
+                  <pic:spPr>
+                    <a:xfrm>
+                      <a:off x="0" y="0"/>
+                      <a:ext cx="4105275" cy="2457450"/>
+                    </a:xfrm>
+                    <a:prstGeom prst="rect">
+                      <a:avLst/>
+                    </a:prstGeom>
+                  </pic:spPr>
+                </pic:pic>
+              </a:graphicData>
+            </a:graphic>
+          </wp:inline>
+        </w:drawing>
+      </w:r>
+    </w:p>
+    <w:p>
+      <w:pPr>
+        <w:pStyle w:val="Caption"/>
+        <w:rPr>
+          <w:rFonts w:ascii="Arial" w:hAnsi="Arial" w:cs="Arial"/>
+          <w:sz w:val="22"/>
+          <w:szCs w:val="22"/>
+        </w:rPr>
+      </w:pPr>
+      <w:r>
+        <w:rPr>
+          <w:rFonts w:ascii="Arial" w:hAnsi="Arial" w:cs="Arial"/>
+          <w:sz w:val="22"/>
+          <w:szCs w:val="22"/>
+        </w:rPr>
+        <w:t xml:space="preserve">Figure </w:t>
+      </w:r>
+      <w:r>
+        <w:rPr>
+          <w:rFonts w:ascii="Arial" w:hAnsi="Arial" w:cs="Arial"/>
+          <w:sz w:val="22"/>
+          <w:szCs w:val="22"/>
+        </w:rPr>
+        <w:fldChar w:fldCharType="begin"/>
+      </w:r>
+      <w:r>
+        <w:rPr>
+          <w:rFonts w:ascii="Arial" w:hAnsi="Arial" w:cs="Arial"/>
+          <w:sz w:val="22"/>
+          <w:szCs w:val="22"/>
+        </w:rPr>
+        <w:instrText xml:space="preserve"> SEQ Figure \* ARABIC </w:instrText>
+      </w:r>
+      <w:r>
+        <w:rPr>
+          <w:rFonts w:ascii="Arial" w:hAnsi="Arial" w:cs="Arial"/>
+          <w:sz w:val="22"/>
+          <w:szCs w:val="22"/>
+        </w:rPr>
+        <w:fldChar w:fldCharType="separate"/>
+      </w:r>
+      <w:r>
+        <w:rPr>
+          <w:rFonts w:ascii="Arial" w:hAnsi="Arial" w:cs="Arial"/>
+          <w:noProof/>
+          <w:sz w:val="22"/>
+          <w:szCs w:val="22"/>
+        </w:rPr>
+        <w:t>29</w:t>
+      </w:r>
+      <w:r>
+        <w:rPr>
+          <w:rFonts w:ascii="Arial" w:hAnsi="Arial" w:cs="Arial"/>
+          <w:sz w:val="22"/>
+          <w:szCs w:val="22"/>
+        </w:rPr>
+        <w:fldChar w:fldCharType="end"/>
+      </w:r>
+      <w:r>
+        <w:rPr>
+          <w:rFonts w:ascii="Arial" w:hAnsi="Arial" w:cs="Arial"/>
+          <w:sz w:val="22"/>
+          <w:szCs w:val="22"/>
+        </w:rPr>
+        <w:t xml:space="preserve"> Add Category form</w:t>
+      </w:r>
+    </w:p>
+    <w:p>
+      <w:pPr>
+        <w:keepNext/>
+        <w:rPr>
+          <w:rFonts w:ascii="Arial" w:hAnsi="Arial" w:cs="Arial"/>
+        </w:rPr>
+      </w:pPr>
+      <w:r>
+        <w:rPr>
+          <w:rFonts w:ascii="Arial" w:hAnsi="Arial" w:cs="Arial"/>
+          <w:noProof/>
+        </w:rPr>
+        <w:lastRenderedPageBreak/>
+        <w:drawing>
+          <wp:inline distT="0" distB="0" distL="0" distR="0" wp14:anchorId="69278E4F" wp14:editId="2D8B6C4E">
+            <wp:extent cx="5943600" cy="3075940"/>
+            <wp:effectExtent l="0" t="0" r="0" b="0"/>
+            <wp:docPr id="41" name="Picture 41"/>
+            <wp:cNvGraphicFramePr>
+              <a:graphicFrameLocks xmlns:a="http://schemas.openxmlformats.org/drawingml/2006/main" noChangeAspect="1"/>
+            </wp:cNvGraphicFramePr>
+            <a:graphic xmlns:a="http://schemas.openxmlformats.org/drawingml/2006/main">
+              <a:graphicData uri="http://schemas.openxmlformats.org/drawingml/2006/picture">
+                <pic:pic xmlns:pic="http://schemas.openxmlformats.org/drawingml/2006/picture">
+                  <pic:nvPicPr>
+                    <pic:cNvPr id="41" name="categoryform.JPG"/>
+                    <pic:cNvPicPr/>
+                  </pic:nvPicPr>
+                  <pic:blipFill>
+                    <a:blip r:embed="rId39">
+                      <a:extLst>
+                        <a:ext uri="{28A0092B-C50C-407E-A947-70E740481C1C}">
+                          <a14:useLocalDpi xmlns:a14="http://schemas.microsoft.com/office/drawing/2010/main" val="0"/>
+                        </a:ext>
+                      </a:extLst>
+                    </a:blip>
+                    <a:stretch>
+                      <a:fillRect/>
+                    </a:stretch>
+                  </pic:blipFill>
+                  <pic:spPr>
+                    <a:xfrm>
+                      <a:off x="0" y="0"/>
+                      <a:ext cx="5943600" cy="3075940"/>
+                    </a:xfrm>
+                    <a:prstGeom prst="rect">
+                      <a:avLst/>
+                    </a:prstGeom>
+                  </pic:spPr>
+                </pic:pic>
+              </a:graphicData>
+            </a:graphic>
+          </wp:inline>
+        </w:drawing>
+      </w:r>
+    </w:p>
+    <w:p>
+      <w:pPr>
+        <w:pStyle w:val="Caption"/>
+        <w:rPr>
+          <w:rFonts w:ascii="Arial" w:hAnsi="Arial" w:cs="Arial"/>
+          <w:sz w:val="22"/>
+          <w:szCs w:val="22"/>
+        </w:rPr>
+      </w:pPr>
+      <w:r>
+        <w:rPr>
+          <w:rFonts w:ascii="Arial" w:hAnsi="Arial" w:cs="Arial"/>
+          <w:sz w:val="22"/>
+          <w:szCs w:val="22"/>
+        </w:rPr>
+        <w:t xml:space="preserve">Figure </w:t>
+      </w:r>
+      <w:r>
+        <w:rPr>
+          <w:rFonts w:ascii="Arial" w:hAnsi="Arial" w:cs="Arial"/>
+          <w:sz w:val="22"/>
+          <w:szCs w:val="22"/>
+        </w:rPr>
+        <w:fldChar w:fldCharType="begin"/>
+      </w:r>
+      <w:r>
+        <w:rPr>
+          <w:rFonts w:ascii="Arial" w:hAnsi="Arial" w:cs="Arial"/>
+          <w:sz w:val="22"/>
+          <w:szCs w:val="22"/>
+        </w:rPr>
+        <w:instrText xml:space="preserve"> SEQ Figure \* ARABIC </w:instrText>
+      </w:r>
+      <w:r>
+        <w:rPr>
+          <w:rFonts w:ascii="Arial" w:hAnsi="Arial" w:cs="Arial"/>
+          <w:sz w:val="22"/>
+          <w:szCs w:val="22"/>
+        </w:rPr>
+        <w:fldChar w:fldCharType="separate"/>
+      </w:r>
+      <w:r>
+        <w:rPr>
+          <w:rFonts w:ascii="Arial" w:hAnsi="Arial" w:cs="Arial"/>
+          <w:noProof/>
+          <w:sz w:val="22"/>
+          <w:szCs w:val="22"/>
+        </w:rPr>
+        <w:t>30</w:t>
+      </w:r>
+      <w:r>
+        <w:rPr>
+          <w:rFonts w:ascii="Arial" w:hAnsi="Arial" w:cs="Arial"/>
+          <w:sz w:val="22"/>
+          <w:szCs w:val="22"/>
+        </w:rPr>
+        <w:fldChar w:fldCharType="end"/>
+      </w:r>
+      <w:r>
+        <w:rPr>
+          <w:rFonts w:ascii="Arial" w:hAnsi="Arial" w:cs="Arial"/>
+          <w:sz w:val="22"/>
+          <w:szCs w:val="22"/>
+        </w:rPr>
+        <w:t xml:space="preserve"> View of Category</w:t>
+      </w:r>
+    </w:p>
+    <w:p>
+      <w:pPr>
+        <w:keepNext/>
+        <w:spacing w:line="360" w:lineRule="auto"/>
+      </w:pPr>
+      <w:r>
+        <w:rPr>
+          <w:rFonts w:ascii="Arial" w:hAnsi="Arial" w:cs="Arial"/>
+          <w:noProof/>
+        </w:rPr>
+        <w:drawing>
+          <wp:inline distT="0" distB="0" distL="0" distR="0" wp14:anchorId="37024B4C" wp14:editId="6E0F6392">
+            <wp:extent cx="5943600" cy="4231005"/>
+            <wp:effectExtent l="0" t="0" r="0" b="0"/>
+            <wp:docPr id="29" name="Picture 29"/>
+            <wp:cNvGraphicFramePr>
+              <a:graphicFrameLocks xmlns:a="http://schemas.openxmlformats.org/drawingml/2006/main" noChangeAspect="1"/>
+            </wp:cNvGraphicFramePr>
+            <a:graphic xmlns:a="http://schemas.openxmlformats.org/drawingml/2006/main">
+              <a:graphicData uri="http://schemas.openxmlformats.org/drawingml/2006/picture">
+                <pic:pic xmlns:pic="http://schemas.openxmlformats.org/drawingml/2006/picture">
+                  <pic:nvPicPr>
+                    <pic:cNvPr id="29" name="cateadd.JPG"/>
+                    <pic:cNvPicPr/>
+                  </pic:nvPicPr>
+                  <pic:blipFill>
+                    <a:blip r:embed="rId40">
+                      <a:extLst>
+                        <a:ext uri="{28A0092B-C50C-407E-A947-70E740481C1C}">
+                          <a14:useLocalDpi xmlns:a14="http://schemas.microsoft.com/office/drawing/2010/main" val="0"/>
+                        </a:ext>
+                      </a:extLst>
+                    </a:blip>
+                    <a:stretch>
+                      <a:fillRect/>
+                    </a:stretch>
+                  </pic:blipFill>
+                  <pic:spPr>
+                    <a:xfrm>
+                      <a:off x="0" y="0"/>
+                      <a:ext cx="5943600" cy="4231005"/>
+                    </a:xfrm>
+                    <a:prstGeom prst="rect">
+                      <a:avLst/>
+                    </a:prstGeom>
+                  </pic:spPr>
+                </pic:pic>
+              </a:graphicData>
+            </a:graphic>
+          </wp:inline>
+        </w:drawing>
+      </w:r>
+    </w:p>
+    <w:p>
+      <w:pPr>
+        <w:pStyle w:val="Caption"/>
+        <w:rPr>
+          <w:rFonts w:ascii="Arial" w:hAnsi="Arial" w:cs="Arial"/>
+          <w:sz w:val="22"/>
+          <w:szCs w:val="22"/>
+        </w:rPr>
+      </w:pPr>
+      <w:r>
+        <w:rPr>
+          <w:rFonts w:ascii="Arial" w:hAnsi="Arial" w:cs="Arial"/>
+          <w:sz w:val="22"/>
+          <w:szCs w:val="22"/>
+        </w:rPr>
+        <w:t xml:space="preserve">Figure </w:t>
+      </w:r>
+      <w:r>
+        <w:rPr>
+          <w:rFonts w:ascii="Arial" w:hAnsi="Arial" w:cs="Arial"/>
+          <w:sz w:val="22"/>
+          <w:szCs w:val="22"/>
+        </w:rPr>
+        <w:fldChar w:fldCharType="begin"/>
+      </w:r>
+      <w:r>
+        <w:rPr>
+          <w:rFonts w:ascii="Arial" w:hAnsi="Arial" w:cs="Arial"/>
+          <w:sz w:val="22"/>
+          <w:szCs w:val="22"/>
+        </w:rPr>
+        <w:instrText xml:space="preserve"> SEQ Figure \* ARABIC </w:instrText>
+      </w:r>
+      <w:r>
+        <w:rPr>
+          <w:rFonts w:ascii="Arial" w:hAnsi="Arial" w:cs="Arial"/>
+          <w:sz w:val="22"/>
+          <w:szCs w:val="22"/>
+        </w:rPr>
+        <w:fldChar w:fldCharType="separate"/>
+      </w:r>
+      <w:r>
+        <w:rPr>
+          <w:rFonts w:ascii="Arial" w:hAnsi="Arial" w:cs="Arial"/>
+          <w:noProof/>
+          <w:sz w:val="22"/>
+          <w:szCs w:val="22"/>
+        </w:rPr>
+        <w:t>31</w:t>
+      </w:r>
+      <w:r>
+        <w:rPr>
+          <w:rFonts w:ascii="Arial" w:hAnsi="Arial" w:cs="Arial"/>
+          <w:sz w:val="22"/>
+          <w:szCs w:val="22"/>
+        </w:rPr>
+        <w:fldChar w:fldCharType="end"/>
+      </w:r>
+      <w:r>
+        <w:rPr>
+          <w:rFonts w:ascii="Arial" w:hAnsi="Arial" w:cs="Arial"/>
+          <w:sz w:val="22"/>
+          <w:szCs w:val="22"/>
+        </w:rPr>
+        <w:t xml:space="preserve"> insert into category, select query and update, delete query</w:t>
+      </w:r>
+    </w:p>
+    <w:p>
+      <w:pPr>
+        <w:spacing w:line="360" w:lineRule="auto"/>
+        <w:rPr>
+          <w:rFonts w:ascii="Arial" w:hAnsi="Arial" w:cs="Arial"/>
+        </w:rPr>
+      </w:pPr>
+    </w:p>
+    <w:p>
+      <w:pPr>
+        <w:keepNext/>
+        <w:spacing w:line="360" w:lineRule="auto"/>
+      </w:pPr>
+      <w:r>
+        <w:rPr>
+          <w:rFonts w:ascii="Arial" w:hAnsi="Arial" w:cs="Arial"/>
+          <w:noProof/>
+        </w:rPr>
+        <w:drawing>
+          <wp:inline distT="0" distB="0" distL="0" distR="0" wp14:anchorId="2BD9238F" wp14:editId="4435EA55">
+            <wp:extent cx="5943600" cy="3001010"/>
+            <wp:effectExtent l="0" t="0" r="0" b="8890"/>
+            <wp:docPr id="32" name="Picture 32"/>
+            <wp:cNvGraphicFramePr>
+              <a:graphicFrameLocks xmlns:a="http://schemas.openxmlformats.org/drawingml/2006/main" noChangeAspect="1"/>
+            </wp:cNvGraphicFramePr>
+            <a:graphic xmlns:a="http://schemas.openxmlformats.org/drawingml/2006/main">
+              <a:graphicData uri="http://schemas.openxmlformats.org/drawingml/2006/picture">
+                <pic:pic xmlns:pic="http://schemas.openxmlformats.org/drawingml/2006/picture">
+                  <pic:nvPicPr>
+                    <pic:cNvPr id="32" name="catecon.JPG"/>
+                    <pic:cNvPicPr/>
+                  </pic:nvPicPr>
+                  <pic:blipFill>
+                    <a:blip r:embed="rId41">
+                      <a:extLst>
+                        <a:ext uri="{28A0092B-C50C-407E-A947-70E740481C1C}">
+                          <a14:useLocalDpi xmlns:a14="http://schemas.microsoft.com/office/drawing/2010/main" val="0"/>
+                        </a:ext>
+                      </a:extLst>
+                    </a:blip>
+                    <a:stretch>
+                      <a:fillRect/>
+                    </a:stretch>
+                  </pic:blipFill>
+                  <pic:spPr>
+                    <a:xfrm>
+                      <a:off x="0" y="0"/>
+                      <a:ext cx="5943600" cy="3001010"/>
+                    </a:xfrm>
+                    <a:prstGeom prst="rect">
+                      <a:avLst/>
+                    </a:prstGeom>
+                  </pic:spPr>
+                </pic:pic>
+              </a:graphicData>
+            </a:graphic>
+          </wp:inline>
+        </w:drawing>
+      </w:r>
+    </w:p>
+    <w:p>
+      <w:pPr>
+        <w:pStyle w:val="Caption"/>
+        <w:rPr>
+          <w:rFonts w:ascii="Arial" w:hAnsi="Arial" w:cs="Arial"/>
+          <w:sz w:val="22"/>
+          <w:szCs w:val="22"/>
+        </w:rPr>
+      </w:pPr>
+      <w:r>
+        <w:rPr>
+          <w:rFonts w:ascii="Arial" w:hAnsi="Arial" w:cs="Arial"/>
+          <w:sz w:val="22"/>
+          <w:szCs w:val="22"/>
+        </w:rPr>
+        <w:t xml:space="preserve">Figure </w:t>
+      </w:r>
+      <w:r>
+        <w:rPr>
+          <w:rFonts w:ascii="Arial" w:hAnsi="Arial" w:cs="Arial"/>
+          <w:sz w:val="22"/>
+          <w:szCs w:val="22"/>
+        </w:rPr>
+        <w:fldChar w:fldCharType="begin"/>
+      </w:r>
+      <w:r>
+        <w:rPr>
+          <w:rFonts w:ascii="Arial" w:hAnsi="Arial" w:cs="Arial"/>
+          <w:sz w:val="22"/>
+          <w:szCs w:val="22"/>
+        </w:rPr>
+        <w:instrText xml:space="preserve"> SEQ Figure \* ARABIC </w:instrText>
+      </w:r>
+      <w:r>
+        <w:rPr>
+          <w:rFonts w:ascii="Arial" w:hAnsi="Arial" w:cs="Arial"/>
+          <w:sz w:val="22"/>
+          <w:szCs w:val="22"/>
+        </w:rPr>
+        <w:fldChar w:fldCharType="separate"/>
+      </w:r>
+      <w:r>
+        <w:rPr>
+          <w:rFonts w:ascii="Arial" w:hAnsi="Arial" w:cs="Arial"/>
+          <w:noProof/>
+          <w:sz w:val="22"/>
+          <w:szCs w:val="22"/>
+        </w:rPr>
+        <w:t>32</w:t>
+      </w:r>
+      <w:r>
+        <w:rPr>
+          <w:rFonts w:ascii="Arial" w:hAnsi="Arial" w:cs="Arial"/>
+          <w:sz w:val="22"/>
+          <w:szCs w:val="22"/>
+        </w:rPr>
+        <w:fldChar w:fldCharType="end"/>
+      </w:r>
+      <w:r>
+        <w:rPr>
+          <w:rFonts w:ascii="Arial" w:hAnsi="Arial" w:cs="Arial"/>
+          <w:sz w:val="22"/>
+          <w:szCs w:val="22"/>
+        </w:rPr>
+        <w:t xml:space="preserve"> Category controller</w:t>
+      </w:r>
+    </w:p>
+    <w:p>
+      <w:pPr>
+        <w:keepNext/>
+        <w:spacing w:line="360" w:lineRule="auto"/>
+      </w:pPr>
+      <w:r>
+        <w:rPr>
+          <w:rFonts w:ascii="Arial" w:hAnsi="Arial" w:cs="Arial"/>
+          <w:noProof/>
+        </w:rPr>
+        <w:drawing>
+          <wp:inline distT="0" distB="0" distL="0" distR="0" wp14:anchorId="115E11C6" wp14:editId="60DC8F7A">
+            <wp:extent cx="5943600" cy="1988185"/>
+            <wp:effectExtent l="0" t="0" r="0" b="0"/>
+            <wp:docPr id="30" name="Picture 30"/>
+            <wp:cNvGraphicFramePr>
+              <a:graphicFrameLocks xmlns:a="http://schemas.openxmlformats.org/drawingml/2006/main" noChangeAspect="1"/>
+            </wp:cNvGraphicFramePr>
+            <a:graphic xmlns:a="http://schemas.openxmlformats.org/drawingml/2006/main">
+              <a:graphicData uri="http://schemas.openxmlformats.org/drawingml/2006/picture">
+                <pic:pic xmlns:pic="http://schemas.openxmlformats.org/drawingml/2006/picture">
+                  <pic:nvPicPr>
+                    <pic:cNvPr id="30" name="catelist.JPG"/>
+                    <pic:cNvPicPr/>
+                  </pic:nvPicPr>
+                  <pic:blipFill>
+                    <a:blip r:embed="rId42">
+                      <a:extLst>
+                        <a:ext uri="{28A0092B-C50C-407E-A947-70E740481C1C}">
+                          <a14:useLocalDpi xmlns:a14="http://schemas.microsoft.com/office/drawing/2010/main" val="0"/>
+                        </a:ext>
+                      </a:extLst>
+                    </a:blip>
+                    <a:stretch>
+                      <a:fillRect/>
+                    </a:stretch>
+                  </pic:blipFill>
+                  <pic:spPr>
+                    <a:xfrm>
+                      <a:off x="0" y="0"/>
+                      <a:ext cx="5943600" cy="1988185"/>
+                    </a:xfrm>
+                    <a:prstGeom prst="rect">
+                      <a:avLst/>
+                    </a:prstGeom>
+                  </pic:spPr>
+                </pic:pic>
+              </a:graphicData>
+            </a:graphic>
+          </wp:inline>
+        </w:drawing>
+      </w:r>
+    </w:p>
+    <w:p>
+      <w:pPr>
+        <w:pStyle w:val="Caption"/>
+        <w:rPr>
+          <w:rFonts w:ascii="Arial" w:hAnsi="Arial" w:cs="Arial"/>
+          <w:sz w:val="22"/>
+          <w:szCs w:val="22"/>
+        </w:rPr>
+      </w:pPr>
+      <w:r>
+        <w:rPr>
+          <w:rFonts w:ascii="Arial" w:hAnsi="Arial" w:cs="Arial"/>
+          <w:sz w:val="22"/>
+          <w:szCs w:val="22"/>
+        </w:rPr>
+        <w:t xml:space="preserve">Figure </w:t>
+      </w:r>
+      <w:r>
+        <w:rPr>
+          <w:rFonts w:ascii="Arial" w:hAnsi="Arial" w:cs="Arial"/>
+          <w:sz w:val="22"/>
+          <w:szCs w:val="22"/>
+        </w:rPr>
+        <w:fldChar w:fldCharType="begin"/>
+      </w:r>
+      <w:r>
+        <w:rPr>
+          <w:rFonts w:ascii="Arial" w:hAnsi="Arial" w:cs="Arial"/>
+          <w:sz w:val="22"/>
+          <w:szCs w:val="22"/>
+        </w:rPr>
+        <w:instrText xml:space="preserve"> SEQ Figure \* ARABIC </w:instrText>
+      </w:r>
+      <w:r>
+        <w:rPr>
+          <w:rFonts w:ascii="Arial" w:hAnsi="Arial" w:cs="Arial"/>
+          <w:sz w:val="22"/>
+          <w:szCs w:val="22"/>
+        </w:rPr>
+        <w:fldChar w:fldCharType="separate"/>
+      </w:r>
+      <w:r>
+        <w:rPr>
+          <w:rFonts w:ascii="Arial" w:hAnsi="Arial" w:cs="Arial"/>
+          <w:noProof/>
+          <w:sz w:val="22"/>
+          <w:szCs w:val="22"/>
+        </w:rPr>
+        <w:t>33</w:t>
+      </w:r>
+      <w:r>
+        <w:rPr>
+          <w:rFonts w:ascii="Arial" w:hAnsi="Arial" w:cs="Arial"/>
+          <w:sz w:val="22"/>
+          <w:szCs w:val="22"/>
+        </w:rPr>
+        <w:fldChar w:fldCharType="end"/>
+      </w:r>
+      <w:r>
+        <w:rPr>
+          <w:rFonts w:ascii="Arial" w:hAnsi="Arial" w:cs="Arial"/>
+          <w:sz w:val="22"/>
+          <w:szCs w:val="22"/>
+        </w:rPr>
+        <w:t xml:space="preserve"> Category list</w:t>
+      </w:r>
+    </w:p>
+    <w:p>
+      <w:pPr>
+        <w:keepNext/>
+      </w:pPr>
+      <w:r>
+        <w:rPr>
+          <w:noProof/>
+        </w:rPr>
+        <w:lastRenderedPageBreak/>
+        <w:drawing>
+          <wp:inline distT="0" distB="0" distL="0" distR="0" wp14:anchorId="08791E28" wp14:editId="2986880D">
+            <wp:extent cx="5943600" cy="4155440"/>
+            <wp:effectExtent l="0" t="0" r="0" b="0"/>
+            <wp:docPr id="31" name="Picture 31"/>
+            <wp:cNvGraphicFramePr>
+              <a:graphicFrameLocks xmlns:a="http://schemas.openxmlformats.org/drawingml/2006/main" noChangeAspect="1"/>
+            </wp:cNvGraphicFramePr>
+            <a:graphic xmlns:a="http://schemas.openxmlformats.org/drawingml/2006/main">
+              <a:graphicData uri="http://schemas.openxmlformats.org/drawingml/2006/picture">
+                <pic:pic xmlns:pic="http://schemas.openxmlformats.org/drawingml/2006/picture">
+                  <pic:nvPicPr>
+                    <pic:cNvPr id="31" name="catelistcode.JPG"/>
+                    <pic:cNvPicPr/>
+                  </pic:nvPicPr>
+                  <pic:blipFill>
+                    <a:blip r:embed="rId43">
+                      <a:extLst>
+                        <a:ext uri="{28A0092B-C50C-407E-A947-70E740481C1C}">
+                          <a14:useLocalDpi xmlns:a14="http://schemas.microsoft.com/office/drawing/2010/main" val="0"/>
+                        </a:ext>
+                      </a:extLst>
+                    </a:blip>
+                    <a:stretch>
+                      <a:fillRect/>
+                    </a:stretch>
+                  </pic:blipFill>
+                  <pic:spPr>
+                    <a:xfrm>
+                      <a:off x="0" y="0"/>
+                      <a:ext cx="5943600" cy="4155440"/>
+                    </a:xfrm>
+                    <a:prstGeom prst="rect">
+                      <a:avLst/>
+                    </a:prstGeom>
+                  </pic:spPr>
+                </pic:pic>
+              </a:graphicData>
+            </a:graphic>
+          </wp:inline>
+        </w:drawing>
+      </w:r>
+    </w:p>
+    <w:p>
+      <w:pPr>
+        <w:pStyle w:val="Caption"/>
+        <w:rPr>
+          <w:rFonts w:ascii="Arial" w:hAnsi="Arial" w:cs="Arial"/>
+          <w:sz w:val="22"/>
+          <w:szCs w:val="22"/>
+        </w:rPr>
+      </w:pPr>
+      <w:r>
+        <w:rPr>
+          <w:rFonts w:ascii="Arial" w:hAnsi="Arial" w:cs="Arial"/>
+          <w:sz w:val="22"/>
+          <w:szCs w:val="22"/>
+        </w:rPr>
+        <w:t xml:space="preserve">Figure </w:t>
+      </w:r>
+      <w:r>
+        <w:rPr>
+          <w:rFonts w:ascii="Arial" w:hAnsi="Arial" w:cs="Arial"/>
+          <w:sz w:val="22"/>
+          <w:szCs w:val="22"/>
+        </w:rPr>
+        <w:fldChar w:fldCharType="begin"/>
+      </w:r>
+      <w:r>
+        <w:rPr>
+          <w:rFonts w:ascii="Arial" w:hAnsi="Arial" w:cs="Arial"/>
+          <w:sz w:val="22"/>
+          <w:szCs w:val="22"/>
+        </w:rPr>
+        <w:instrText xml:space="preserve"> SEQ Figure \* ARABIC </w:instrText>
+      </w:r>
+      <w:r>
+        <w:rPr>
+          <w:rFonts w:ascii="Arial" w:hAnsi="Arial" w:cs="Arial"/>
+          <w:sz w:val="22"/>
+          <w:szCs w:val="22"/>
+        </w:rPr>
+        <w:fldChar w:fldCharType="separate"/>
+      </w:r>
+      <w:r>
+        <w:rPr>
+          <w:rFonts w:ascii="Arial" w:hAnsi="Arial" w:cs="Arial"/>
+          <w:noProof/>
+          <w:sz w:val="22"/>
+          <w:szCs w:val="22"/>
+        </w:rPr>
+        <w:t>34</w:t>
+      </w:r>
+      <w:r>
+        <w:rPr>
+          <w:rFonts w:ascii="Arial" w:hAnsi="Arial" w:cs="Arial"/>
+          <w:sz w:val="22"/>
+          <w:szCs w:val="22"/>
+        </w:rPr>
+        <w:fldChar w:fldCharType="end"/>
+      </w:r>
+      <w:r>
+        <w:rPr>
+          <w:rFonts w:ascii="Arial" w:hAnsi="Arial" w:cs="Arial"/>
+          <w:sz w:val="22"/>
+          <w:szCs w:val="22"/>
+        </w:rPr>
+        <w:t xml:space="preserve"> Category select code</w:t>
+      </w:r>
+    </w:p>
+    <w:p>
+      <w:pPr>
+        <w:keepNext/>
+      </w:pPr>
+      <w:r>
+        <w:rPr>
+          <w:noProof/>
+        </w:rPr>
+        <w:drawing>
+          <wp:inline distT="0" distB="0" distL="0" distR="0" wp14:anchorId="59127BDA" wp14:editId="35264917">
+            <wp:extent cx="5943600" cy="2610485"/>
+            <wp:effectExtent l="0" t="0" r="0" b="0"/>
+            <wp:docPr id="42" name="Picture 42"/>
+            <wp:cNvGraphicFramePr>
+              <a:graphicFrameLocks xmlns:a="http://schemas.openxmlformats.org/drawingml/2006/main" noChangeAspect="1"/>
+            </wp:cNvGraphicFramePr>
+            <a:graphic xmlns:a="http://schemas.openxmlformats.org/drawingml/2006/main">
+              <a:graphicData uri="http://schemas.openxmlformats.org/drawingml/2006/picture">
+                <pic:pic xmlns:pic="http://schemas.openxmlformats.org/drawingml/2006/picture">
+                  <pic:nvPicPr>
+                    <pic:cNvPr id="42" name="addash.JPG"/>
+                    <pic:cNvPicPr/>
+                  </pic:nvPicPr>
+                  <pic:blipFill>
+                    <a:blip r:embed="rId44">
+                      <a:extLst>
+                        <a:ext uri="{28A0092B-C50C-407E-A947-70E740481C1C}">
+                          <a14:useLocalDpi xmlns:a14="http://schemas.microsoft.com/office/drawing/2010/main" val="0"/>
+                        </a:ext>
+                      </a:extLst>
+                    </a:blip>
+                    <a:stretch>
+                      <a:fillRect/>
+                    </a:stretch>
+                  </pic:blipFill>
+                  <pic:spPr>
+                    <a:xfrm>
+                      <a:off x="0" y="0"/>
+                      <a:ext cx="5943600" cy="2610485"/>
+                    </a:xfrm>
+                    <a:prstGeom prst="rect">
+                      <a:avLst/>
+                    </a:prstGeom>
+                  </pic:spPr>
+                </pic:pic>
+              </a:graphicData>
+            </a:graphic>
+          </wp:inline>
+        </w:drawing>
+      </w:r>
+    </w:p>
+    <w:p>
+      <w:pPr>
+        <w:pStyle w:val="Caption"/>
+        <w:rPr>
+          <w:rFonts w:ascii="Arial" w:hAnsi="Arial" w:cs="Arial"/>
+          <w:sz w:val="22"/>
+          <w:szCs w:val="22"/>
+        </w:rPr>
+      </w:pPr>
+      <w:r>
+        <w:rPr>
+          <w:rFonts w:ascii="Arial" w:hAnsi="Arial" w:cs="Arial"/>
+          <w:sz w:val="22"/>
+          <w:szCs w:val="22"/>
+        </w:rPr>
+        <w:t xml:space="preserve">Figure </w:t>
+      </w:r>
+      <w:r>
+        <w:rPr>
+          <w:rFonts w:ascii="Arial" w:hAnsi="Arial" w:cs="Arial"/>
+          <w:sz w:val="22"/>
+          <w:szCs w:val="22"/>
+        </w:rPr>
+        <w:fldChar w:fldCharType="begin"/>
+      </w:r>
+      <w:r>
+        <w:rPr>
+          <w:rFonts w:ascii="Arial" w:hAnsi="Arial" w:cs="Arial"/>
+          <w:sz w:val="22"/>
+          <w:szCs w:val="22"/>
+        </w:rPr>
+        <w:instrText xml:space="preserve"> SEQ Figure \* ARABIC </w:instrText>
+      </w:r>
+      <w:r>
+        <w:rPr>
+          <w:rFonts w:ascii="Arial" w:hAnsi="Arial" w:cs="Arial"/>
+          <w:sz w:val="22"/>
+          <w:szCs w:val="22"/>
+        </w:rPr>
+        <w:fldChar w:fldCharType="separate"/>
+      </w:r>
+      <w:r>
+        <w:rPr>
+          <w:rFonts w:ascii="Arial" w:hAnsi="Arial" w:cs="Arial"/>
+          <w:noProof/>
+          <w:sz w:val="22"/>
+          <w:szCs w:val="22"/>
+        </w:rPr>
+        <w:t>35</w:t>
+      </w:r>
+      <w:r>
+        <w:rPr>
+          <w:rFonts w:ascii="Arial" w:hAnsi="Arial" w:cs="Arial"/>
+          <w:sz w:val="22"/>
+          <w:szCs w:val="22"/>
+        </w:rPr>
+        <w:fldChar w:fldCharType="end"/>
+      </w:r>
+      <w:r>
+        <w:rPr>
+          <w:rFonts w:ascii="Arial" w:hAnsi="Arial" w:cs="Arial"/>
+          <w:sz w:val="22"/>
+          <w:szCs w:val="22"/>
+        </w:rPr>
+        <w:t xml:space="preserve"> Admin Dashboard</w:t>
+      </w:r>
+    </w:p>
+    <w:p>
+      <w:pPr>
+        <w:rPr>
+          <w:rFonts w:ascii="Arial" w:hAnsi="Arial" w:cs="Arial"/>
+        </w:rPr>
+      </w:pPr>
+    </w:p>
+    <w:p>
+      <w:pPr>
+        <w:keepNext/>
+        <w:rPr>
+          <w:rFonts w:ascii="Arial" w:hAnsi="Arial" w:cs="Arial"/>
+        </w:rPr>
+      </w:pPr>
+      <w:r>
+        <w:rPr>
+          <w:rFonts w:ascii="Arial" w:hAnsi="Arial" w:cs="Arial"/>
+          <w:noProof/>
+        </w:rPr>
+        <w:lastRenderedPageBreak/>
+        <w:drawing>
+          <wp:inline distT="0" distB="0" distL="0" distR="0" wp14:anchorId="3CC0D8D8" wp14:editId="4D4B9D80">
+            <wp:extent cx="5943600" cy="4714240"/>
+            <wp:effectExtent l="0" t="0" r="0" b="0"/>
+            <wp:docPr id="43" name="Picture 43"/>
+            <wp:cNvGraphicFramePr>
+              <a:graphicFrameLocks xmlns:a="http://schemas.openxmlformats.org/drawingml/2006/main" noChangeAspect="1"/>
+            </wp:cNvGraphicFramePr>
+            <a:graphic xmlns:a="http://schemas.openxmlformats.org/drawingml/2006/main">
+              <a:graphicData uri="http://schemas.openxmlformats.org/drawingml/2006/picture">
+                <pic:pic xmlns:pic="http://schemas.openxmlformats.org/drawingml/2006/picture">
+                  <pic:nvPicPr>
+                    <pic:cNvPr id="43" name="ad.JPG"/>
+                    <pic:cNvPicPr/>
+                  </pic:nvPicPr>
+                  <pic:blipFill>
+                    <a:blip r:embed="rId45">
+                      <a:extLst>
+                        <a:ext uri="{28A0092B-C50C-407E-A947-70E740481C1C}">
+                          <a14:useLocalDpi xmlns:a14="http://schemas.microsoft.com/office/drawing/2010/main" val="0"/>
+                        </a:ext>
+                      </a:extLst>
+                    </a:blip>
+                    <a:stretch>
+                      <a:fillRect/>
+                    </a:stretch>
+                  </pic:blipFill>
+                  <pic:spPr>
+                    <a:xfrm>
+                      <a:off x="0" y="0"/>
+                      <a:ext cx="5943600" cy="4714240"/>
+                    </a:xfrm>
+                    <a:prstGeom prst="rect">
+                      <a:avLst/>
+                    </a:prstGeom>
+                  </pic:spPr>
+                </pic:pic>
+              </a:graphicData>
+            </a:graphic>
+          </wp:inline>
+        </w:drawing>
+      </w:r>
+    </w:p>
+    <w:p>
+      <w:pPr>
+        <w:pStyle w:val="Caption"/>
+        <w:rPr>
+          <w:rFonts w:ascii="Arial" w:hAnsi="Arial" w:cs="Arial"/>
+          <w:sz w:val="22"/>
+          <w:szCs w:val="22"/>
+        </w:rPr>
+      </w:pPr>
+      <w:r>
+        <w:rPr>
+          <w:rFonts w:ascii="Arial" w:hAnsi="Arial" w:cs="Arial"/>
+          <w:sz w:val="22"/>
+          <w:szCs w:val="22"/>
+        </w:rPr>
+        <w:t xml:space="preserve">Figure </w:t>
+      </w:r>
+      <w:r>
+        <w:rPr>
+          <w:rFonts w:ascii="Arial" w:hAnsi="Arial" w:cs="Arial"/>
+          <w:sz w:val="22"/>
+          <w:szCs w:val="22"/>
+        </w:rPr>
+        <w:fldChar w:fldCharType="begin"/>
+      </w:r>
+      <w:r>
+        <w:rPr>
+          <w:rFonts w:ascii="Arial" w:hAnsi="Arial" w:cs="Arial"/>
+          <w:sz w:val="22"/>
+          <w:szCs w:val="22"/>
+        </w:rPr>
+        <w:instrText xml:space="preserve"> SEQ Figure \* ARABIC </w:instrText>
+      </w:r>
+      <w:r>
+        <w:rPr>
+          <w:rFonts w:ascii="Arial" w:hAnsi="Arial" w:cs="Arial"/>
+          <w:sz w:val="22"/>
+          <w:szCs w:val="22"/>
+        </w:rPr>
+        <w:fldChar w:fldCharType="separate"/>
+      </w:r>
+      <w:r>
+        <w:rPr>
+          <w:rFonts w:ascii="Arial" w:hAnsi="Arial" w:cs="Arial"/>
+          <w:noProof/>
+          <w:sz w:val="22"/>
+          <w:szCs w:val="22"/>
+        </w:rPr>
+        <w:t>36</w:t>
+      </w:r>
+      <w:r>
+        <w:rPr>
+          <w:rFonts w:ascii="Arial" w:hAnsi="Arial" w:cs="Arial"/>
+          <w:sz w:val="22"/>
+          <w:szCs w:val="22"/>
+        </w:rPr>
+        <w:fldChar w:fldCharType="end"/>
+      </w:r>
+      <w:r>
+        <w:rPr>
+          <w:rFonts w:ascii="Arial" w:hAnsi="Arial" w:cs="Arial"/>
+          <w:sz w:val="22"/>
+          <w:szCs w:val="22"/>
+        </w:rPr>
+        <w:t xml:space="preserve"> Admin Dashboard view</w:t>
+      </w:r>
+    </w:p>
+    <w:p/>
+    <w:p>
+      <w:pPr>
+        <w:keepNext/>
+        <w:spacing w:line="360" w:lineRule="auto"/>
+      </w:pPr>
+      <w:r>
+        <w:rPr>
+          <w:rFonts w:ascii="Arial" w:hAnsi="Arial" w:cs="Arial"/>
+          <w:noProof/>
+        </w:rPr>
+        <w:lastRenderedPageBreak/>
+        <w:drawing>
+          <wp:inline distT="0" distB="0" distL="0" distR="0" wp14:anchorId="02F74619" wp14:editId="6348D23F">
+            <wp:extent cx="5943600" cy="4989195"/>
+            <wp:effectExtent l="0" t="0" r="0" b="1905"/>
+            <wp:docPr id="44" name="Picture 44"/>
+            <wp:cNvGraphicFramePr>
+              <a:graphicFrameLocks xmlns:a="http://schemas.openxmlformats.org/drawingml/2006/main" noChangeAspect="1"/>
+            </wp:cNvGraphicFramePr>
+            <a:graphic xmlns:a="http://schemas.openxmlformats.org/drawingml/2006/main">
+              <a:graphicData uri="http://schemas.openxmlformats.org/drawingml/2006/picture">
+                <pic:pic xmlns:pic="http://schemas.openxmlformats.org/drawingml/2006/picture">
+                  <pic:nvPicPr>
+                    <pic:cNvPr id="44" name="prolist.JPG"/>
+                    <pic:cNvPicPr/>
+                  </pic:nvPicPr>
+                  <pic:blipFill>
+                    <a:blip r:embed="rId46">
+                      <a:extLst>
+                        <a:ext uri="{28A0092B-C50C-407E-A947-70E740481C1C}">
+                          <a14:useLocalDpi xmlns:a14="http://schemas.microsoft.com/office/drawing/2010/main" val="0"/>
+                        </a:ext>
+                      </a:extLst>
+                    </a:blip>
+                    <a:stretch>
+                      <a:fillRect/>
+                    </a:stretch>
+                  </pic:blipFill>
+                  <pic:spPr>
+                    <a:xfrm>
+                      <a:off x="0" y="0"/>
+                      <a:ext cx="5943600" cy="4989195"/>
+                    </a:xfrm>
+                    <a:prstGeom prst="rect">
+                      <a:avLst/>
+                    </a:prstGeom>
+                  </pic:spPr>
+                </pic:pic>
+              </a:graphicData>
+            </a:graphic>
+          </wp:inline>
+        </w:drawing>
+      </w:r>
+    </w:p>
+    <w:p>
+      <w:pPr>
+        <w:pStyle w:val="Caption"/>
+        <w:rPr>
+          <w:rFonts w:ascii="Arial" w:hAnsi="Arial" w:cs="Arial"/>
+          <w:sz w:val="22"/>
+          <w:szCs w:val="22"/>
+        </w:rPr>
+      </w:pPr>
+      <w:r>
+        <w:rPr>
+          <w:rFonts w:ascii="Arial" w:hAnsi="Arial" w:cs="Arial"/>
+          <w:sz w:val="22"/>
+          <w:szCs w:val="22"/>
+        </w:rPr>
+        <w:t xml:space="preserve">Figure </w:t>
+      </w:r>
+      <w:r>
+        <w:rPr>
+          <w:rFonts w:ascii="Arial" w:hAnsi="Arial" w:cs="Arial"/>
+          <w:sz w:val="22"/>
+          <w:szCs w:val="22"/>
+        </w:rPr>
+        <w:fldChar w:fldCharType="begin"/>
+      </w:r>
+      <w:r>
+        <w:rPr>
+          <w:rFonts w:ascii="Arial" w:hAnsi="Arial" w:cs="Arial"/>
+          <w:sz w:val="22"/>
+          <w:szCs w:val="22"/>
+        </w:rPr>
+        <w:instrText xml:space="preserve"> SEQ Figure \* ARABIC </w:instrText>
+      </w:r>
+      <w:r>
+        <w:rPr>
+          <w:rFonts w:ascii="Arial" w:hAnsi="Arial" w:cs="Arial"/>
+          <w:sz w:val="22"/>
+          <w:szCs w:val="22"/>
+        </w:rPr>
+        <w:fldChar w:fldCharType="separate"/>
+      </w:r>
+      <w:r>
+        <w:rPr>
+          <w:rFonts w:ascii="Arial" w:hAnsi="Arial" w:cs="Arial"/>
+          <w:noProof/>
+          <w:sz w:val="22"/>
+          <w:szCs w:val="22"/>
+        </w:rPr>
+        <w:t>37</w:t>
+      </w:r>
+      <w:r>
+        <w:rPr>
+          <w:rFonts w:ascii="Arial" w:hAnsi="Arial" w:cs="Arial"/>
+          <w:sz w:val="22"/>
+          <w:szCs w:val="22"/>
+        </w:rPr>
+        <w:fldChar w:fldCharType="end"/>
+      </w:r>
+      <w:r>
+        <w:rPr>
+          <w:rFonts w:ascii="Arial" w:hAnsi="Arial" w:cs="Arial"/>
+          <w:sz w:val="22"/>
+          <w:szCs w:val="22"/>
+        </w:rPr>
+        <w:t xml:space="preserve"> Product list</w:t>
+      </w:r>
+    </w:p>
+    <w:p>
+      <w:pPr>
+        <w:keepNext/>
+      </w:pPr>
+      <w:r>
+        <w:rPr>
+          <w:noProof/>
+        </w:rPr>
+        <w:drawing>
+          <wp:inline distT="0" distB="0" distL="0" distR="0" wp14:anchorId="02DBA13E" wp14:editId="3EC5845E">
+            <wp:extent cx="5943600" cy="1166495"/>
+            <wp:effectExtent l="0" t="0" r="0" b="0"/>
+            <wp:docPr id="45" name="Picture 45"/>
+            <wp:cNvGraphicFramePr>
+              <a:graphicFrameLocks xmlns:a="http://schemas.openxmlformats.org/drawingml/2006/main" noChangeAspect="1"/>
+            </wp:cNvGraphicFramePr>
+            <a:graphic xmlns:a="http://schemas.openxmlformats.org/drawingml/2006/main">
+              <a:graphicData uri="http://schemas.openxmlformats.org/drawingml/2006/picture">
+                <pic:pic xmlns:pic="http://schemas.openxmlformats.org/drawingml/2006/picture">
+                  <pic:nvPicPr>
+                    <pic:cNvPr id="45" name="uppro.JPG"/>
+                    <pic:cNvPicPr/>
+                  </pic:nvPicPr>
+                  <pic:blipFill>
+                    <a:blip r:embed="rId47">
+                      <a:extLst>
+                        <a:ext uri="{28A0092B-C50C-407E-A947-70E740481C1C}">
+                          <a14:useLocalDpi xmlns:a14="http://schemas.microsoft.com/office/drawing/2010/main" val="0"/>
+                        </a:ext>
+                      </a:extLst>
+                    </a:blip>
+                    <a:stretch>
+                      <a:fillRect/>
+                    </a:stretch>
+                  </pic:blipFill>
+                  <pic:spPr>
+                    <a:xfrm>
+                      <a:off x="0" y="0"/>
+                      <a:ext cx="5943600" cy="1166495"/>
+                    </a:xfrm>
+                    <a:prstGeom prst="rect">
+                      <a:avLst/>
+                    </a:prstGeom>
+                  </pic:spPr>
+                </pic:pic>
+              </a:graphicData>
+            </a:graphic>
+          </wp:inline>
+        </w:drawing>
+      </w:r>
+    </w:p>
+    <w:p>
+      <w:pPr>
+        <w:pStyle w:val="Caption"/>
+        <w:rPr>
+          <w:rFonts w:ascii="Arial" w:hAnsi="Arial" w:cs="Arial"/>
+          <w:sz w:val="22"/>
+          <w:szCs w:val="22"/>
+        </w:rPr>
+      </w:pPr>
+      <w:r>
+        <w:rPr>
+          <w:rFonts w:ascii="Arial" w:hAnsi="Arial" w:cs="Arial"/>
+          <w:sz w:val="22"/>
+          <w:szCs w:val="22"/>
+        </w:rPr>
+        <w:t xml:space="preserve">Figure </w:t>
+      </w:r>
+      <w:r>
+        <w:rPr>
+          <w:rFonts w:ascii="Arial" w:hAnsi="Arial" w:cs="Arial"/>
+          <w:sz w:val="22"/>
+          <w:szCs w:val="22"/>
+        </w:rPr>
+        <w:fldChar w:fldCharType="begin"/>
+      </w:r>
+      <w:r>
+        <w:rPr>
+          <w:rFonts w:ascii="Arial" w:hAnsi="Arial" w:cs="Arial"/>
+          <w:sz w:val="22"/>
+          <w:szCs w:val="22"/>
+        </w:rPr>
+        <w:instrText xml:space="preserve"> SEQ Figure \* ARABIC </w:instrText>
+      </w:r>
+      <w:r>
+        <w:rPr>
+          <w:rFonts w:ascii="Arial" w:hAnsi="Arial" w:cs="Arial"/>
+          <w:sz w:val="22"/>
+          <w:szCs w:val="22"/>
+        </w:rPr>
+        <w:fldChar w:fldCharType="separate"/>
+      </w:r>
+      <w:r>
+        <w:rPr>
+          <w:rFonts w:ascii="Arial" w:hAnsi="Arial" w:cs="Arial"/>
+          <w:noProof/>
+          <w:sz w:val="22"/>
+          <w:szCs w:val="22"/>
+        </w:rPr>
+        <w:t>38</w:t>
+      </w:r>
+      <w:r>
+        <w:rPr>
+          <w:rFonts w:ascii="Arial" w:hAnsi="Arial" w:cs="Arial"/>
+          <w:sz w:val="22"/>
+          <w:szCs w:val="22"/>
+        </w:rPr>
+        <w:fldChar w:fldCharType="end"/>
+      </w:r>
+      <w:r>
+        <w:rPr>
+          <w:rFonts w:ascii="Arial" w:hAnsi="Arial" w:cs="Arial"/>
+          <w:sz w:val="22"/>
+          <w:szCs w:val="22"/>
+        </w:rPr>
+        <w:t xml:space="preserve"> Edit product Code (Model)</w:t>
+      </w:r>
+    </w:p>
+    <w:p>
+      <w:pPr>
+        <w:keepNext/>
+        <w:rPr>
+          <w:rFonts w:ascii="Arial" w:hAnsi="Arial" w:cs="Arial"/>
+        </w:rPr>
+      </w:pPr>
+      <w:r>
+        <w:rPr>
+          <w:rFonts w:ascii="Arial" w:hAnsi="Arial" w:cs="Arial"/>
+          <w:noProof/>
+        </w:rPr>
+        <w:drawing>
+          <wp:inline distT="0" distB="0" distL="0" distR="0" wp14:anchorId="413CC4F6" wp14:editId="535CE450">
+            <wp:extent cx="5943600" cy="686435"/>
+            <wp:effectExtent l="0" t="0" r="0" b="0"/>
+            <wp:docPr id="46" name="Picture 46"/>
+            <wp:cNvGraphicFramePr>
+              <a:graphicFrameLocks xmlns:a="http://schemas.openxmlformats.org/drawingml/2006/main" noChangeAspect="1"/>
+            </wp:cNvGraphicFramePr>
+            <a:graphic xmlns:a="http://schemas.openxmlformats.org/drawingml/2006/main">
+              <a:graphicData uri="http://schemas.openxmlformats.org/drawingml/2006/picture">
+                <pic:pic xmlns:pic="http://schemas.openxmlformats.org/drawingml/2006/picture">
+                  <pic:nvPicPr>
+                    <pic:cNvPr id="46" name="delprod.JPG"/>
+                    <pic:cNvPicPr/>
+                  </pic:nvPicPr>
+                  <pic:blipFill>
+                    <a:blip r:embed="rId48">
+                      <a:extLst>
+                        <a:ext uri="{28A0092B-C50C-407E-A947-70E740481C1C}">
+                          <a14:useLocalDpi xmlns:a14="http://schemas.microsoft.com/office/drawing/2010/main" val="0"/>
+                        </a:ext>
+                      </a:extLst>
+                    </a:blip>
+                    <a:stretch>
+                      <a:fillRect/>
+                    </a:stretch>
+                  </pic:blipFill>
+                  <pic:spPr>
+                    <a:xfrm>
+                      <a:off x="0" y="0"/>
+                      <a:ext cx="5943600" cy="686435"/>
+                    </a:xfrm>
+                    <a:prstGeom prst="rect">
+                      <a:avLst/>
+                    </a:prstGeom>
+                  </pic:spPr>
+                </pic:pic>
+              </a:graphicData>
+            </a:graphic>
+          </wp:inline>
+        </w:drawing>
+      </w:r>
+    </w:p>
+    <w:p>
+      <w:pPr>
+        <w:pStyle w:val="Caption"/>
+        <w:rPr>
+          <w:rFonts w:ascii="Arial" w:hAnsi="Arial" w:cs="Arial"/>
+          <w:sz w:val="22"/>
+          <w:szCs w:val="22"/>
+        </w:rPr>
+      </w:pPr>
+      <w:r>
+        <w:rPr>
+          <w:rFonts w:ascii="Arial" w:hAnsi="Arial" w:cs="Arial"/>
+          <w:sz w:val="22"/>
+          <w:szCs w:val="22"/>
+        </w:rPr>
+        <w:t xml:space="preserve">Figure </w:t>
+      </w:r>
+      <w:r>
+        <w:rPr>
+          <w:rFonts w:ascii="Arial" w:hAnsi="Arial" w:cs="Arial"/>
+          <w:sz w:val="22"/>
+          <w:szCs w:val="22"/>
+        </w:rPr>
+        <w:fldChar w:fldCharType="begin"/>
+      </w:r>
+      <w:r>
+        <w:rPr>
+          <w:rFonts w:ascii="Arial" w:hAnsi="Arial" w:cs="Arial"/>
+          <w:sz w:val="22"/>
+          <w:szCs w:val="22"/>
+        </w:rPr>
+        <w:instrText xml:space="preserve"> SEQ Figure \* ARABIC </w:instrText>
+      </w:r>
+      <w:r>
+        <w:rPr>
+          <w:rFonts w:ascii="Arial" w:hAnsi="Arial" w:cs="Arial"/>
+          <w:sz w:val="22"/>
+          <w:szCs w:val="22"/>
+        </w:rPr>
+        <w:fldChar w:fldCharType="separate"/>
+      </w:r>
+      <w:r>
+        <w:rPr>
+          <w:rFonts w:ascii="Arial" w:hAnsi="Arial" w:cs="Arial"/>
+          <w:noProof/>
+          <w:sz w:val="22"/>
+          <w:szCs w:val="22"/>
+        </w:rPr>
+        <w:t>39</w:t>
+      </w:r>
+      <w:r>
+        <w:rPr>
+          <w:rFonts w:ascii="Arial" w:hAnsi="Arial" w:cs="Arial"/>
+          <w:sz w:val="22"/>
+          <w:szCs w:val="22"/>
+        </w:rPr>
+        <w:fldChar w:fldCharType="end"/>
+      </w:r>
+      <w:r>
+        <w:rPr>
+          <w:rFonts w:ascii="Arial" w:hAnsi="Arial" w:cs="Arial"/>
+          <w:sz w:val="22"/>
+          <w:szCs w:val="22"/>
+        </w:rPr>
+        <w:t xml:space="preserve"> Delete product (Model)</w:t>
+      </w:r>
+    </w:p>
+    <w:p>
+      <w:pPr>
+        <w:keepNext/>
+        <w:rPr>
+          <w:rFonts w:ascii="Arial" w:hAnsi="Arial" w:cs="Arial"/>
+        </w:rPr>
+      </w:pPr>
+      <w:r>
+        <w:rPr>
+          <w:rFonts w:ascii="Arial" w:hAnsi="Arial" w:cs="Arial"/>
+          <w:noProof/>
+        </w:rPr>
+        <w:lastRenderedPageBreak/>
+        <w:drawing>
+          <wp:inline distT="0" distB="0" distL="0" distR="0" wp14:anchorId="2A553442" wp14:editId="21C28D5D">
+            <wp:extent cx="5943600" cy="4295775"/>
+            <wp:effectExtent l="0" t="0" r="0" b="9525"/>
+            <wp:docPr id="47" name="Picture 47"/>
+            <wp:cNvGraphicFramePr>
+              <a:graphicFrameLocks xmlns:a="http://schemas.openxmlformats.org/drawingml/2006/main" noChangeAspect="1"/>
+            </wp:cNvGraphicFramePr>
+            <a:graphic xmlns:a="http://schemas.openxmlformats.org/drawingml/2006/main">
+              <a:graphicData uri="http://schemas.openxmlformats.org/drawingml/2006/picture">
+                <pic:pic xmlns:pic="http://schemas.openxmlformats.org/drawingml/2006/picture">
+                  <pic:nvPicPr>
+                    <pic:cNvPr id="47" name="proup.JPG"/>
+                    <pic:cNvPicPr/>
+                  </pic:nvPicPr>
+                  <pic:blipFill>
+                    <a:blip r:embed="rId49">
+                      <a:extLst>
+                        <a:ext uri="{28A0092B-C50C-407E-A947-70E740481C1C}">
+                          <a14:useLocalDpi xmlns:a14="http://schemas.microsoft.com/office/drawing/2010/main" val="0"/>
+                        </a:ext>
+                      </a:extLst>
+                    </a:blip>
+                    <a:stretch>
+                      <a:fillRect/>
+                    </a:stretch>
+                  </pic:blipFill>
+                  <pic:spPr>
+                    <a:xfrm>
+                      <a:off x="0" y="0"/>
+                      <a:ext cx="5943600" cy="4295775"/>
+                    </a:xfrm>
+                    <a:prstGeom prst="rect">
+                      <a:avLst/>
+                    </a:prstGeom>
+                  </pic:spPr>
+                </pic:pic>
+              </a:graphicData>
+            </a:graphic>
+          </wp:inline>
+        </w:drawing>
+      </w:r>
+    </w:p>
+    <w:p>
+      <w:pPr>
+        <w:pStyle w:val="Caption"/>
+        <w:rPr>
+          <w:rFonts w:ascii="Arial" w:hAnsi="Arial" w:cs="Arial"/>
+          <w:sz w:val="22"/>
+          <w:szCs w:val="22"/>
+        </w:rPr>
+      </w:pPr>
+      <w:r>
+        <w:rPr>
+          <w:rFonts w:ascii="Arial" w:hAnsi="Arial" w:cs="Arial"/>
+          <w:sz w:val="22"/>
+          <w:szCs w:val="22"/>
+        </w:rPr>
+        <w:t xml:space="preserve">Figure </w:t>
+      </w:r>
+      <w:r>
+        <w:rPr>
+          <w:rFonts w:ascii="Arial" w:hAnsi="Arial" w:cs="Arial"/>
+          <w:sz w:val="22"/>
+          <w:szCs w:val="22"/>
+        </w:rPr>
+        <w:fldChar w:fldCharType="begin"/>
+      </w:r>
+      <w:r>
+        <w:rPr>
+          <w:rFonts w:ascii="Arial" w:hAnsi="Arial" w:cs="Arial"/>
+          <w:sz w:val="22"/>
+          <w:szCs w:val="22"/>
+        </w:rPr>
+        <w:instrText xml:space="preserve"> SEQ Figure \* ARABIC </w:instrText>
+      </w:r>
+      <w:r>
+        <w:rPr>
+          <w:rFonts w:ascii="Arial" w:hAnsi="Arial" w:cs="Arial"/>
+          <w:sz w:val="22"/>
+          <w:szCs w:val="22"/>
+        </w:rPr>
+        <w:fldChar w:fldCharType="separate"/>
+      </w:r>
+      <w:r>
+        <w:rPr>
+          <w:rFonts w:ascii="Arial" w:hAnsi="Arial" w:cs="Arial"/>
+          <w:noProof/>
+          <w:sz w:val="22"/>
+          <w:szCs w:val="22"/>
+        </w:rPr>
+        <w:t>40</w:t>
+      </w:r>
+      <w:r>
+        <w:rPr>
+          <w:rFonts w:ascii="Arial" w:hAnsi="Arial" w:cs="Arial"/>
+          <w:sz w:val="22"/>
+          <w:szCs w:val="22"/>
+        </w:rPr>
+        <w:fldChar w:fldCharType="end"/>
+      </w:r>
+      <w:r>
+        <w:rPr>
+          <w:rFonts w:ascii="Arial" w:hAnsi="Arial" w:cs="Arial"/>
+          <w:sz w:val="22"/>
+          <w:szCs w:val="22"/>
+        </w:rPr>
+        <w:t xml:space="preserve"> Update Product Controller</w:t>
+      </w:r>
+    </w:p>
+    <w:p>
+      <w:pPr>
+        <w:keepNext/>
+        <w:rPr>
+          <w:rFonts w:ascii="Arial" w:hAnsi="Arial" w:cs="Arial"/>
+        </w:rPr>
+      </w:pPr>
+      <w:r>
+        <w:rPr>
+          <w:rFonts w:ascii="Arial" w:hAnsi="Arial" w:cs="Arial"/>
+          <w:noProof/>
+        </w:rPr>
+        <w:drawing>
+          <wp:inline distT="0" distB="0" distL="0" distR="0" wp14:anchorId="6CDDC1E3" wp14:editId="1264038D">
+            <wp:extent cx="5943600" cy="1576705"/>
+            <wp:effectExtent l="0" t="0" r="0" b="4445"/>
+            <wp:docPr id="50" name="Picture 50"/>
+            <wp:cNvGraphicFramePr>
+              <a:graphicFrameLocks xmlns:a="http://schemas.openxmlformats.org/drawingml/2006/main" noChangeAspect="1"/>
+            </wp:cNvGraphicFramePr>
+            <a:graphic xmlns:a="http://schemas.openxmlformats.org/drawingml/2006/main">
+              <a:graphicData uri="http://schemas.openxmlformats.org/drawingml/2006/picture">
+                <pic:pic xmlns:pic="http://schemas.openxmlformats.org/drawingml/2006/picture">
+                  <pic:nvPicPr>
+                    <pic:cNvPr id="50" name="proddel.JPG"/>
+                    <pic:cNvPicPr/>
+                  </pic:nvPicPr>
+                  <pic:blipFill>
+                    <a:blip r:embed="rId50">
+                      <a:extLst>
+                        <a:ext uri="{28A0092B-C50C-407E-A947-70E740481C1C}">
+                          <a14:useLocalDpi xmlns:a14="http://schemas.microsoft.com/office/drawing/2010/main" val="0"/>
+                        </a:ext>
+                      </a:extLst>
+                    </a:blip>
+                    <a:stretch>
+                      <a:fillRect/>
+                    </a:stretch>
+                  </pic:blipFill>
+                  <pic:spPr>
+                    <a:xfrm>
+                      <a:off x="0" y="0"/>
+                      <a:ext cx="5943600" cy="1576705"/>
+                    </a:xfrm>
+                    <a:prstGeom prst="rect">
+                      <a:avLst/>
+                    </a:prstGeom>
+                  </pic:spPr>
+                </pic:pic>
+              </a:graphicData>
+            </a:graphic>
+          </wp:inline>
+        </w:drawing>
+      </w:r>
+    </w:p>
+    <w:p>
+      <w:pPr>
+        <w:pStyle w:val="Caption"/>
+        <w:rPr>
+          <w:rFonts w:ascii="Arial" w:hAnsi="Arial" w:cs="Arial"/>
+          <w:sz w:val="22"/>
+          <w:szCs w:val="22"/>
+        </w:rPr>
+      </w:pPr>
+      <w:r>
+        <w:rPr>
+          <w:rFonts w:ascii="Arial" w:hAnsi="Arial" w:cs="Arial"/>
+          <w:sz w:val="22"/>
+          <w:szCs w:val="22"/>
+        </w:rPr>
+        <w:t xml:space="preserve">Figure </w:t>
+      </w:r>
+      <w:r>
+        <w:rPr>
+          <w:rFonts w:ascii="Arial" w:hAnsi="Arial" w:cs="Arial"/>
+          <w:sz w:val="22"/>
+          <w:szCs w:val="22"/>
+        </w:rPr>
+        <w:fldChar w:fldCharType="begin"/>
+      </w:r>
+      <w:r>
+        <w:rPr>
+          <w:rFonts w:ascii="Arial" w:hAnsi="Arial" w:cs="Arial"/>
+          <w:sz w:val="22"/>
+          <w:szCs w:val="22"/>
+        </w:rPr>
+        <w:instrText xml:space="preserve"> SEQ Figure \* ARABIC </w:instrText>
+      </w:r>
+      <w:r>
+        <w:rPr>
+          <w:rFonts w:ascii="Arial" w:hAnsi="Arial" w:cs="Arial"/>
+          <w:sz w:val="22"/>
+          <w:szCs w:val="22"/>
+        </w:rPr>
+        <w:fldChar w:fldCharType="separate"/>
+      </w:r>
+      <w:r>
+        <w:rPr>
+          <w:rFonts w:ascii="Arial" w:hAnsi="Arial" w:cs="Arial"/>
+          <w:noProof/>
+          <w:sz w:val="22"/>
+          <w:szCs w:val="22"/>
+        </w:rPr>
+        <w:t>41</w:t>
+      </w:r>
+      <w:r>
+        <w:rPr>
+          <w:rFonts w:ascii="Arial" w:hAnsi="Arial" w:cs="Arial"/>
+          <w:sz w:val="22"/>
+          <w:szCs w:val="22"/>
+        </w:rPr>
+        <w:fldChar w:fldCharType="end"/>
+      </w:r>
+      <w:r>
+        <w:rPr>
+          <w:rFonts w:ascii="Arial" w:hAnsi="Arial" w:cs="Arial"/>
+          <w:sz w:val="22"/>
+          <w:szCs w:val="22"/>
+        </w:rPr>
+        <w:t xml:space="preserve"> Delete Product Controller</w:t>
+      </w:r>
+    </w:p>
+    <w:p>
+      <w:pPr>
+        <w:keepNext/>
+        <w:spacing w:line="360" w:lineRule="auto"/>
+        <w:rPr>
+          <w:rFonts w:ascii="Arial" w:hAnsi="Arial" w:cs="Arial"/>
+        </w:rPr>
+      </w:pPr>
+      <w:r>
+        <w:rPr>
+          <w:rFonts w:ascii="Arial" w:hAnsi="Arial" w:cs="Arial"/>
+          <w:noProof/>
+        </w:rPr>
+        <w:lastRenderedPageBreak/>
+        <w:drawing>
+          <wp:inline distT="0" distB="0" distL="0" distR="0" wp14:anchorId="11E6A824" wp14:editId="58CD214D">
+            <wp:extent cx="5943600" cy="3757295"/>
+            <wp:effectExtent l="0" t="0" r="0" b="0"/>
+            <wp:docPr id="51" name="Picture 51"/>
+            <wp:cNvGraphicFramePr>
+              <a:graphicFrameLocks xmlns:a="http://schemas.openxmlformats.org/drawingml/2006/main" noChangeAspect="1"/>
+            </wp:cNvGraphicFramePr>
+            <a:graphic xmlns:a="http://schemas.openxmlformats.org/drawingml/2006/main">
+              <a:graphicData uri="http://schemas.openxmlformats.org/drawingml/2006/picture">
+                <pic:pic xmlns:pic="http://schemas.openxmlformats.org/drawingml/2006/picture">
+                  <pic:nvPicPr>
+                    <pic:cNvPr id="51" name="userdetails.JPG"/>
+                    <pic:cNvPicPr/>
+                  </pic:nvPicPr>
+                  <pic:blipFill>
+                    <a:blip r:embed="rId51">
+                      <a:extLst>
+                        <a:ext uri="{28A0092B-C50C-407E-A947-70E740481C1C}">
+                          <a14:useLocalDpi xmlns:a14="http://schemas.microsoft.com/office/drawing/2010/main" val="0"/>
+                        </a:ext>
+                      </a:extLst>
+                    </a:blip>
+                    <a:stretch>
+                      <a:fillRect/>
+                    </a:stretch>
+                  </pic:blipFill>
+                  <pic:spPr>
+                    <a:xfrm>
+                      <a:off x="0" y="0"/>
+                      <a:ext cx="5943600" cy="3757295"/>
+                    </a:xfrm>
+                    <a:prstGeom prst="rect">
+                      <a:avLst/>
+                    </a:prstGeom>
+                  </pic:spPr>
+                </pic:pic>
+              </a:graphicData>
+            </a:graphic>
+          </wp:inline>
+        </w:drawing>
+      </w:r>
+    </w:p>
+    <w:p>
+      <w:pPr>
+        <w:pStyle w:val="Caption"/>
+        <w:rPr>
+          <w:rFonts w:ascii="Arial" w:hAnsi="Arial" w:cs="Arial"/>
+          <w:sz w:val="22"/>
+          <w:szCs w:val="22"/>
+        </w:rPr>
+      </w:pPr>
+      <w:r>
+        <w:rPr>
+          <w:rFonts w:ascii="Arial" w:hAnsi="Arial" w:cs="Arial"/>
+          <w:sz w:val="22"/>
+          <w:szCs w:val="22"/>
+        </w:rPr>
+        <w:t xml:space="preserve">Figure </w:t>
+      </w:r>
+      <w:r>
+        <w:rPr>
+          <w:rFonts w:ascii="Arial" w:hAnsi="Arial" w:cs="Arial"/>
+          <w:sz w:val="22"/>
+          <w:szCs w:val="22"/>
+        </w:rPr>
+        <w:fldChar w:fldCharType="begin"/>
+      </w:r>
+      <w:r>
+        <w:rPr>
+          <w:rFonts w:ascii="Arial" w:hAnsi="Arial" w:cs="Arial"/>
+          <w:sz w:val="22"/>
+          <w:szCs w:val="22"/>
+        </w:rPr>
+        <w:instrText xml:space="preserve"> SEQ Figure \* ARABIC </w:instrText>
+      </w:r>
+      <w:r>
+        <w:rPr>
+          <w:rFonts w:ascii="Arial" w:hAnsi="Arial" w:cs="Arial"/>
+          <w:sz w:val="22"/>
+          <w:szCs w:val="22"/>
+        </w:rPr>
+        <w:fldChar w:fldCharType="separate"/>
+      </w:r>
+      <w:r>
+        <w:rPr>
+          <w:rFonts w:ascii="Arial" w:hAnsi="Arial" w:cs="Arial"/>
+          <w:noProof/>
+          <w:sz w:val="22"/>
+          <w:szCs w:val="22"/>
+        </w:rPr>
+        <w:t>42</w:t>
+      </w:r>
+      <w:r>
+        <w:rPr>
+          <w:rFonts w:ascii="Arial" w:hAnsi="Arial" w:cs="Arial"/>
+          <w:sz w:val="22"/>
+          <w:szCs w:val="22"/>
+        </w:rPr>
+        <w:fldChar w:fldCharType="end"/>
+      </w:r>
+      <w:r>
+        <w:rPr>
+          <w:rFonts w:ascii="Arial" w:hAnsi="Arial" w:cs="Arial"/>
+          <w:sz w:val="22"/>
+          <w:szCs w:val="22"/>
+        </w:rPr>
+        <w:t xml:space="preserve"> User Details View By Admin</w:t>
+      </w:r>
+    </w:p>
+    <w:p>
+      <w:pPr>
+        <w:keepNext/>
+      </w:pPr>
+      <w:r>
+        <w:rPr>
+          <w:noProof/>
+        </w:rPr>
+        <w:drawing>
+          <wp:inline distT="0" distB="0" distL="0" distR="0" wp14:anchorId="358F5855" wp14:editId="573C831A">
+            <wp:extent cx="5943600" cy="574675"/>
+            <wp:effectExtent l="0" t="0" r="0" b="0"/>
+            <wp:docPr id="53" name="Picture 53"/>
+            <wp:cNvGraphicFramePr>
+              <a:graphicFrameLocks xmlns:a="http://schemas.openxmlformats.org/drawingml/2006/main" noChangeAspect="1"/>
+            </wp:cNvGraphicFramePr>
+            <a:graphic xmlns:a="http://schemas.openxmlformats.org/drawingml/2006/main">
+              <a:graphicData uri="http://schemas.openxmlformats.org/drawingml/2006/picture">
+                <pic:pic xmlns:pic="http://schemas.openxmlformats.org/drawingml/2006/picture">
+                  <pic:nvPicPr>
+                    <pic:cNvPr id="53" name="deluser.JPG"/>
+                    <pic:cNvPicPr/>
+                  </pic:nvPicPr>
+                  <pic:blipFill>
+                    <a:blip r:embed="rId52">
+                      <a:extLst>
+                        <a:ext uri="{28A0092B-C50C-407E-A947-70E740481C1C}">
+                          <a14:useLocalDpi xmlns:a14="http://schemas.microsoft.com/office/drawing/2010/main" val="0"/>
+                        </a:ext>
+                      </a:extLst>
+                    </a:blip>
+                    <a:stretch>
+                      <a:fillRect/>
+                    </a:stretch>
+                  </pic:blipFill>
+                  <pic:spPr>
+                    <a:xfrm>
+                      <a:off x="0" y="0"/>
+                      <a:ext cx="5943600" cy="574675"/>
+                    </a:xfrm>
+                    <a:prstGeom prst="rect">
+                      <a:avLst/>
+                    </a:prstGeom>
+                  </pic:spPr>
+                </pic:pic>
+              </a:graphicData>
+            </a:graphic>
+          </wp:inline>
+        </w:drawing>
+      </w:r>
+    </w:p>
+    <w:p>
+      <w:pPr>
+        <w:pStyle w:val="Caption"/>
+        <w:rPr>
+          <w:rFonts w:ascii="Arial" w:hAnsi="Arial" w:cs="Arial"/>
+          <w:sz w:val="22"/>
+          <w:szCs w:val="22"/>
+        </w:rPr>
+      </w:pPr>
+      <w:r>
+        <w:rPr>
+          <w:rFonts w:ascii="Arial" w:hAnsi="Arial" w:cs="Arial"/>
+          <w:sz w:val="22"/>
+          <w:szCs w:val="22"/>
+        </w:rPr>
+        <w:t xml:space="preserve">Figure </w:t>
+      </w:r>
+      <w:r>
+        <w:rPr>
+          <w:rFonts w:ascii="Arial" w:hAnsi="Arial" w:cs="Arial"/>
+          <w:sz w:val="22"/>
+          <w:szCs w:val="22"/>
+        </w:rPr>
+        <w:fldChar w:fldCharType="begin"/>
+      </w:r>
+      <w:r>
+        <w:rPr>
+          <w:rFonts w:ascii="Arial" w:hAnsi="Arial" w:cs="Arial"/>
+          <w:sz w:val="22"/>
+          <w:szCs w:val="22"/>
+        </w:rPr>
+        <w:instrText xml:space="preserve"> SEQ Figure \* ARABIC </w:instrText>
+      </w:r>
+      <w:r>
+        <w:rPr>
+          <w:rFonts w:ascii="Arial" w:hAnsi="Arial" w:cs="Arial"/>
+          <w:sz w:val="22"/>
+          <w:szCs w:val="22"/>
+        </w:rPr>
+        <w:fldChar w:fldCharType="separate"/>
+      </w:r>
+      <w:r>
+        <w:rPr>
+          <w:rFonts w:ascii="Arial" w:hAnsi="Arial" w:cs="Arial"/>
+          <w:noProof/>
+          <w:sz w:val="22"/>
+          <w:szCs w:val="22"/>
+        </w:rPr>
+        <w:t>43</w:t>
+      </w:r>
+      <w:r>
+        <w:rPr>
+          <w:rFonts w:ascii="Arial" w:hAnsi="Arial" w:cs="Arial"/>
+          <w:sz w:val="22"/>
+          <w:szCs w:val="22"/>
+        </w:rPr>
+        <w:fldChar w:fldCharType="end"/>
+      </w:r>
+      <w:r>
+        <w:rPr>
+          <w:rFonts w:ascii="Arial" w:hAnsi="Arial" w:cs="Arial"/>
+          <w:sz w:val="22"/>
+          <w:szCs w:val="22"/>
+        </w:rPr>
+        <w:t xml:space="preserve"> Delete User code (Model)</w:t>
+      </w:r>
+    </w:p>
+    <w:p>
+      <w:pPr>
+        <w:keepNext/>
+      </w:pPr>
+      <w:r>
+        <w:rPr>
+          <w:noProof/>
+        </w:rPr>
+        <w:lastRenderedPageBreak/>
+        <w:drawing>
+          <wp:inline distT="0" distB="0" distL="0" distR="0" wp14:anchorId="50F39893" wp14:editId="2C311E0A">
+            <wp:extent cx="5943600" cy="4310380"/>
+            <wp:effectExtent l="0" t="0" r="0" b="0"/>
+            <wp:docPr id="52" name="Picture 52"/>
+            <wp:cNvGraphicFramePr>
+              <a:graphicFrameLocks xmlns:a="http://schemas.openxmlformats.org/drawingml/2006/main" noChangeAspect="1"/>
+            </wp:cNvGraphicFramePr>
+            <a:graphic xmlns:a="http://schemas.openxmlformats.org/drawingml/2006/main">
+              <a:graphicData uri="http://schemas.openxmlformats.org/drawingml/2006/picture">
+                <pic:pic xmlns:pic="http://schemas.openxmlformats.org/drawingml/2006/picture">
+                  <pic:nvPicPr>
+                    <pic:cNvPr id="52" name="userview.JPG"/>
+                    <pic:cNvPicPr/>
+                  </pic:nvPicPr>
+                  <pic:blipFill>
+                    <a:blip r:embed="rId53">
+                      <a:extLst>
+                        <a:ext uri="{28A0092B-C50C-407E-A947-70E740481C1C}">
+                          <a14:useLocalDpi xmlns:a14="http://schemas.microsoft.com/office/drawing/2010/main" val="0"/>
+                        </a:ext>
+                      </a:extLst>
+                    </a:blip>
+                    <a:stretch>
+                      <a:fillRect/>
+                    </a:stretch>
+                  </pic:blipFill>
+                  <pic:spPr>
+                    <a:xfrm>
+                      <a:off x="0" y="0"/>
+                      <a:ext cx="5943600" cy="4310380"/>
+                    </a:xfrm>
+                    <a:prstGeom prst="rect">
+                      <a:avLst/>
+                    </a:prstGeom>
+                  </pic:spPr>
+                </pic:pic>
+              </a:graphicData>
+            </a:graphic>
+          </wp:inline>
+        </w:drawing>
+      </w:r>
+    </w:p>
+    <w:p>
+      <w:pPr>
+        <w:pStyle w:val="Caption"/>
+        <w:rPr>
+          <w:rFonts w:ascii="Arial" w:hAnsi="Arial" w:cs="Arial"/>
+          <w:sz w:val="22"/>
+          <w:szCs w:val="22"/>
+        </w:rPr>
+      </w:pPr>
+      <w:r>
+        <w:rPr>
+          <w:rFonts w:ascii="Arial" w:hAnsi="Arial" w:cs="Arial"/>
+          <w:sz w:val="22"/>
+          <w:szCs w:val="22"/>
+        </w:rPr>
+        <w:t xml:space="preserve">Figure </w:t>
+      </w:r>
+      <w:r>
+        <w:rPr>
+          <w:rFonts w:ascii="Arial" w:hAnsi="Arial" w:cs="Arial"/>
+          <w:sz w:val="22"/>
+          <w:szCs w:val="22"/>
+        </w:rPr>
+        <w:fldChar w:fldCharType="begin"/>
+      </w:r>
+      <w:r>
+        <w:rPr>
+          <w:rFonts w:ascii="Arial" w:hAnsi="Arial" w:cs="Arial"/>
+          <w:sz w:val="22"/>
+          <w:szCs w:val="22"/>
+        </w:rPr>
+        <w:instrText xml:space="preserve"> SEQ Figure \* ARABIC </w:instrText>
+      </w:r>
+      <w:r>
+        <w:rPr>
+          <w:rFonts w:ascii="Arial" w:hAnsi="Arial" w:cs="Arial"/>
+          <w:sz w:val="22"/>
+          <w:szCs w:val="22"/>
+        </w:rPr>
+        <w:fldChar w:fldCharType="separate"/>
+      </w:r>
+      <w:r>
+        <w:rPr>
+          <w:rFonts w:ascii="Arial" w:hAnsi="Arial" w:cs="Arial"/>
+          <w:noProof/>
+          <w:sz w:val="22"/>
+          <w:szCs w:val="22"/>
+        </w:rPr>
+        <w:t>44</w:t>
+      </w:r>
+      <w:r>
+        <w:rPr>
+          <w:rFonts w:ascii="Arial" w:hAnsi="Arial" w:cs="Arial"/>
+          <w:sz w:val="22"/>
+          <w:szCs w:val="22"/>
+        </w:rPr>
+        <w:fldChar w:fldCharType="end"/>
+      </w:r>
+      <w:r>
+        <w:rPr>
+          <w:rFonts w:ascii="Arial" w:hAnsi="Arial" w:cs="Arial"/>
+          <w:sz w:val="22"/>
+          <w:szCs w:val="22"/>
+        </w:rPr>
+        <w:t xml:space="preserve"> View User code</w:t>
+      </w:r>
+    </w:p>
+    <w:p>
+      <w:bookmarkStart w:id="0" w:name="_GoBack"/>
+      <w:bookmarkEnd w:id="0"/>
     </w:p>
     <w:sectPr>
       <w:pgSz w:w="12240" w:h="15840"/>
@@ -707,6 +6564,25 @@
       <w:szCs w:val="32"/>
     </w:rPr>
   </w:style>
+  <w:style w:type="paragraph" w:styleId="Caption">
+    <w:name w:val="caption"/>
+    <w:basedOn w:val="Normal"/>
+    <w:next w:val="Normal"/>
+    <w:uiPriority w:val="35"/>
+    <w:unhideWhenUsed/>
+    <w:qFormat/>
+    <w:rsid w:val="00784A7A"/>
+    <w:pPr>
+      <w:spacing w:after="200" w:line="240" w:lineRule="auto"/>
+    </w:pPr>
+    <w:rPr>
+      <w:i/>
+      <w:iCs/>
+      <w:color w:val="44546A" w:themeColor="text2"/>
+      <w:sz w:val="18"/>
+      <w:szCs w:val="18"/>
+    </w:rPr>
+  </w:style>
 </w:styles>
 </file>
 
